--- a/0.SDE-PROBLEMS.docx
+++ b/0.SDE-PROBLEMS.docx
@@ -1,3927 +1,3276 @@
 
 <file path=word/document.xml><?xml version="1.0" encoding="utf-8"?>
-<w:document xmlns:mc="http://schemas.openxmlformats.org/markup-compatibility/2006" xmlns:o="urn:schemas-microsoft-com:office:office" xmlns:r="http://schemas.openxmlformats.org/officeDocument/2006/relationships" xmlns:m="http://schemas.openxmlformats.org/officeDocument/2006/math" xmlns:v="urn:schemas-microsoft-com:vml" xmlns:wp="http://schemas.openxmlformats.org/drawingml/2006/wordprocessingDrawing" xmlns:w10="urn:schemas-microsoft-com:office:word" xmlns:w="http://schemas.openxmlformats.org/wordprocessingml/2006/main" xmlns:wne="http://schemas.microsoft.com/office/word/2006/wordml" xmlns:sl="http://schemas.openxmlformats.org/schemaLibrary/2006/main" xmlns:a="http://schemas.openxmlformats.org/drawingml/2006/main" xmlns:pic="http://schemas.openxmlformats.org/drawingml/2006/picture" xmlns:c="http://schemas.openxmlformats.org/drawingml/2006/chart" xmlns:lc="http://schemas.openxmlformats.org/drawingml/2006/lockedCanvas" xmlns:dgm="http://schemas.openxmlformats.org/drawingml/2006/diagram" xmlns:wps="http://schemas.microsoft.com/office/word/2010/wordprocessingShape" xmlns:wpg="http://schemas.microsoft.com/office/word/2010/wordprocessingGroup" xmlns:w14="http://schemas.microsoft.com/office/word/2010/wordml" xmlns:w15="http://schemas.microsoft.com/office/word/2012/wordml">
+<w:document xmlns:ve="http://schemas.openxmlformats.org/markup-compatibility/2006" xmlns:o="urn:schemas-microsoft-com:office:office" xmlns:r="http://schemas.openxmlformats.org/officeDocument/2006/relationships" xmlns:m="http://schemas.openxmlformats.org/officeDocument/2006/math" xmlns:v="urn:schemas-microsoft-com:vml" xmlns:wp="http://schemas.openxmlformats.org/drawingml/2006/wordprocessingDrawing" xmlns:w10="urn:schemas-microsoft-com:office:word" xmlns:w="http://schemas.openxmlformats.org/wordprocessingml/2006/main" xmlns:wne="http://schemas.microsoft.com/office/word/2006/wordml">
   <w:body>
     <w:p>
       <w:pPr>
-        <w:rPr/>
-      </w:pPr>
-      <w:r>
+        <w:pStyle w:val="normal0"/>
+      </w:pPr>
+      <w:r>
+        <w:t xml:space="preserve">To know the entire list and other stuffs like Projects, </w:t>
+      </w:r>
+      <w:proofErr w:type="gramStart"/>
+      <w:r>
+        <w:t>Resume,</w:t>
+      </w:r>
+      <w:proofErr w:type="gramEnd"/>
+      <w:r>
+        <w:t xml:space="preserve"> how to give interviews….watch the entire video at: </w:t>
+      </w:r>
+    </w:p>
+    <w:p>
+      <w:pPr>
+        <w:pStyle w:val="normal0"/>
+      </w:pPr>
+      <w:hyperlink r:id="rId5">
+        <w:proofErr w:type="gramStart"/>
+        <w:r>
+          <w:rPr>
+            <w:color w:val="1155CC"/>
+            <w:u w:val="single"/>
+          </w:rPr>
+          <w:t>https://www.youtube.com/watch?v=WNtzUR_MwUQ</w:t>
+        </w:r>
+      </w:hyperlink>
+      <w:r>
+        <w:br/>
+      </w:r>
+      <w:r>
+        <w:br/>
+        <w:t>Subscribe to the channel.</w:t>
+      </w:r>
+      <w:proofErr w:type="gramEnd"/>
+      <w:r>
+        <w:t xml:space="preserve"> :) (</w:t>
+      </w:r>
+      <w:proofErr w:type="gramStart"/>
+      <w:r>
+        <w:t>take</w:t>
+      </w:r>
+      <w:proofErr w:type="gramEnd"/>
+      <w:r>
+        <w:t xml:space="preserve"> U forward) </w:t>
+      </w:r>
+      <w:r>
+        <w:br/>
+        <w:t xml:space="preserve">(Channel run by ex-Amazon | </w:t>
+      </w:r>
+      <w:proofErr w:type="gramStart"/>
+      <w:r>
+        <w:t>Media.net(</w:t>
+      </w:r>
+      <w:proofErr w:type="spellStart"/>
+      <w:proofErr w:type="gramEnd"/>
+      <w:r>
+        <w:t>Directi</w:t>
+      </w:r>
+      <w:proofErr w:type="spellEnd"/>
+      <w:r>
+        <w:t xml:space="preserve">) | GFG) employee, CM at </w:t>
+      </w:r>
+      <w:proofErr w:type="spellStart"/>
+      <w:r>
+        <w:t>Codeforces</w:t>
+      </w:r>
+      <w:proofErr w:type="spellEnd"/>
+      <w:r>
+        <w:t xml:space="preserve"> and 6* at </w:t>
+      </w:r>
+      <w:proofErr w:type="spellStart"/>
+      <w:r>
+        <w:t>Codechef</w:t>
+      </w:r>
+      <w:proofErr w:type="spellEnd"/>
+      <w:r>
+        <w:t xml:space="preserve">) </w:t>
+      </w:r>
+      <w:r>
+        <w:br/>
+      </w:r>
+      <w:r>
+        <w:br/>
+        <w:t xml:space="preserve">Adding the credits above as a lot of people were sharing this </w:t>
+      </w:r>
+      <w:proofErr w:type="spellStart"/>
+      <w:r>
+        <w:t>pdf</w:t>
+      </w:r>
+      <w:proofErr w:type="spellEnd"/>
+      <w:r>
+        <w:t xml:space="preserve"> without giving credits. </w:t>
+      </w:r>
+    </w:p>
+    <w:p>
+      <w:pPr>
+        <w:pStyle w:val="normal0"/>
+      </w:pPr>
+    </w:p>
+    <w:p>
+      <w:pPr>
+        <w:pStyle w:val="normal0"/>
+      </w:pPr>
+      <w:r>
+        <w:t>Day1: (Arrays)</w:t>
+      </w:r>
+    </w:p>
+    <w:p>
+      <w:pPr>
+        <w:pStyle w:val="normal0"/>
+      </w:pPr>
+    </w:p>
+    <w:p>
+      <w:pPr>
+        <w:pStyle w:val="normal0"/>
+        <w:numPr>
+          <w:ilvl w:val="0"/>
+          <w:numId w:val="8"/>
+        </w:numPr>
         <w:rPr>
-          <w:rtl w:val="0"/>
+          <w:b/>
         </w:rPr>
-        <w:t xml:space="preserve">To know the entire list and other stuffs like Projects, Resume, how to give interviews….watch the entire video at: </w:t>
-      </w:r>
-    </w:p>
-    <w:p>
-      <w:pPr>
-        <w:rPr/>
-      </w:pPr>
+      </w:pPr>
+      <w:r>
+        <w:rPr>
+          <w:b/>
+        </w:rPr>
+        <w:t xml:space="preserve">Find the duplicate in an array of </w:t>
+      </w:r>
+      <w:proofErr w:type="gramStart"/>
+      <w:r>
+        <w:rPr>
+          <w:b/>
+        </w:rPr>
+        <w:t>N+1 integers</w:t>
+      </w:r>
+      <w:proofErr w:type="gramEnd"/>
+      <w:r>
+        <w:rPr>
+          <w:b/>
+        </w:rPr>
+        <w:t xml:space="preserve">. </w:t>
+      </w:r>
       <w:hyperlink r:id="rId6">
         <w:r>
           <w:rPr>
-            <w:color w:val="1155cc"/>
+            <w:color w:val="1155CC"/>
             <w:u w:val="single"/>
-            <w:rtl w:val="0"/>
           </w:rPr>
-          <w:t xml:space="preserve">https://www.youtube.com/watch?v=WNtzUR_MwUQ</w:t>
+          <w:t>https://www.youtube.com/watch?v=32Ll35mhWg0</w:t>
         </w:r>
       </w:hyperlink>
       <w:r>
+        <w:t xml:space="preserve"> (Problem link in description)</w:t>
+      </w:r>
+    </w:p>
+    <w:p>
+      <w:pPr>
+        <w:pStyle w:val="normal0"/>
+        <w:ind w:left="720"/>
+      </w:pPr>
+    </w:p>
+    <w:p>
+      <w:pPr>
+        <w:pStyle w:val="normal0"/>
+        <w:numPr>
+          <w:ilvl w:val="0"/>
+          <w:numId w:val="8"/>
+        </w:numPr>
         <w:rPr>
-          <w:rtl w:val="0"/>
+          <w:b/>
         </w:rPr>
-        <w:br w:type="textWrapping"/>
-        <w:br w:type="textWrapping"/>
-        <w:t xml:space="preserve">Subscribe to the channel. :) (take U forward) </w:t>
-        <w:br w:type="textWrapping"/>
-        <w:t xml:space="preserve">(Channel run by ex-Amazon | Media.net(Directi) | GFG) employee, CM at Codeforces and 6* at Codechef) </w:t>
-        <w:br w:type="textWrapping"/>
-        <w:br w:type="textWrapping"/>
-        <w:t xml:space="preserve">Adding the credits above as a lot of people were sharing this pdf without giving credits. </w:t>
-      </w:r>
+      </w:pPr>
       <w:r>
         <w:rPr>
-          <w:rtl w:val="0"/>
+          <w:b/>
         </w:rPr>
-      </w:r>
-    </w:p>
-    <w:p>
-      <w:pPr>
-        <w:rPr/>
-      </w:pPr>
+        <w:t xml:space="preserve">Sort an array of 0’s 1’s 2’s without using extra space or sorting </w:t>
+      </w:r>
+      <w:proofErr w:type="spellStart"/>
       <w:r>
         <w:rPr>
-          <w:rtl w:val="0"/>
+          <w:b/>
         </w:rPr>
-      </w:r>
-    </w:p>
-    <w:p>
-      <w:pPr>
-        <w:rPr/>
-      </w:pPr>
+        <w:t>algo</w:t>
+      </w:r>
+      <w:proofErr w:type="spellEnd"/>
       <w:r>
         <w:rPr>
-          <w:rtl w:val="0"/>
+          <w:b/>
         </w:rPr>
-        <w:t xml:space="preserve">Day1: (Arrays)</w:t>
-      </w:r>
-    </w:p>
-    <w:p>
-      <w:pPr>
-        <w:rPr/>
-      </w:pPr>
-      <w:r>
-        <w:rPr>
-          <w:rtl w:val="0"/>
-        </w:rPr>
-      </w:r>
-    </w:p>
-    <w:p>
-      <w:pPr>
-        <w:numPr>
-          <w:ilvl w:val="0"/>
-          <w:numId w:val="8"/>
-        </w:numPr>
-        <w:ind w:left="720" w:hanging="360"/>
-        <w:rPr>
-          <w:b w:val="1"/>
-        </w:rPr>
-      </w:pPr>
-      <w:r>
-        <w:rPr>
-          <w:b w:val="1"/>
-          <w:rtl w:val="0"/>
-        </w:rPr>
-        <w:t xml:space="preserve">Find the duplicate in an array of N+1 integers. </w:t>
-      </w:r>
+        <w:t xml:space="preserve"> </w:t>
+      </w:r>
+    </w:p>
+    <w:p>
+      <w:pPr>
+        <w:pStyle w:val="normal0"/>
+        <w:ind w:left="720"/>
+      </w:pPr>
       <w:hyperlink r:id="rId7">
         <w:r>
           <w:rPr>
-            <w:color w:val="1155cc"/>
+            <w:color w:val="1155CC"/>
             <w:u w:val="single"/>
-            <w:rtl w:val="0"/>
           </w:rPr>
-          <w:t xml:space="preserve">https://www.youtube.com/watch?v=32Ll35mhWg0</w:t>
+          <w:t>https://www.youtube.com/watch?v=oaVa-9wmpns</w:t>
         </w:r>
       </w:hyperlink>
       <w:r>
+        <w:t xml:space="preserve"> (Problem link in description)</w:t>
+      </w:r>
+    </w:p>
+    <w:p>
+      <w:pPr>
+        <w:pStyle w:val="normal0"/>
+        <w:ind w:left="720"/>
+      </w:pPr>
+    </w:p>
+    <w:p>
+      <w:pPr>
+        <w:pStyle w:val="normal0"/>
+        <w:numPr>
+          <w:ilvl w:val="0"/>
+          <w:numId w:val="8"/>
+        </w:numPr>
         <w:rPr>
-          <w:rtl w:val="0"/>
+          <w:b/>
         </w:rPr>
-        <w:t xml:space="preserve"> (Problem link in description)</w:t>
-      </w:r>
-    </w:p>
-    <w:p>
-      <w:pPr>
-        <w:ind w:left="720" w:firstLine="0"/>
-        <w:rPr/>
       </w:pPr>
       <w:r>
         <w:rPr>
-          <w:rtl w:val="0"/>
+          <w:b/>
         </w:rPr>
-      </w:r>
-    </w:p>
-    <w:p>
-      <w:pPr>
-        <w:numPr>
-          <w:ilvl w:val="0"/>
-          <w:numId w:val="8"/>
-        </w:numPr>
-        <w:ind w:left="720" w:hanging="360"/>
-        <w:rPr>
-          <w:b w:val="1"/>
-        </w:rPr>
-      </w:pPr>
-      <w:r>
-        <w:rPr>
-          <w:b w:val="1"/>
-          <w:rtl w:val="0"/>
-        </w:rPr>
-        <w:t xml:space="preserve">Sort an array of 0’s 1’s 2’s without using extra space or sorting algo </w:t>
-      </w:r>
-    </w:p>
-    <w:p>
-      <w:pPr>
-        <w:ind w:left="720" w:firstLine="0"/>
-        <w:rPr/>
+        <w:t xml:space="preserve">Repeat and Missing Number </w:t>
+      </w:r>
+    </w:p>
+    <w:p>
+      <w:pPr>
+        <w:pStyle w:val="normal0"/>
+        <w:ind w:left="720"/>
       </w:pPr>
       <w:hyperlink r:id="rId8">
         <w:r>
           <w:rPr>
-            <w:color w:val="1155cc"/>
+            <w:color w:val="1155CC"/>
             <w:u w:val="single"/>
-            <w:rtl w:val="0"/>
           </w:rPr>
-          <w:t xml:space="preserve">https://www.youtube.com/watch?v=oaVa-9wmpns</w:t>
+          <w:t>https://www.youtube.com/watch?v=5nMGY4VUoRY</w:t>
         </w:r>
       </w:hyperlink>
       <w:r>
+        <w:t xml:space="preserve"> (Problem link in description)</w:t>
+      </w:r>
+    </w:p>
+    <w:p>
+      <w:pPr>
+        <w:pStyle w:val="normal0"/>
+        <w:ind w:left="720"/>
+      </w:pPr>
+    </w:p>
+    <w:p>
+      <w:pPr>
+        <w:pStyle w:val="normal0"/>
+        <w:numPr>
+          <w:ilvl w:val="0"/>
+          <w:numId w:val="8"/>
+        </w:numPr>
         <w:rPr>
-          <w:rtl w:val="0"/>
+          <w:b/>
         </w:rPr>
-        <w:t xml:space="preserve"> (Problem link in description)</w:t>
-      </w:r>
-    </w:p>
-    <w:p>
-      <w:pPr>
-        <w:ind w:left="720" w:firstLine="0"/>
-        <w:rPr/>
       </w:pPr>
       <w:r>
         <w:rPr>
-          <w:rtl w:val="0"/>
+          <w:b/>
         </w:rPr>
-      </w:r>
-    </w:p>
-    <w:p>
-      <w:pPr>
-        <w:numPr>
-          <w:ilvl w:val="0"/>
-          <w:numId w:val="8"/>
-        </w:numPr>
-        <w:ind w:left="720" w:hanging="360"/>
-        <w:rPr>
-          <w:b w:val="1"/>
-        </w:rPr>
-      </w:pPr>
-      <w:r>
-        <w:rPr>
-          <w:b w:val="1"/>
-          <w:rtl w:val="0"/>
-        </w:rPr>
-        <w:t xml:space="preserve">Repeat and Missing Number </w:t>
-      </w:r>
-    </w:p>
-    <w:p>
-      <w:pPr>
-        <w:ind w:left="720" w:firstLine="0"/>
-        <w:rPr/>
+        <w:t xml:space="preserve">Merge two sorted Arrays without extra space </w:t>
+      </w:r>
+    </w:p>
+    <w:p>
+      <w:pPr>
+        <w:pStyle w:val="normal0"/>
+        <w:ind w:left="720"/>
       </w:pPr>
       <w:hyperlink r:id="rId9">
         <w:r>
           <w:rPr>
-            <w:color w:val="1155cc"/>
+            <w:color w:val="1155CC"/>
             <w:u w:val="single"/>
-            <w:rtl w:val="0"/>
           </w:rPr>
-          <w:t xml:space="preserve">https://www.youtube.com/watch?v=5nMGY4VUoRY</w:t>
+          <w:t>https://www.youtube.com/watch?v=hVl2b3bLzBw</w:t>
         </w:r>
       </w:hyperlink>
       <w:r>
+        <w:t xml:space="preserve"> (Problem link in description)</w:t>
+      </w:r>
+    </w:p>
+    <w:p>
+      <w:pPr>
+        <w:pStyle w:val="normal0"/>
+        <w:ind w:left="720"/>
+      </w:pPr>
+    </w:p>
+    <w:p>
+      <w:pPr>
+        <w:pStyle w:val="normal0"/>
+        <w:numPr>
+          <w:ilvl w:val="0"/>
+          <w:numId w:val="8"/>
+        </w:numPr>
         <w:rPr>
-          <w:rtl w:val="0"/>
+          <w:b/>
         </w:rPr>
-        <w:t xml:space="preserve"> (Problem link in description)</w:t>
-      </w:r>
-    </w:p>
-    <w:p>
-      <w:pPr>
-        <w:ind w:left="720" w:firstLine="0"/>
-        <w:rPr/>
-      </w:pPr>
+      </w:pPr>
+      <w:proofErr w:type="spellStart"/>
       <w:r>
         <w:rPr>
-          <w:rtl w:val="0"/>
+          <w:b/>
         </w:rPr>
-      </w:r>
-    </w:p>
-    <w:p>
-      <w:pPr>
+        <w:t>Kadane’s</w:t>
+      </w:r>
+      <w:proofErr w:type="spellEnd"/>
+      <w:r>
+        <w:rPr>
+          <w:b/>
+        </w:rPr>
+        <w:t xml:space="preserve"> Algorithm </w:t>
+      </w:r>
+    </w:p>
+    <w:p>
+      <w:pPr>
+        <w:pStyle w:val="normal0"/>
+        <w:ind w:left="720"/>
+        <w:rPr>
+          <w:b/>
+        </w:rPr>
+      </w:pPr>
+    </w:p>
+    <w:p>
+      <w:pPr>
+        <w:pStyle w:val="normal0"/>
         <w:numPr>
           <w:ilvl w:val="0"/>
           <w:numId w:val="8"/>
         </w:numPr>
-        <w:ind w:left="720" w:hanging="360"/>
+      </w:pPr>
+      <w:r>
+        <w:t xml:space="preserve">Merge Overlapping Subintervals </w:t>
+      </w:r>
+    </w:p>
+    <w:p>
+      <w:pPr>
+        <w:pStyle w:val="normal0"/>
+      </w:pPr>
+    </w:p>
+    <w:p>
+      <w:pPr>
+        <w:pStyle w:val="normal0"/>
+      </w:pPr>
+      <w:r>
+        <w:t>Day2: (Arrays)</w:t>
+      </w:r>
+    </w:p>
+    <w:p>
+      <w:pPr>
+        <w:pStyle w:val="normal0"/>
+        <w:numPr>
+          <w:ilvl w:val="0"/>
+          <w:numId w:val="24"/>
+        </w:numPr>
+      </w:pPr>
+      <w:r>
+        <w:t xml:space="preserve">Set Matrix Zeros </w:t>
+      </w:r>
+    </w:p>
+    <w:p>
+      <w:pPr>
+        <w:pStyle w:val="normal0"/>
+        <w:numPr>
+          <w:ilvl w:val="0"/>
+          <w:numId w:val="24"/>
+        </w:numPr>
+      </w:pPr>
+      <w:r>
+        <w:t xml:space="preserve">Pascal Triangle </w:t>
+      </w:r>
+    </w:p>
+    <w:p>
+      <w:pPr>
+        <w:pStyle w:val="normal0"/>
+        <w:numPr>
+          <w:ilvl w:val="0"/>
+          <w:numId w:val="24"/>
+        </w:numPr>
+      </w:pPr>
+      <w:r>
+        <w:t xml:space="preserve">Next Permutation </w:t>
+      </w:r>
+    </w:p>
+    <w:p>
+      <w:pPr>
+        <w:pStyle w:val="normal0"/>
+        <w:numPr>
+          <w:ilvl w:val="0"/>
+          <w:numId w:val="24"/>
+        </w:numPr>
         <w:rPr>
-          <w:b w:val="1"/>
+          <w:color w:val="C00000"/>
         </w:rPr>
       </w:pPr>
       <w:r>
         <w:rPr>
-          <w:b w:val="1"/>
-          <w:rtl w:val="0"/>
-        </w:rPr>
-        <w:t xml:space="preserve">Merge two sorted Arrays without extra space </w:t>
-      </w:r>
-    </w:p>
-    <w:p>
-      <w:pPr>
-        <w:ind w:left="720" w:firstLine="0"/>
-        <w:rPr/>
-      </w:pPr>
-      <w:hyperlink r:id="rId10">
-        <w:r>
-          <w:rPr>
-            <w:color w:val="1155cc"/>
-            <w:u w:val="single"/>
-            <w:rtl w:val="0"/>
-          </w:rPr>
-          <w:t xml:space="preserve">https://www.youtube.com/watch?v=hVl2b3bLzBw</w:t>
-        </w:r>
-      </w:hyperlink>
-      <w:r>
-        <w:rPr>
-          <w:rtl w:val="0"/>
-        </w:rPr>
-        <w:t xml:space="preserve"> (Problem link in description)</w:t>
-      </w:r>
-    </w:p>
-    <w:p>
-      <w:pPr>
-        <w:ind w:left="720" w:firstLine="0"/>
-        <w:rPr/>
-      </w:pPr>
-      <w:r>
-        <w:rPr>
-          <w:rtl w:val="0"/>
-        </w:rPr>
-      </w:r>
-    </w:p>
-    <w:p>
-      <w:pPr>
-        <w:numPr>
-          <w:ilvl w:val="0"/>
-          <w:numId w:val="8"/>
-        </w:numPr>
-        <w:ind w:left="720" w:hanging="360"/>
-        <w:rPr>
-          <w:b w:val="1"/>
-        </w:rPr>
-      </w:pPr>
-      <w:r>
-        <w:rPr>
-          <w:b w:val="1"/>
-          <w:rtl w:val="0"/>
-        </w:rPr>
-        <w:t xml:space="preserve">Kadane’s Algorithm </w:t>
-      </w:r>
-    </w:p>
-    <w:p>
-      <w:pPr>
-        <w:ind w:left="720" w:firstLine="0"/>
-        <w:rPr>
-          <w:b w:val="1"/>
-        </w:rPr>
-      </w:pPr>
-      <w:r>
-        <w:rPr>
-          <w:rtl w:val="0"/>
-        </w:rPr>
-      </w:r>
-    </w:p>
-    <w:p>
-      <w:pPr>
-        <w:numPr>
-          <w:ilvl w:val="0"/>
-          <w:numId w:val="8"/>
-        </w:numPr>
-        <w:ind w:left="720" w:hanging="360"/>
-        <w:rPr>
-          <w:u w:val="none"/>
-        </w:rPr>
-      </w:pPr>
-      <w:r>
-        <w:rPr>
-          <w:rtl w:val="0"/>
-        </w:rPr>
-        <w:t xml:space="preserve">Merge Overlapping Subintervals </w:t>
-      </w:r>
-    </w:p>
-    <w:p>
-      <w:pPr>
-        <w:ind w:left="0" w:firstLine="0"/>
-        <w:rPr/>
-      </w:pPr>
-      <w:r>
-        <w:rPr>
-          <w:rtl w:val="0"/>
-        </w:rPr>
-      </w:r>
-    </w:p>
-    <w:p>
-      <w:pPr>
-        <w:ind w:left="0" w:firstLine="0"/>
-        <w:rPr/>
-      </w:pPr>
-      <w:r>
-        <w:rPr>
-          <w:rtl w:val="0"/>
-        </w:rPr>
-        <w:t xml:space="preserve">Day2: (Arrays)</w:t>
-      </w:r>
-    </w:p>
-    <w:p>
-      <w:pPr>
-        <w:numPr>
-          <w:ilvl w:val="0"/>
-          <w:numId w:val="24"/>
-        </w:numPr>
-        <w:ind w:left="720" w:hanging="360"/>
-        <w:rPr>
-          <w:u w:val="none"/>
-        </w:rPr>
-      </w:pPr>
-      <w:r>
-        <w:rPr>
-          <w:rtl w:val="0"/>
-        </w:rPr>
-        <w:t xml:space="preserve">Set Matrix Zeros </w:t>
-      </w:r>
-    </w:p>
-    <w:p>
-      <w:pPr>
-        <w:numPr>
-          <w:ilvl w:val="0"/>
-          <w:numId w:val="24"/>
-        </w:numPr>
-        <w:ind w:left="720" w:hanging="360"/>
-        <w:rPr>
-          <w:u w:val="none"/>
-        </w:rPr>
-      </w:pPr>
-      <w:r>
-        <w:rPr>
-          <w:rtl w:val="0"/>
-        </w:rPr>
-        <w:t xml:space="preserve">Pascal Triangle </w:t>
-      </w:r>
-    </w:p>
-    <w:p>
-      <w:pPr>
-        <w:numPr>
-          <w:ilvl w:val="0"/>
-          <w:numId w:val="24"/>
-        </w:numPr>
-        <w:ind w:left="720" w:hanging="360"/>
-        <w:rPr>
-          <w:u w:val="none"/>
-        </w:rPr>
-      </w:pPr>
-      <w:r>
-        <w:rPr>
-          <w:rtl w:val="0"/>
-        </w:rPr>
-        <w:t xml:space="preserve">Next Permutation </w:t>
-      </w:r>
-    </w:p>
-    <w:p>
-      <w:pPr>
-        <w:numPr>
-          <w:ilvl w:val="0"/>
-          <w:numId w:val="24"/>
-        </w:numPr>
-        <w:ind w:left="720" w:hanging="360"/>
-        <w:rPr>
-          <w:u w:val="none"/>
-        </w:rPr>
-      </w:pPr>
-      <w:r>
-        <w:rPr>
-          <w:rtl w:val="0"/>
+          <w:color w:val="C00000"/>
         </w:rPr>
         <w:t xml:space="preserve">Inversion of Array (Using Merge Sort) </w:t>
       </w:r>
     </w:p>
     <w:p>
       <w:pPr>
+        <w:pStyle w:val="normal0"/>
         <w:numPr>
           <w:ilvl w:val="0"/>
           <w:numId w:val="24"/>
         </w:numPr>
-        <w:ind w:left="720" w:hanging="360"/>
+      </w:pPr>
+      <w:r>
+        <w:t xml:space="preserve">Stock Buy and Sell </w:t>
+      </w:r>
+    </w:p>
+    <w:p>
+      <w:pPr>
+        <w:pStyle w:val="normal0"/>
+        <w:numPr>
+          <w:ilvl w:val="0"/>
+          <w:numId w:val="24"/>
+        </w:numPr>
         <w:rPr>
-          <w:u w:val="none"/>
+          <w:color w:val="C00000"/>
         </w:rPr>
       </w:pPr>
       <w:r>
         <w:rPr>
-          <w:rtl w:val="0"/>
-        </w:rPr>
-        <w:t xml:space="preserve">Stock Buy and Sell </w:t>
-      </w:r>
-    </w:p>
-    <w:p>
-      <w:pPr>
-        <w:numPr>
-          <w:ilvl w:val="0"/>
-          <w:numId w:val="24"/>
-        </w:numPr>
-        <w:ind w:left="720" w:hanging="360"/>
-        <w:rPr>
-          <w:u w:val="none"/>
-        </w:rPr>
-      </w:pPr>
-      <w:r>
-        <w:rPr>
-          <w:rtl w:val="0"/>
+          <w:color w:val="C00000"/>
         </w:rPr>
         <w:t xml:space="preserve">Rotate Matrix  </w:t>
       </w:r>
     </w:p>
     <w:p>
       <w:pPr>
-        <w:ind w:left="0" w:firstLine="0"/>
-        <w:rPr/>
-      </w:pPr>
-      <w:r>
+        <w:pStyle w:val="normal0"/>
+      </w:pPr>
+    </w:p>
+    <w:p>
+      <w:pPr>
+        <w:pStyle w:val="normal0"/>
+      </w:pPr>
+      <w:r>
+        <w:t>Day3: (Math)</w:t>
+      </w:r>
+    </w:p>
+    <w:p>
+      <w:pPr>
+        <w:pStyle w:val="normal0"/>
+        <w:numPr>
+          <w:ilvl w:val="0"/>
+          <w:numId w:val="12"/>
+        </w:numPr>
+      </w:pPr>
+      <w:r>
+        <w:t xml:space="preserve">Excel Column Number </w:t>
+      </w:r>
+    </w:p>
+    <w:p>
+      <w:pPr>
+        <w:pStyle w:val="normal0"/>
+        <w:numPr>
+          <w:ilvl w:val="0"/>
+          <w:numId w:val="12"/>
+        </w:numPr>
+      </w:pPr>
+      <w:r>
+        <w:t xml:space="preserve">Find </w:t>
+      </w:r>
+      <w:proofErr w:type="spellStart"/>
+      <w:r>
+        <w:t>n^x</w:t>
+      </w:r>
+      <w:proofErr w:type="spellEnd"/>
+      <w:r>
+        <w:t xml:space="preserve"> in log N </w:t>
+      </w:r>
+    </w:p>
+    <w:p>
+      <w:pPr>
+        <w:pStyle w:val="normal0"/>
+        <w:numPr>
+          <w:ilvl w:val="0"/>
+          <w:numId w:val="12"/>
+        </w:numPr>
         <w:rPr>
-          <w:rtl w:val="0"/>
+          <w:color w:val="C00000"/>
         </w:rPr>
-      </w:r>
-    </w:p>
-    <w:p>
-      <w:pPr>
-        <w:ind w:left="0" w:firstLine="0"/>
-        <w:rPr/>
       </w:pPr>
       <w:r>
         <w:rPr>
-          <w:rtl w:val="0"/>
-        </w:rPr>
-        <w:t xml:space="preserve">Day3: (Math)</w:t>
-      </w:r>
-    </w:p>
-    <w:p>
-      <w:pPr>
-        <w:numPr>
-          <w:ilvl w:val="0"/>
-          <w:numId w:val="12"/>
-        </w:numPr>
-        <w:ind w:left="720" w:hanging="360"/>
-        <w:rPr>
-          <w:u w:val="none"/>
-        </w:rPr>
-      </w:pPr>
-      <w:r>
-        <w:rPr>
-          <w:rtl w:val="0"/>
-        </w:rPr>
-        <w:t xml:space="preserve">Excel Column Number </w:t>
-      </w:r>
-    </w:p>
-    <w:p>
-      <w:pPr>
-        <w:numPr>
-          <w:ilvl w:val="0"/>
-          <w:numId w:val="12"/>
-        </w:numPr>
-        <w:ind w:left="720" w:hanging="360"/>
-        <w:rPr>
-          <w:u w:val="none"/>
-        </w:rPr>
-      </w:pPr>
-      <w:r>
-        <w:rPr>
-          <w:rtl w:val="0"/>
-        </w:rPr>
-        <w:t xml:space="preserve">Find n^x in log N </w:t>
-      </w:r>
-    </w:p>
-    <w:p>
-      <w:pPr>
-        <w:numPr>
-          <w:ilvl w:val="0"/>
-          <w:numId w:val="12"/>
-        </w:numPr>
-        <w:ind w:left="720" w:hanging="360"/>
-        <w:rPr>
-          <w:u w:val="none"/>
-        </w:rPr>
-      </w:pPr>
-      <w:r>
-        <w:rPr>
-          <w:rtl w:val="0"/>
+          <w:color w:val="C00000"/>
         </w:rPr>
         <w:t xml:space="preserve">Count trailing zeros in factorial of a number </w:t>
       </w:r>
     </w:p>
     <w:p>
       <w:pPr>
+        <w:pStyle w:val="normal0"/>
         <w:numPr>
           <w:ilvl w:val="0"/>
           <w:numId w:val="12"/>
         </w:numPr>
-        <w:ind w:left="720" w:hanging="360"/>
-        <w:rPr>
-          <w:u w:val="none"/>
-        </w:rPr>
-      </w:pPr>
-      <w:r>
-        <w:rPr>
-          <w:rtl w:val="0"/>
-        </w:rPr>
+      </w:pPr>
+      <w:r>
         <w:t xml:space="preserve">Find GCD in Log N </w:t>
       </w:r>
     </w:p>
     <w:p>
       <w:pPr>
+        <w:pStyle w:val="normal0"/>
         <w:numPr>
           <w:ilvl w:val="0"/>
           <w:numId w:val="12"/>
         </w:numPr>
-        <w:ind w:left="720" w:hanging="360"/>
-        <w:rPr>
-          <w:u w:val="none"/>
-        </w:rPr>
-      </w:pPr>
-      <w:r>
-        <w:rPr>
-          <w:rtl w:val="0"/>
-        </w:rPr>
+      </w:pPr>
+      <w:r>
         <w:t xml:space="preserve">Grid Unique Paths </w:t>
       </w:r>
     </w:p>
     <w:p>
       <w:pPr>
+        <w:pStyle w:val="normal0"/>
         <w:numPr>
           <w:ilvl w:val="0"/>
           <w:numId w:val="12"/>
         </w:numPr>
-        <w:ind w:left="720" w:hanging="360"/>
-        <w:rPr>
-          <w:u w:val="none"/>
-        </w:rPr>
-      </w:pPr>
-      <w:r>
-        <w:rPr>
-          <w:rtl w:val="0"/>
-        </w:rPr>
+      </w:pPr>
+      <w:r>
         <w:t xml:space="preserve">Go through Puzzles from GFG (Search on own) </w:t>
       </w:r>
     </w:p>
     <w:p>
       <w:pPr>
-        <w:ind w:left="0" w:firstLine="0"/>
-        <w:rPr/>
-      </w:pPr>
-      <w:r>
-        <w:rPr>
-          <w:rtl w:val="0"/>
-        </w:rPr>
-      </w:r>
-    </w:p>
-    <w:p>
-      <w:pPr>
-        <w:ind w:left="0" w:firstLine="0"/>
-        <w:rPr/>
-      </w:pPr>
-      <w:r>
-        <w:rPr>
-          <w:rtl w:val="0"/>
-        </w:rPr>
-        <w:t xml:space="preserve">Day4: (Hashing)</w:t>
-      </w:r>
-    </w:p>
-    <w:p>
-      <w:pPr>
+        <w:pStyle w:val="normal0"/>
+      </w:pPr>
+    </w:p>
+    <w:p>
+      <w:pPr>
+        <w:pStyle w:val="normal0"/>
+      </w:pPr>
+      <w:r>
+        <w:t>Day4: (Hashing)</w:t>
+      </w:r>
+    </w:p>
+    <w:p>
+      <w:pPr>
+        <w:pStyle w:val="normal0"/>
         <w:numPr>
           <w:ilvl w:val="0"/>
           <w:numId w:val="13"/>
         </w:numPr>
-        <w:ind w:left="720" w:hanging="360"/>
-        <w:rPr>
-          <w:u w:val="none"/>
-        </w:rPr>
-      </w:pPr>
-      <w:r>
-        <w:rPr>
-          <w:rtl w:val="0"/>
-        </w:rPr>
+      </w:pPr>
+      <w:r>
         <w:t xml:space="preserve">2 Sum problem </w:t>
       </w:r>
     </w:p>
     <w:p>
       <w:pPr>
+        <w:pStyle w:val="normal0"/>
         <w:numPr>
           <w:ilvl w:val="0"/>
           <w:numId w:val="13"/>
         </w:numPr>
-        <w:ind w:left="720" w:hanging="360"/>
-        <w:rPr>
-          <w:u w:val="none"/>
-        </w:rPr>
-      </w:pPr>
-      <w:r>
-        <w:rPr>
-          <w:rtl w:val="0"/>
-        </w:rPr>
+      </w:pPr>
+      <w:r>
         <w:t xml:space="preserve">4 Sum problem </w:t>
       </w:r>
     </w:p>
     <w:p>
       <w:pPr>
+        <w:pStyle w:val="normal0"/>
         <w:numPr>
           <w:ilvl w:val="0"/>
           <w:numId w:val="13"/>
         </w:numPr>
-        <w:ind w:left="720" w:hanging="360"/>
-        <w:rPr>
-          <w:u w:val="none"/>
-        </w:rPr>
-      </w:pPr>
-      <w:r>
-        <w:rPr>
-          <w:rtl w:val="0"/>
-        </w:rPr>
+      </w:pPr>
+      <w:r>
         <w:t xml:space="preserve">Longest Consecutive Sequence </w:t>
       </w:r>
     </w:p>
     <w:p>
       <w:pPr>
+        <w:pStyle w:val="normal0"/>
         <w:numPr>
           <w:ilvl w:val="0"/>
           <w:numId w:val="13"/>
         </w:numPr>
-        <w:ind w:left="720" w:hanging="360"/>
-        <w:rPr>
-          <w:u w:val="none"/>
-        </w:rPr>
-      </w:pPr>
-      <w:r>
-        <w:rPr>
-          <w:rtl w:val="0"/>
-        </w:rPr>
-        <w:t xml:space="preserve">Longest Subarray with 0 sum </w:t>
-      </w:r>
-    </w:p>
-    <w:p>
-      <w:pPr>
+      </w:pPr>
+      <w:r>
+        <w:lastRenderedPageBreak/>
+        <w:t xml:space="preserve">Longest </w:t>
+      </w:r>
+      <w:proofErr w:type="spellStart"/>
+      <w:r>
+        <w:t>Subarray</w:t>
+      </w:r>
+      <w:proofErr w:type="spellEnd"/>
+      <w:r>
+        <w:t xml:space="preserve"> with 0 sum </w:t>
+      </w:r>
+    </w:p>
+    <w:p>
+      <w:pPr>
+        <w:pStyle w:val="normal0"/>
         <w:numPr>
           <w:ilvl w:val="0"/>
           <w:numId w:val="13"/>
         </w:numPr>
-        <w:ind w:left="720" w:hanging="360"/>
-        <w:rPr>
-          <w:u w:val="none"/>
-        </w:rPr>
-      </w:pPr>
-      <w:r>
-        <w:rPr>
-          <w:rtl w:val="0"/>
-        </w:rPr>
-        <w:t xml:space="preserve">Count number of subarrays with given XOR(this clears a lot of problems) </w:t>
-      </w:r>
-    </w:p>
-    <w:p>
-      <w:pPr>
+      </w:pPr>
+      <w:r>
+        <w:t xml:space="preserve">Count number of </w:t>
+      </w:r>
+      <w:proofErr w:type="spellStart"/>
+      <w:r>
+        <w:t>subarrays</w:t>
+      </w:r>
+      <w:proofErr w:type="spellEnd"/>
+      <w:r>
+        <w:t xml:space="preserve"> with given XOR(this clears a lot of problems) </w:t>
+      </w:r>
+    </w:p>
+    <w:p>
+      <w:pPr>
+        <w:pStyle w:val="normal0"/>
         <w:numPr>
           <w:ilvl w:val="0"/>
           <w:numId w:val="13"/>
         </w:numPr>
-        <w:ind w:left="720" w:hanging="360"/>
-        <w:rPr>
-          <w:u w:val="none"/>
-        </w:rPr>
-      </w:pPr>
-      <w:r>
-        <w:rPr>
-          <w:rtl w:val="0"/>
-        </w:rPr>
+      </w:pPr>
+      <w:r>
         <w:t xml:space="preserve">Longest substring without repeat </w:t>
       </w:r>
     </w:p>
     <w:p>
       <w:pPr>
-        <w:ind w:left="720" w:firstLine="0"/>
-        <w:rPr/>
-      </w:pPr>
-      <w:r>
-        <w:rPr>
-          <w:rtl w:val="0"/>
-        </w:rPr>
-      </w:r>
-    </w:p>
-    <w:p>
-      <w:pPr>
-        <w:ind w:left="0" w:firstLine="0"/>
-        <w:rPr/>
-      </w:pPr>
-      <w:r>
-        <w:rPr>
-          <w:rtl w:val="0"/>
-        </w:rPr>
-        <w:t xml:space="preserve">Day5: (LinkedList) </w:t>
-      </w:r>
-    </w:p>
-    <w:p>
-      <w:pPr>
+        <w:pStyle w:val="normal0"/>
+        <w:ind w:left="720"/>
+      </w:pPr>
+    </w:p>
+    <w:p>
+      <w:pPr>
+        <w:pStyle w:val="normal0"/>
+      </w:pPr>
+      <w:r>
+        <w:t>Day5: (</w:t>
+      </w:r>
+      <w:proofErr w:type="spellStart"/>
+      <w:r>
+        <w:t>LinkedList</w:t>
+      </w:r>
+      <w:proofErr w:type="spellEnd"/>
+      <w:r>
+        <w:t xml:space="preserve">) </w:t>
+      </w:r>
+    </w:p>
+    <w:p>
+      <w:pPr>
+        <w:pStyle w:val="normal0"/>
         <w:numPr>
           <w:ilvl w:val="0"/>
           <w:numId w:val="4"/>
         </w:numPr>
-        <w:ind w:left="720" w:hanging="360"/>
-        <w:rPr>
-          <w:u w:val="none"/>
-        </w:rPr>
-      </w:pPr>
-      <w:r>
-        <w:rPr>
-          <w:rtl w:val="0"/>
-        </w:rPr>
-        <w:t xml:space="preserve">Reverse a LinkedList </w:t>
-      </w:r>
-    </w:p>
-    <w:p>
-      <w:pPr>
+      </w:pPr>
+      <w:r>
+        <w:t xml:space="preserve">Reverse a </w:t>
+      </w:r>
+      <w:proofErr w:type="spellStart"/>
+      <w:r>
+        <w:t>LinkedList</w:t>
+      </w:r>
+      <w:proofErr w:type="spellEnd"/>
+      <w:r>
+        <w:t xml:space="preserve"> </w:t>
+      </w:r>
+    </w:p>
+    <w:p>
+      <w:pPr>
+        <w:pStyle w:val="normal0"/>
         <w:numPr>
           <w:ilvl w:val="0"/>
           <w:numId w:val="4"/>
         </w:numPr>
-        <w:ind w:left="720" w:hanging="360"/>
-        <w:rPr>
-          <w:u w:val="none"/>
-        </w:rPr>
-      </w:pPr>
-      <w:r>
-        <w:rPr>
-          <w:rtl w:val="0"/>
-        </w:rPr>
-        <w:t xml:space="preserve">Find middle of LinkedList </w:t>
-      </w:r>
-    </w:p>
-    <w:p>
-      <w:pPr>
+      </w:pPr>
+      <w:r>
+        <w:t xml:space="preserve">Find middle of </w:t>
+      </w:r>
+      <w:proofErr w:type="spellStart"/>
+      <w:r>
+        <w:t>LinkedList</w:t>
+      </w:r>
+      <w:proofErr w:type="spellEnd"/>
+      <w:r>
+        <w:t xml:space="preserve"> </w:t>
+      </w:r>
+    </w:p>
+    <w:p>
+      <w:pPr>
+        <w:pStyle w:val="normal0"/>
         <w:numPr>
           <w:ilvl w:val="0"/>
           <w:numId w:val="4"/>
         </w:numPr>
-        <w:ind w:left="720" w:hanging="360"/>
-        <w:rPr>
-          <w:u w:val="none"/>
-        </w:rPr>
-      </w:pPr>
-      <w:r>
-        <w:rPr>
-          <w:rtl w:val="0"/>
-        </w:rPr>
+      </w:pPr>
+      <w:r>
         <w:t xml:space="preserve">Merge two sorted Linked List </w:t>
       </w:r>
     </w:p>
     <w:p>
       <w:pPr>
+        <w:pStyle w:val="normal0"/>
         <w:numPr>
           <w:ilvl w:val="0"/>
           <w:numId w:val="4"/>
         </w:numPr>
-        <w:ind w:left="720" w:hanging="360"/>
-        <w:rPr>
-          <w:u w:val="none"/>
-        </w:rPr>
-      </w:pPr>
-      <w:r>
-        <w:rPr>
-          <w:rtl w:val="0"/>
-        </w:rPr>
-        <w:t xml:space="preserve">Remove N-th node from back of LinkedList </w:t>
-      </w:r>
-    </w:p>
-    <w:p>
-      <w:pPr>
+      </w:pPr>
+      <w:r>
+        <w:t>Remove N-</w:t>
+      </w:r>
+      <w:proofErr w:type="spellStart"/>
+      <w:r>
+        <w:t>th</w:t>
+      </w:r>
+      <w:proofErr w:type="spellEnd"/>
+      <w:r>
+        <w:t xml:space="preserve"> node from back of </w:t>
+      </w:r>
+      <w:proofErr w:type="spellStart"/>
+      <w:r>
+        <w:t>LinkedList</w:t>
+      </w:r>
+      <w:proofErr w:type="spellEnd"/>
+      <w:r>
+        <w:t xml:space="preserve"> </w:t>
+      </w:r>
+    </w:p>
+    <w:p>
+      <w:pPr>
+        <w:pStyle w:val="normal0"/>
         <w:numPr>
           <w:ilvl w:val="0"/>
           <w:numId w:val="4"/>
         </w:numPr>
-        <w:ind w:left="720" w:hanging="360"/>
-        <w:rPr>
-          <w:u w:val="none"/>
-        </w:rPr>
-      </w:pPr>
-      <w:r>
-        <w:rPr>
-          <w:rtl w:val="0"/>
-        </w:rPr>
+      </w:pPr>
+      <w:r>
         <w:t xml:space="preserve">Delete a given Node when a node is given. (0(1) solution) </w:t>
       </w:r>
     </w:p>
     <w:p>
       <w:pPr>
+        <w:pStyle w:val="normal0"/>
         <w:numPr>
           <w:ilvl w:val="0"/>
           <w:numId w:val="4"/>
         </w:numPr>
-        <w:ind w:left="720" w:hanging="360"/>
-        <w:rPr>
-          <w:u w:val="none"/>
-        </w:rPr>
-      </w:pPr>
-      <w:r>
-        <w:rPr>
-          <w:rtl w:val="0"/>
-        </w:rPr>
-        <w:t xml:space="preserve">Add two numbers as LinkedList  </w:t>
-      </w:r>
-    </w:p>
-    <w:p>
-      <w:pPr>
-        <w:ind w:left="720" w:firstLine="0"/>
-        <w:rPr/>
-      </w:pPr>
-      <w:r>
-        <w:rPr>
-          <w:rtl w:val="0"/>
-        </w:rPr>
-      </w:r>
-    </w:p>
-    <w:p>
-      <w:pPr>
-        <w:ind w:left="0" w:firstLine="0"/>
-        <w:rPr/>
-      </w:pPr>
-      <w:r>
-        <w:rPr>
-          <w:rtl w:val="0"/>
-        </w:rPr>
+      </w:pPr>
+      <w:r>
+        <w:t xml:space="preserve">Add two numbers as </w:t>
+      </w:r>
+      <w:proofErr w:type="spellStart"/>
+      <w:r>
+        <w:t>LinkedList</w:t>
+      </w:r>
+      <w:proofErr w:type="spellEnd"/>
+      <w:r>
+        <w:t xml:space="preserve">  </w:t>
+      </w:r>
+    </w:p>
+    <w:p>
+      <w:pPr>
+        <w:pStyle w:val="normal0"/>
+        <w:ind w:left="720"/>
+      </w:pPr>
+    </w:p>
+    <w:p>
+      <w:pPr>
+        <w:pStyle w:val="normal0"/>
+      </w:pPr>
+      <w:r>
         <w:t xml:space="preserve">Day6: </w:t>
       </w:r>
     </w:p>
     <w:p>
       <w:pPr>
+        <w:pStyle w:val="normal0"/>
         <w:numPr>
           <w:ilvl w:val="0"/>
           <w:numId w:val="15"/>
         </w:numPr>
-        <w:ind w:left="720" w:hanging="360"/>
-        <w:rPr>
-          <w:u w:val="none"/>
-        </w:rPr>
-      </w:pPr>
-      <w:r>
-        <w:rPr>
-          <w:rtl w:val="0"/>
-        </w:rPr>
-        <w:t xml:space="preserve">Find intersection point of Y LinkedList </w:t>
-      </w:r>
-    </w:p>
-    <w:p>
-      <w:pPr>
+      </w:pPr>
+      <w:r>
+        <w:t xml:space="preserve">Find intersection point of Y </w:t>
+      </w:r>
+      <w:proofErr w:type="spellStart"/>
+      <w:r>
+        <w:t>LinkedList</w:t>
+      </w:r>
+      <w:proofErr w:type="spellEnd"/>
+      <w:r>
+        <w:t xml:space="preserve"> </w:t>
+      </w:r>
+    </w:p>
+    <w:p>
+      <w:pPr>
+        <w:pStyle w:val="normal0"/>
         <w:numPr>
           <w:ilvl w:val="0"/>
           <w:numId w:val="15"/>
         </w:numPr>
-        <w:ind w:left="720" w:hanging="360"/>
-        <w:rPr>
-          <w:u w:val="none"/>
-        </w:rPr>
-      </w:pPr>
-      <w:r>
-        <w:rPr>
-          <w:rtl w:val="0"/>
-        </w:rPr>
-        <w:t xml:space="preserve">Check if a LinkedList is palindrome or not. </w:t>
-      </w:r>
-    </w:p>
-    <w:p>
-      <w:pPr>
+      </w:pPr>
+      <w:r>
+        <w:t xml:space="preserve">Check if a </w:t>
+      </w:r>
+      <w:proofErr w:type="spellStart"/>
+      <w:r>
+        <w:t>LinkedList</w:t>
+      </w:r>
+      <w:proofErr w:type="spellEnd"/>
+      <w:r>
+        <w:t xml:space="preserve"> is palindrome or not. </w:t>
+      </w:r>
+    </w:p>
+    <w:p>
+      <w:pPr>
+        <w:pStyle w:val="normal0"/>
         <w:numPr>
           <w:ilvl w:val="0"/>
           <w:numId w:val="15"/>
         </w:numPr>
-        <w:ind w:left="720" w:hanging="360"/>
-        <w:rPr>
-          <w:u w:val="none"/>
-        </w:rPr>
-      </w:pPr>
-      <w:r>
-        <w:rPr>
-          <w:rtl w:val="0"/>
-        </w:rPr>
-        <w:t xml:space="preserve">Reverse a LinkedList in groups. </w:t>
-      </w:r>
-    </w:p>
-    <w:p>
-      <w:pPr>
+      </w:pPr>
+      <w:r>
+        <w:t xml:space="preserve">Reverse a </w:t>
+      </w:r>
+      <w:proofErr w:type="spellStart"/>
+      <w:r>
+        <w:t>LinkedList</w:t>
+      </w:r>
+      <w:proofErr w:type="spellEnd"/>
+      <w:r>
+        <w:t xml:space="preserve"> in groups. </w:t>
+      </w:r>
+    </w:p>
+    <w:p>
+      <w:pPr>
+        <w:pStyle w:val="normal0"/>
         <w:numPr>
           <w:ilvl w:val="0"/>
           <w:numId w:val="15"/>
         </w:numPr>
-        <w:ind w:left="720" w:hanging="360"/>
-        <w:rPr>
-          <w:u w:val="none"/>
-        </w:rPr>
-      </w:pPr>
-      <w:r>
-        <w:rPr>
-          <w:rtl w:val="0"/>
-        </w:rPr>
+      </w:pPr>
+      <w:r>
         <w:t xml:space="preserve">Detect a cycle and removing loop(two different questions and same concept) </w:t>
       </w:r>
     </w:p>
     <w:p>
       <w:pPr>
+        <w:pStyle w:val="normal0"/>
         <w:numPr>
           <w:ilvl w:val="0"/>
           <w:numId w:val="15"/>
         </w:numPr>
-        <w:ind w:left="720" w:hanging="360"/>
-        <w:rPr>
-          <w:u w:val="none"/>
-        </w:rPr>
-      </w:pPr>
-      <w:r>
-        <w:rPr>
-          <w:rtl w:val="0"/>
-        </w:rPr>
-        <w:t xml:space="preserve">Flattening of a LinkedList </w:t>
-      </w:r>
-    </w:p>
-    <w:p>
-      <w:pPr>
+      </w:pPr>
+      <w:r>
+        <w:t xml:space="preserve">Flattening of a </w:t>
+      </w:r>
+      <w:proofErr w:type="spellStart"/>
+      <w:r>
+        <w:t>LinkedList</w:t>
+      </w:r>
+      <w:proofErr w:type="spellEnd"/>
+      <w:r>
+        <w:t xml:space="preserve"> </w:t>
+      </w:r>
+    </w:p>
+    <w:p>
+      <w:pPr>
+        <w:pStyle w:val="normal0"/>
         <w:numPr>
           <w:ilvl w:val="0"/>
           <w:numId w:val="15"/>
         </w:numPr>
-        <w:ind w:left="720" w:hanging="360"/>
-        <w:rPr>
-          <w:u w:val="none"/>
-        </w:rPr>
-      </w:pPr>
-      <w:r>
-        <w:rPr>
-          <w:rtl w:val="0"/>
-        </w:rPr>
-        <w:t xml:space="preserve">Rotate a LinkedList </w:t>
-      </w:r>
-    </w:p>
-    <w:p>
-      <w:pPr>
+      </w:pPr>
+      <w:r>
+        <w:t xml:space="preserve">Rotate a </w:t>
+      </w:r>
+      <w:proofErr w:type="spellStart"/>
+      <w:r>
+        <w:t>LinkedList</w:t>
+      </w:r>
+      <w:proofErr w:type="spellEnd"/>
+      <w:r>
+        <w:t xml:space="preserve"> </w:t>
+      </w:r>
+    </w:p>
+    <w:p>
+      <w:pPr>
+        <w:pStyle w:val="normal0"/>
         <w:numPr>
           <w:ilvl w:val="0"/>
           <w:numId w:val="15"/>
         </w:numPr>
-        <w:ind w:left="720" w:hanging="360"/>
-        <w:rPr>
-          <w:u w:val="none"/>
-        </w:rPr>
-      </w:pPr>
-      <w:r>
-        <w:rPr>
-          <w:rtl w:val="0"/>
-        </w:rPr>
+      </w:pPr>
+      <w:r>
         <w:t xml:space="preserve">Clone a Linked List with random and next pointer. </w:t>
       </w:r>
     </w:p>
     <w:p>
       <w:pPr>
-        <w:ind w:left="720" w:firstLine="0"/>
-        <w:rPr/>
-      </w:pPr>
-      <w:r>
-        <w:rPr>
-          <w:rtl w:val="0"/>
-        </w:rPr>
+        <w:pStyle w:val="normal0"/>
+        <w:ind w:left="720"/>
+      </w:pPr>
+      <w:r>
         <w:t xml:space="preserve">. </w:t>
       </w:r>
     </w:p>
     <w:p>
       <w:pPr>
-        <w:ind w:left="0" w:firstLine="0"/>
-        <w:rPr/>
-      </w:pPr>
-      <w:r>
-        <w:rPr>
-          <w:rtl w:val="0"/>
-        </w:rPr>
-      </w:r>
-    </w:p>
-    <w:p>
-      <w:pPr>
-        <w:ind w:left="0" w:firstLine="0"/>
-        <w:rPr/>
-      </w:pPr>
-      <w:r>
-        <w:rPr>
-          <w:rtl w:val="0"/>
-        </w:rPr>
+        <w:pStyle w:val="normal0"/>
+      </w:pPr>
+    </w:p>
+    <w:p>
+      <w:pPr>
+        <w:pStyle w:val="normal0"/>
+      </w:pPr>
+      <w:r>
         <w:t xml:space="preserve">Day7: (2-pointer) </w:t>
       </w:r>
     </w:p>
     <w:p>
       <w:pPr>
+        <w:pStyle w:val="normal0"/>
         <w:numPr>
           <w:ilvl w:val="0"/>
           <w:numId w:val="30"/>
         </w:numPr>
-        <w:ind w:left="720" w:hanging="360"/>
-      </w:pPr>
-      <w:r>
-        <w:rPr>
-          <w:rtl w:val="0"/>
-        </w:rPr>
-        <w:t xml:space="preserve">Merge two sorted LinkedLists </w:t>
-      </w:r>
-    </w:p>
-    <w:p>
-      <w:pPr>
+      </w:pPr>
+      <w:r>
+        <w:t xml:space="preserve">Merge two sorted </w:t>
+      </w:r>
+      <w:proofErr w:type="spellStart"/>
+      <w:r>
+        <w:t>LinkedLists</w:t>
+      </w:r>
+      <w:proofErr w:type="spellEnd"/>
+      <w:r>
+        <w:t xml:space="preserve"> </w:t>
+      </w:r>
+    </w:p>
+    <w:p>
+      <w:pPr>
+        <w:pStyle w:val="normal0"/>
         <w:numPr>
           <w:ilvl w:val="0"/>
           <w:numId w:val="30"/>
         </w:numPr>
-        <w:ind w:left="720" w:hanging="360"/>
-        <w:rPr>
-          <w:u w:val="none"/>
-        </w:rPr>
-      </w:pPr>
-      <w:r>
-        <w:rPr>
-          <w:rtl w:val="0"/>
-        </w:rPr>
+      </w:pPr>
+      <w:r>
         <w:t xml:space="preserve">Find the starting point of the loop. </w:t>
       </w:r>
     </w:p>
     <w:p>
       <w:pPr>
+        <w:pStyle w:val="normal0"/>
         <w:numPr>
           <w:ilvl w:val="0"/>
           <w:numId w:val="30"/>
         </w:numPr>
-        <w:ind w:left="720" w:hanging="360"/>
-        <w:rPr>
-          <w:u w:val="none"/>
-        </w:rPr>
-      </w:pPr>
-      <w:r>
-        <w:rPr>
-          <w:rtl w:val="0"/>
-        </w:rPr>
+      </w:pPr>
+      <w:r>
         <w:t xml:space="preserve">3 sum </w:t>
       </w:r>
     </w:p>
     <w:p>
       <w:pPr>
+        <w:pStyle w:val="normal0"/>
         <w:numPr>
           <w:ilvl w:val="0"/>
           <w:numId w:val="30"/>
         </w:numPr>
-        <w:ind w:left="720" w:hanging="360"/>
-        <w:rPr>
-          <w:u w:val="none"/>
-        </w:rPr>
-      </w:pPr>
-      <w:r>
-        <w:rPr>
-          <w:rtl w:val="0"/>
-        </w:rPr>
+      </w:pPr>
+      <w:r>
         <w:t xml:space="preserve">Trapping rainwater </w:t>
       </w:r>
     </w:p>
     <w:p>
       <w:pPr>
+        <w:pStyle w:val="normal0"/>
         <w:numPr>
           <w:ilvl w:val="0"/>
           <w:numId w:val="30"/>
         </w:numPr>
-        <w:ind w:left="720" w:hanging="360"/>
-        <w:rPr>
-          <w:u w:val="none"/>
-        </w:rPr>
-      </w:pPr>
-      <w:r>
-        <w:rPr>
-          <w:rtl w:val="0"/>
-        </w:rPr>
+      </w:pPr>
+      <w:r>
         <w:t xml:space="preserve">Remove Duplicate from Sorted array </w:t>
       </w:r>
     </w:p>
     <w:p>
       <w:pPr>
+        <w:pStyle w:val="normal0"/>
         <w:numPr>
           <w:ilvl w:val="0"/>
           <w:numId w:val="30"/>
         </w:numPr>
-        <w:ind w:left="720" w:hanging="360"/>
-        <w:rPr>
-          <w:u w:val="none"/>
-        </w:rPr>
-      </w:pPr>
-      <w:r>
-        <w:rPr>
-          <w:rtl w:val="0"/>
-        </w:rPr>
+      </w:pPr>
+      <w:r>
         <w:t xml:space="preserve">Max continuous number of 1’s  </w:t>
       </w:r>
     </w:p>
     <w:p>
       <w:pPr>
-        <w:ind w:left="0" w:firstLine="0"/>
-        <w:rPr/>
-      </w:pPr>
-      <w:r>
-        <w:rPr>
-          <w:rtl w:val="0"/>
-        </w:rPr>
-      </w:r>
-    </w:p>
-    <w:p>
-      <w:pPr>
-        <w:ind w:left="0" w:firstLine="0"/>
-        <w:rPr/>
-      </w:pPr>
-      <w:r>
-        <w:rPr>
-          <w:rtl w:val="0"/>
-        </w:rPr>
-        <w:t xml:space="preserve">Day8: (Greedy)</w:t>
-      </w:r>
-    </w:p>
-    <w:p>
-      <w:pPr>
+        <w:pStyle w:val="normal0"/>
+      </w:pPr>
+    </w:p>
+    <w:p>
+      <w:pPr>
+        <w:pStyle w:val="normal0"/>
+      </w:pPr>
+      <w:r>
+        <w:t>Day8: (Greedy)</w:t>
+      </w:r>
+    </w:p>
+    <w:p>
+      <w:pPr>
+        <w:pStyle w:val="normal0"/>
         <w:numPr>
           <w:ilvl w:val="0"/>
           <w:numId w:val="18"/>
         </w:numPr>
-        <w:ind w:left="720" w:hanging="360"/>
-        <w:rPr>
-          <w:u w:val="none"/>
-        </w:rPr>
-      </w:pPr>
-      <w:r>
-        <w:rPr>
-          <w:rtl w:val="0"/>
-        </w:rPr>
+      </w:pPr>
+      <w:r>
         <w:t xml:space="preserve">N meeting in one room </w:t>
       </w:r>
     </w:p>
     <w:p>
       <w:pPr>
+        <w:pStyle w:val="normal0"/>
         <w:numPr>
           <w:ilvl w:val="0"/>
           <w:numId w:val="18"/>
         </w:numPr>
-        <w:ind w:left="720" w:hanging="360"/>
-        <w:rPr>
-          <w:u w:val="none"/>
-        </w:rPr>
-      </w:pPr>
-      <w:r>
-        <w:rPr>
-          <w:rtl w:val="0"/>
-        </w:rPr>
+      </w:pPr>
+      <w:r>
         <w:t xml:space="preserve">Activity Selection  </w:t>
       </w:r>
     </w:p>
     <w:p>
       <w:pPr>
+        <w:pStyle w:val="normal0"/>
         <w:numPr>
           <w:ilvl w:val="0"/>
           <w:numId w:val="18"/>
         </w:numPr>
-        <w:ind w:left="720" w:hanging="360"/>
-        <w:rPr>
-          <w:u w:val="none"/>
-        </w:rPr>
-      </w:pPr>
-      <w:r>
-        <w:rPr>
-          <w:rtl w:val="0"/>
-        </w:rPr>
-        <w:t xml:space="preserve">Greedy algorithm to find minimum number of coins</w:t>
-      </w:r>
-    </w:p>
-    <w:p>
-      <w:pPr>
+      </w:pPr>
+      <w:r>
+        <w:t>Greedy algorithm to find minimum number of coins</w:t>
+      </w:r>
+    </w:p>
+    <w:p>
+      <w:pPr>
+        <w:pStyle w:val="normal0"/>
         <w:numPr>
           <w:ilvl w:val="0"/>
           <w:numId w:val="18"/>
         </w:numPr>
-        <w:ind w:left="720" w:hanging="360"/>
-        <w:rPr>
-          <w:u w:val="none"/>
-        </w:rPr>
-      </w:pPr>
-      <w:r>
-        <w:rPr>
-          <w:rtl w:val="0"/>
-        </w:rPr>
+      </w:pPr>
+      <w:r>
         <w:t xml:space="preserve">Fractional Knapsack Problem </w:t>
       </w:r>
     </w:p>
     <w:p>
       <w:pPr>
+        <w:pStyle w:val="normal0"/>
         <w:numPr>
           <w:ilvl w:val="0"/>
           <w:numId w:val="18"/>
         </w:numPr>
-        <w:ind w:left="720" w:hanging="360"/>
-        <w:rPr>
-          <w:u w:val="none"/>
-        </w:rPr>
-      </w:pPr>
-      <w:r>
-        <w:rPr>
-          <w:rtl w:val="0"/>
-        </w:rPr>
+      </w:pPr>
+      <w:r>
         <w:t xml:space="preserve">Minimum number of platforms required for a railway </w:t>
       </w:r>
     </w:p>
     <w:p>
       <w:pPr>
+        <w:pStyle w:val="normal0"/>
         <w:numPr>
           <w:ilvl w:val="0"/>
           <w:numId w:val="18"/>
         </w:numPr>
-        <w:ind w:left="720" w:hanging="360"/>
-        <w:rPr>
-          <w:u w:val="none"/>
-        </w:rPr>
-      </w:pPr>
-      <w:r>
-        <w:rPr>
-          <w:rtl w:val="0"/>
-        </w:rPr>
+      </w:pPr>
+      <w:r>
         <w:t xml:space="preserve">Job sequencing Problem </w:t>
       </w:r>
     </w:p>
     <w:p>
       <w:pPr>
-        <w:ind w:left="0" w:firstLine="0"/>
-        <w:rPr/>
-      </w:pPr>
-      <w:r>
-        <w:rPr>
-          <w:rtl w:val="0"/>
-        </w:rPr>
-      </w:r>
-    </w:p>
-    <w:p>
-      <w:pPr>
-        <w:ind w:left="0" w:firstLine="0"/>
-        <w:rPr/>
-      </w:pPr>
-      <w:r>
-        <w:rPr>
-          <w:rtl w:val="0"/>
-        </w:rPr>
+        <w:pStyle w:val="normal0"/>
+      </w:pPr>
+    </w:p>
+    <w:p>
+      <w:pPr>
+        <w:pStyle w:val="normal0"/>
+      </w:pPr>
+      <w:r>
         <w:t xml:space="preserve">Day9: (Backtracking) </w:t>
       </w:r>
     </w:p>
     <w:p>
       <w:pPr>
+        <w:pStyle w:val="normal0"/>
         <w:numPr>
           <w:ilvl w:val="0"/>
           <w:numId w:val="14"/>
         </w:numPr>
-        <w:ind w:left="720" w:hanging="360"/>
-        <w:rPr>
-          <w:u w:val="none"/>
-        </w:rPr>
-      </w:pPr>
-      <w:r>
-        <w:rPr>
-          <w:rtl w:val="0"/>
-        </w:rPr>
+      </w:pPr>
+      <w:r>
         <w:t xml:space="preserve">N queens Problem </w:t>
       </w:r>
     </w:p>
     <w:p>
       <w:pPr>
+        <w:pStyle w:val="normal0"/>
         <w:numPr>
           <w:ilvl w:val="0"/>
           <w:numId w:val="14"/>
         </w:numPr>
-        <w:ind w:left="720" w:hanging="360"/>
-        <w:rPr>
-          <w:u w:val="none"/>
-        </w:rPr>
-      </w:pPr>
-      <w:r>
-        <w:rPr>
-          <w:rtl w:val="0"/>
-        </w:rPr>
-        <w:t xml:space="preserve">Sudoko </w:t>
-      </w:r>
-    </w:p>
-    <w:p>
-      <w:pPr>
+      </w:pPr>
+      <w:proofErr w:type="spellStart"/>
+      <w:r>
+        <w:t>Sudoko</w:t>
+      </w:r>
+      <w:proofErr w:type="spellEnd"/>
+      <w:r>
+        <w:t xml:space="preserve"> </w:t>
+      </w:r>
+    </w:p>
+    <w:p>
+      <w:pPr>
+        <w:pStyle w:val="normal0"/>
         <w:numPr>
           <w:ilvl w:val="0"/>
           <w:numId w:val="14"/>
         </w:numPr>
-        <w:ind w:left="720" w:hanging="360"/>
-        <w:rPr>
-          <w:u w:val="none"/>
-        </w:rPr>
-      </w:pPr>
-      <w:r>
-        <w:rPr>
-          <w:rtl w:val="0"/>
-        </w:rPr>
+      </w:pPr>
+      <w:r>
         <w:t xml:space="preserve">M coloring Problem </w:t>
       </w:r>
     </w:p>
     <w:p>
       <w:pPr>
+        <w:pStyle w:val="normal0"/>
         <w:numPr>
           <w:ilvl w:val="0"/>
           <w:numId w:val="14"/>
         </w:numPr>
-        <w:ind w:left="720" w:hanging="360"/>
-        <w:rPr>
-          <w:u w:val="none"/>
-        </w:rPr>
-      </w:pPr>
-      <w:r>
-        <w:rPr>
-          <w:rtl w:val="0"/>
-        </w:rPr>
+      </w:pPr>
+      <w:r>
         <w:t xml:space="preserve">Rat in a Maze </w:t>
       </w:r>
     </w:p>
     <w:p>
       <w:pPr>
+        <w:pStyle w:val="normal0"/>
         <w:numPr>
           <w:ilvl w:val="0"/>
           <w:numId w:val="14"/>
         </w:numPr>
-        <w:ind w:left="720" w:hanging="360"/>
-        <w:rPr>
-          <w:u w:val="none"/>
-        </w:rPr>
-      </w:pPr>
-      <w:r>
-        <w:rPr>
-          <w:rtl w:val="0"/>
-        </w:rPr>
+      </w:pPr>
+      <w:r>
         <w:t xml:space="preserve">Print all Permutations of a string/array </w:t>
       </w:r>
     </w:p>
     <w:p>
       <w:pPr>
+        <w:pStyle w:val="normal0"/>
         <w:numPr>
           <w:ilvl w:val="0"/>
           <w:numId w:val="14"/>
         </w:numPr>
-        <w:ind w:left="720" w:hanging="360"/>
-        <w:rPr>
-          <w:u w:val="none"/>
-        </w:rPr>
-      </w:pPr>
-      <w:r>
-        <w:rPr>
-          <w:rtl w:val="0"/>
-        </w:rPr>
+      </w:pPr>
+      <w:r>
         <w:t xml:space="preserve">Word Break (print all ways)  </w:t>
       </w:r>
     </w:p>
     <w:p>
       <w:pPr>
-        <w:ind w:left="720" w:firstLine="0"/>
-        <w:rPr/>
-      </w:pPr>
-      <w:r>
-        <w:rPr>
-          <w:rtl w:val="0"/>
-        </w:rPr>
-      </w:r>
-    </w:p>
-    <w:p>
-      <w:pPr>
-        <w:ind w:left="0" w:firstLine="0"/>
-        <w:rPr/>
-      </w:pPr>
-      <w:r>
-        <w:rPr>
-          <w:rtl w:val="0"/>
-        </w:rPr>
+        <w:pStyle w:val="normal0"/>
+        <w:ind w:left="720"/>
+      </w:pPr>
+    </w:p>
+    <w:p>
+      <w:pPr>
+        <w:pStyle w:val="normal0"/>
+      </w:pPr>
+      <w:r>
         <w:t xml:space="preserve">Day10: </w:t>
       </w:r>
     </w:p>
     <w:p>
       <w:pPr>
+        <w:pStyle w:val="normal0"/>
         <w:numPr>
           <w:ilvl w:val="0"/>
           <w:numId w:val="11"/>
         </w:numPr>
-        <w:ind w:left="720" w:hanging="360"/>
-        <w:rPr>
-          <w:u w:val="none"/>
-        </w:rPr>
-      </w:pPr>
-      <w:r>
-        <w:rPr>
-          <w:rtl w:val="0"/>
-        </w:rPr>
+      </w:pPr>
+      <w:r>
         <w:t xml:space="preserve">Combination sum-1 </w:t>
       </w:r>
     </w:p>
     <w:p>
       <w:pPr>
+        <w:pStyle w:val="normal0"/>
         <w:numPr>
           <w:ilvl w:val="0"/>
           <w:numId w:val="11"/>
         </w:numPr>
-        <w:ind w:left="720" w:hanging="360"/>
-        <w:rPr>
-          <w:u w:val="none"/>
-        </w:rPr>
-      </w:pPr>
-      <w:r>
-        <w:rPr>
-          <w:rtl w:val="0"/>
-        </w:rPr>
+      </w:pPr>
+      <w:r>
+        <w:lastRenderedPageBreak/>
         <w:t xml:space="preserve">Combination sum-2 </w:t>
       </w:r>
     </w:p>
     <w:p>
       <w:pPr>
+        <w:pStyle w:val="normal0"/>
         <w:numPr>
           <w:ilvl w:val="0"/>
           <w:numId w:val="11"/>
         </w:numPr>
-        <w:ind w:left="720" w:hanging="360"/>
-        <w:rPr>
-          <w:u w:val="none"/>
-        </w:rPr>
-      </w:pPr>
-      <w:r>
-        <w:rPr>
-          <w:rtl w:val="0"/>
-        </w:rPr>
-        <w:t xml:space="preserve">Palindrome Partioning </w:t>
-      </w:r>
-    </w:p>
-    <w:p>
-      <w:pPr>
+      </w:pPr>
+      <w:r>
+        <w:t xml:space="preserve">Palindrome </w:t>
+      </w:r>
+      <w:proofErr w:type="spellStart"/>
+      <w:r>
+        <w:t>Partioning</w:t>
+      </w:r>
+      <w:proofErr w:type="spellEnd"/>
+      <w:r>
+        <w:t xml:space="preserve"> </w:t>
+      </w:r>
+    </w:p>
+    <w:p>
+      <w:pPr>
+        <w:pStyle w:val="normal0"/>
         <w:numPr>
           <w:ilvl w:val="0"/>
           <w:numId w:val="11"/>
         </w:numPr>
-        <w:ind w:left="720" w:hanging="360"/>
-        <w:rPr>
-          <w:u w:val="none"/>
-        </w:rPr>
-      </w:pPr>
-      <w:r>
-        <w:rPr>
-          <w:rtl w:val="0"/>
-        </w:rPr>
+      </w:pPr>
+      <w:r>
         <w:t xml:space="preserve">Subset Sum-1 </w:t>
       </w:r>
     </w:p>
     <w:p>
       <w:pPr>
+        <w:pStyle w:val="normal0"/>
         <w:numPr>
           <w:ilvl w:val="0"/>
           <w:numId w:val="11"/>
         </w:numPr>
-        <w:ind w:left="720" w:hanging="360"/>
-        <w:rPr>
-          <w:u w:val="none"/>
-        </w:rPr>
-      </w:pPr>
-      <w:r>
-        <w:rPr>
-          <w:rtl w:val="0"/>
-        </w:rPr>
+      </w:pPr>
+      <w:r>
         <w:t xml:space="preserve">Subset Sum-2 </w:t>
       </w:r>
     </w:p>
     <w:p>
       <w:pPr>
+        <w:pStyle w:val="normal0"/>
         <w:numPr>
           <w:ilvl w:val="0"/>
           <w:numId w:val="11"/>
         </w:numPr>
-        <w:ind w:left="720" w:hanging="360"/>
-        <w:rPr>
-          <w:u w:val="none"/>
-        </w:rPr>
-      </w:pPr>
-      <w:r>
-        <w:rPr>
-          <w:rtl w:val="0"/>
-        </w:rPr>
-        <w:t xml:space="preserve">K-th permutation Sequence </w:t>
-      </w:r>
-    </w:p>
-    <w:p>
-      <w:pPr>
-        <w:ind w:left="720" w:firstLine="0"/>
-        <w:rPr/>
-      </w:pPr>
-      <w:r>
-        <w:rPr>
-          <w:rtl w:val="0"/>
-        </w:rPr>
-      </w:r>
-    </w:p>
-    <w:p>
-      <w:pPr>
-        <w:ind w:left="0" w:firstLine="0"/>
-        <w:rPr/>
-      </w:pPr>
-      <w:r>
-        <w:rPr>
-          <w:rtl w:val="0"/>
-        </w:rPr>
+      </w:pPr>
+      <w:r>
+        <w:t>K-</w:t>
+      </w:r>
+      <w:proofErr w:type="spellStart"/>
+      <w:r>
+        <w:t>th</w:t>
+      </w:r>
+      <w:proofErr w:type="spellEnd"/>
+      <w:r>
+        <w:t xml:space="preserve"> permutation Sequence </w:t>
+      </w:r>
+    </w:p>
+    <w:p>
+      <w:pPr>
+        <w:pStyle w:val="normal0"/>
+        <w:ind w:left="720"/>
+      </w:pPr>
+    </w:p>
+    <w:p>
+      <w:pPr>
+        <w:pStyle w:val="normal0"/>
+      </w:pPr>
+      <w:r>
         <w:t xml:space="preserve">Day11: (Divide and Conquer) </w:t>
       </w:r>
     </w:p>
     <w:p>
       <w:pPr>
+        <w:pStyle w:val="normal0"/>
         <w:numPr>
           <w:ilvl w:val="0"/>
           <w:numId w:val="5"/>
         </w:numPr>
-        <w:ind w:left="720" w:hanging="360"/>
-        <w:rPr>
-          <w:u w:val="none"/>
-        </w:rPr>
-      </w:pPr>
-      <w:r>
-        <w:rPr>
-          <w:rtl w:val="0"/>
-        </w:rPr>
-        <w:t xml:space="preserve">1/N-th root of an integer (use binary search) (square root, cube root, ..)</w:t>
-      </w:r>
-    </w:p>
-    <w:p>
-      <w:pPr>
+      </w:pPr>
+      <w:r>
+        <w:t>1/N-</w:t>
+      </w:r>
+      <w:proofErr w:type="spellStart"/>
+      <w:r>
+        <w:t>th</w:t>
+      </w:r>
+      <w:proofErr w:type="spellEnd"/>
+      <w:r>
+        <w:t xml:space="preserve"> root of an integer (use binary search) (square root, cube root</w:t>
+      </w:r>
+      <w:proofErr w:type="gramStart"/>
+      <w:r>
+        <w:t>, ..</w:t>
+      </w:r>
+      <w:proofErr w:type="gramEnd"/>
+      <w:r>
+        <w:t>)</w:t>
+      </w:r>
+    </w:p>
+    <w:p>
+      <w:pPr>
+        <w:pStyle w:val="normal0"/>
         <w:numPr>
           <w:ilvl w:val="0"/>
           <w:numId w:val="5"/>
         </w:numPr>
-        <w:ind w:left="720" w:hanging="360"/>
-        <w:rPr>
-          <w:u w:val="none"/>
-        </w:rPr>
-      </w:pPr>
-      <w:r>
-        <w:rPr>
-          <w:rtl w:val="0"/>
-        </w:rPr>
-        <w:t xml:space="preserve">Matrix Median</w:t>
-      </w:r>
-    </w:p>
-    <w:p>
-      <w:pPr>
+      </w:pPr>
+      <w:r>
+        <w:t>Matrix Median</w:t>
+      </w:r>
+    </w:p>
+    <w:p>
+      <w:pPr>
+        <w:pStyle w:val="normal0"/>
         <w:numPr>
           <w:ilvl w:val="0"/>
           <w:numId w:val="5"/>
         </w:numPr>
-        <w:ind w:left="720" w:hanging="360"/>
-        <w:rPr>
-          <w:u w:val="none"/>
-        </w:rPr>
-      </w:pPr>
-      <w:r>
-        <w:rPr>
-          <w:rtl w:val="0"/>
-        </w:rPr>
+      </w:pPr>
+      <w:r>
         <w:t xml:space="preserve">Find the element that appears once in sorted array, and rest element appears twice (Binary search) </w:t>
       </w:r>
     </w:p>
     <w:p>
       <w:pPr>
+        <w:pStyle w:val="normal0"/>
         <w:numPr>
           <w:ilvl w:val="0"/>
           <w:numId w:val="5"/>
         </w:numPr>
-        <w:ind w:left="720" w:hanging="360"/>
-        <w:rPr>
-          <w:u w:val="none"/>
-        </w:rPr>
-      </w:pPr>
-      <w:r>
-        <w:rPr>
-          <w:rtl w:val="0"/>
-        </w:rPr>
+      </w:pPr>
+      <w:r>
         <w:t xml:space="preserve">Search element in a sorted and rotated array. </w:t>
       </w:r>
     </w:p>
     <w:p>
       <w:pPr>
+        <w:pStyle w:val="normal0"/>
         <w:numPr>
           <w:ilvl w:val="0"/>
           <w:numId w:val="5"/>
         </w:numPr>
-        <w:ind w:left="720" w:hanging="360"/>
-        <w:rPr>
-          <w:u w:val="none"/>
-        </w:rPr>
-      </w:pPr>
-      <w:r>
-        <w:rPr>
-          <w:rtl w:val="0"/>
-        </w:rPr>
-        <w:t xml:space="preserve">K-th element of two sorted arrays </w:t>
-      </w:r>
-    </w:p>
-    <w:p>
-      <w:pPr>
+      </w:pPr>
+      <w:r>
+        <w:t>K-</w:t>
+      </w:r>
+      <w:proofErr w:type="spellStart"/>
+      <w:r>
+        <w:t>th</w:t>
+      </w:r>
+      <w:proofErr w:type="spellEnd"/>
+      <w:r>
+        <w:t xml:space="preserve"> element of two sorted arrays </w:t>
+      </w:r>
+    </w:p>
+    <w:p>
+      <w:pPr>
+        <w:pStyle w:val="normal0"/>
         <w:numPr>
           <w:ilvl w:val="0"/>
           <w:numId w:val="5"/>
         </w:numPr>
-        <w:ind w:left="720" w:hanging="360"/>
-        <w:rPr>
-          <w:u w:val="none"/>
-        </w:rPr>
-      </w:pPr>
-      <w:r>
-        <w:rPr>
-          <w:rtl w:val="0"/>
-        </w:rPr>
+      </w:pPr>
+      <w:r>
         <w:t xml:space="preserve">Media of an array     </w:t>
       </w:r>
     </w:p>
     <w:p>
       <w:pPr>
-        <w:ind w:left="0" w:firstLine="0"/>
-        <w:rPr/>
-      </w:pPr>
-      <w:r>
-        <w:rPr>
-          <w:rtl w:val="0"/>
-        </w:rPr>
-      </w:r>
-    </w:p>
-    <w:p>
-      <w:pPr>
-        <w:ind w:left="0" w:firstLine="0"/>
-        <w:rPr/>
-      </w:pPr>
-      <w:r>
-        <w:rPr>
-          <w:rtl w:val="0"/>
-        </w:rPr>
-        <w:t xml:space="preserve">Day12: (Bits) (Optional, very rare topic in interviews, but if you have time left, someone might ask)</w:t>
-      </w:r>
-    </w:p>
-    <w:p>
-      <w:pPr>
+        <w:pStyle w:val="normal0"/>
+      </w:pPr>
+    </w:p>
+    <w:p>
+      <w:pPr>
+        <w:pStyle w:val="normal0"/>
+      </w:pPr>
+      <w:r>
+        <w:t>Day12: (Bits) (Optional, very rare topic in interviews, but if you have time left, someone might ask)</w:t>
+      </w:r>
+    </w:p>
+    <w:p>
+      <w:pPr>
+        <w:pStyle w:val="normal0"/>
         <w:numPr>
           <w:ilvl w:val="0"/>
           <w:numId w:val="10"/>
         </w:numPr>
-        <w:ind w:left="720" w:hanging="360"/>
-        <w:rPr>
-          <w:u w:val="none"/>
-        </w:rPr>
-      </w:pPr>
-      <w:r>
-        <w:rPr>
-          <w:rtl w:val="0"/>
-        </w:rPr>
+      </w:pPr>
+      <w:r>
         <w:t xml:space="preserve">Check if a number if a power of 2 or not in O(1) </w:t>
       </w:r>
     </w:p>
     <w:p>
       <w:pPr>
+        <w:pStyle w:val="normal0"/>
         <w:numPr>
           <w:ilvl w:val="0"/>
           <w:numId w:val="10"/>
         </w:numPr>
-        <w:ind w:left="720" w:hanging="360"/>
-        <w:rPr>
-          <w:u w:val="none"/>
-        </w:rPr>
-      </w:pPr>
-      <w:r>
-        <w:rPr>
-          <w:rtl w:val="0"/>
-        </w:rPr>
+      </w:pPr>
+      <w:r>
         <w:t xml:space="preserve">Count total set bits </w:t>
       </w:r>
     </w:p>
     <w:p>
       <w:pPr>
+        <w:pStyle w:val="normal0"/>
         <w:numPr>
           <w:ilvl w:val="0"/>
           <w:numId w:val="10"/>
         </w:numPr>
-        <w:ind w:left="720" w:hanging="360"/>
-        <w:rPr>
-          <w:u w:val="none"/>
-        </w:rPr>
-      </w:pPr>
-      <w:r>
-        <w:rPr>
-          <w:rtl w:val="0"/>
-        </w:rPr>
+      </w:pPr>
+      <w:r>
         <w:t xml:space="preserve">Divide Integers without / operator </w:t>
       </w:r>
     </w:p>
     <w:p>
       <w:pPr>
+        <w:pStyle w:val="normal0"/>
         <w:numPr>
           <w:ilvl w:val="0"/>
           <w:numId w:val="10"/>
         </w:numPr>
-        <w:ind w:left="720" w:hanging="360"/>
-        <w:rPr>
-          <w:u w:val="none"/>
-        </w:rPr>
-      </w:pPr>
-      <w:r>
-        <w:rPr>
-          <w:rtl w:val="0"/>
-        </w:rPr>
+      </w:pPr>
+      <w:r>
         <w:t xml:space="preserve">Power Set (this is very important) </w:t>
       </w:r>
     </w:p>
     <w:p>
       <w:pPr>
+        <w:pStyle w:val="normal0"/>
         <w:numPr>
           <w:ilvl w:val="0"/>
           <w:numId w:val="10"/>
         </w:numPr>
-        <w:ind w:left="720" w:hanging="360"/>
-        <w:rPr>
-          <w:u w:val="none"/>
-        </w:rPr>
-      </w:pPr>
-      <w:r>
-        <w:rPr>
-          <w:rtl w:val="0"/>
-        </w:rPr>
+      </w:pPr>
+      <w:r>
         <w:t xml:space="preserve">Find MSB in o(1) </w:t>
       </w:r>
     </w:p>
     <w:p>
       <w:pPr>
+        <w:pStyle w:val="normal0"/>
         <w:numPr>
           <w:ilvl w:val="0"/>
           <w:numId w:val="10"/>
         </w:numPr>
-        <w:ind w:left="720" w:hanging="360"/>
-        <w:rPr>
-          <w:u w:val="none"/>
-        </w:rPr>
-      </w:pPr>
-      <w:r>
-        <w:rPr>
-          <w:rtl w:val="0"/>
-        </w:rPr>
+      </w:pPr>
+      <w:r>
         <w:t xml:space="preserve">Find square of a number without using multiplication or division operators.  </w:t>
-        <w:br w:type="textWrapping"/>
-      </w:r>
-    </w:p>
-    <w:p>
-      <w:pPr>
-        <w:ind w:left="0" w:firstLine="0"/>
-        <w:rPr/>
-      </w:pPr>
-      <w:r>
-        <w:rPr>
-          <w:rtl w:val="0"/>
-        </w:rPr>
+      </w:r>
+      <w:r>
+        <w:br/>
+      </w:r>
+    </w:p>
+    <w:p>
+      <w:pPr>
+        <w:pStyle w:val="normal0"/>
+      </w:pPr>
+      <w:r>
         <w:t xml:space="preserve">Day13: (Stack and Queue) </w:t>
       </w:r>
     </w:p>
     <w:p>
       <w:pPr>
+        <w:pStyle w:val="normal0"/>
         <w:numPr>
           <w:ilvl w:val="0"/>
           <w:numId w:val="6"/>
         </w:numPr>
-        <w:ind w:left="720" w:hanging="360"/>
-        <w:rPr>
-          <w:u w:val="none"/>
-        </w:rPr>
-      </w:pPr>
-      <w:r>
-        <w:rPr>
-          <w:rtl w:val="0"/>
-        </w:rPr>
-        <w:t xml:space="preserve">Implement Stack / Implement Queue</w:t>
-      </w:r>
-    </w:p>
-    <w:p>
-      <w:pPr>
+      </w:pPr>
+      <w:r>
+        <w:t>Implement Stack / Implement Queue</w:t>
+      </w:r>
+    </w:p>
+    <w:p>
+      <w:pPr>
+        <w:pStyle w:val="normal0"/>
         <w:numPr>
           <w:ilvl w:val="0"/>
           <w:numId w:val="6"/>
         </w:numPr>
-        <w:ind w:left="720" w:hanging="360"/>
-        <w:rPr>
-          <w:u w:val="none"/>
-        </w:rPr>
-      </w:pPr>
-      <w:r>
-        <w:rPr>
-          <w:rtl w:val="0"/>
-        </w:rPr>
+      </w:pPr>
+      <w:r>
         <w:t xml:space="preserve">BFS </w:t>
       </w:r>
     </w:p>
     <w:p>
       <w:pPr>
+        <w:pStyle w:val="normal0"/>
         <w:numPr>
           <w:ilvl w:val="0"/>
           <w:numId w:val="6"/>
         </w:numPr>
-        <w:ind w:left="720" w:hanging="360"/>
-        <w:rPr>
-          <w:u w:val="none"/>
-        </w:rPr>
-      </w:pPr>
-      <w:r>
-        <w:rPr>
-          <w:rtl w:val="0"/>
-        </w:rPr>
-        <w:t xml:space="preserve">Implement Stack using Queue</w:t>
-      </w:r>
-    </w:p>
-    <w:p>
-      <w:pPr>
+      </w:pPr>
+      <w:r>
+        <w:t>Implement Stack using Queue</w:t>
+      </w:r>
+    </w:p>
+    <w:p>
+      <w:pPr>
+        <w:pStyle w:val="normal0"/>
         <w:numPr>
           <w:ilvl w:val="0"/>
           <w:numId w:val="6"/>
         </w:numPr>
-        <w:ind w:left="720" w:hanging="360"/>
-        <w:rPr>
-          <w:u w:val="none"/>
-        </w:rPr>
-      </w:pPr>
-      <w:r>
-        <w:rPr>
-          <w:rtl w:val="0"/>
-        </w:rPr>
+      </w:pPr>
+      <w:r>
         <w:t xml:space="preserve">Implement Queue using Stack </w:t>
       </w:r>
     </w:p>
     <w:p>
       <w:pPr>
+        <w:pStyle w:val="normal0"/>
         <w:numPr>
           <w:ilvl w:val="0"/>
           <w:numId w:val="6"/>
         </w:numPr>
-        <w:ind w:left="720" w:hanging="360"/>
-        <w:rPr>
-          <w:u w:val="none"/>
-        </w:rPr>
-      </w:pPr>
-      <w:r>
-        <w:rPr>
-          <w:rtl w:val="0"/>
-        </w:rPr>
+      </w:pPr>
+      <w:r>
         <w:t xml:space="preserve">Check for balanced parentheses </w:t>
       </w:r>
     </w:p>
     <w:p>
       <w:pPr>
+        <w:pStyle w:val="normal0"/>
         <w:numPr>
           <w:ilvl w:val="0"/>
           <w:numId w:val="6"/>
         </w:numPr>
-        <w:ind w:left="720" w:hanging="360"/>
-        <w:rPr>
-          <w:u w:val="none"/>
-        </w:rPr>
-      </w:pPr>
-      <w:r>
-        <w:rPr>
-          <w:rtl w:val="0"/>
-        </w:rPr>
+      </w:pPr>
+      <w:r>
         <w:t xml:space="preserve">Next Greater Element </w:t>
       </w:r>
     </w:p>
     <w:p>
       <w:pPr>
-        <w:ind w:left="0" w:firstLine="0"/>
-        <w:rPr/>
-      </w:pPr>
-      <w:r>
-        <w:rPr>
-          <w:rtl w:val="0"/>
-        </w:rPr>
-      </w:r>
-    </w:p>
-    <w:p>
-      <w:pPr>
-        <w:ind w:left="0" w:firstLine="0"/>
-        <w:rPr/>
-      </w:pPr>
-      <w:r>
-        <w:rPr>
-          <w:rtl w:val="0"/>
-        </w:rPr>
+        <w:pStyle w:val="normal0"/>
+      </w:pPr>
+    </w:p>
+    <w:p>
+      <w:pPr>
+        <w:pStyle w:val="normal0"/>
+      </w:pPr>
+      <w:r>
         <w:t xml:space="preserve">Day14: </w:t>
       </w:r>
     </w:p>
     <w:p>
       <w:pPr>
+        <w:pStyle w:val="normal0"/>
         <w:numPr>
           <w:ilvl w:val="0"/>
           <w:numId w:val="23"/>
         </w:numPr>
-        <w:ind w:left="720" w:hanging="360"/>
-        <w:rPr>
-          <w:u w:val="none"/>
-        </w:rPr>
-      </w:pPr>
-      <w:r>
-        <w:rPr>
-          <w:rtl w:val="0"/>
-        </w:rPr>
+      </w:pPr>
+      <w:r>
         <w:t xml:space="preserve">Next Smaller Element </w:t>
       </w:r>
     </w:p>
     <w:p>
       <w:pPr>
+        <w:pStyle w:val="normal0"/>
         <w:numPr>
           <w:ilvl w:val="0"/>
           <w:numId w:val="23"/>
         </w:numPr>
-        <w:ind w:left="720" w:hanging="360"/>
-        <w:rPr>
-          <w:u w:val="none"/>
-        </w:rPr>
-      </w:pPr>
-      <w:r>
-        <w:rPr>
-          <w:rtl w:val="0"/>
-        </w:rPr>
-        <w:t xml:space="preserve">LRU cache (vvvv. imp) </w:t>
-      </w:r>
-    </w:p>
-    <w:p>
-      <w:pPr>
+      </w:pPr>
+      <w:r>
+        <w:t>LRU cache (</w:t>
+      </w:r>
+      <w:proofErr w:type="spellStart"/>
+      <w:r>
+        <w:t>vvvv</w:t>
+      </w:r>
+      <w:proofErr w:type="spellEnd"/>
+      <w:r>
+        <w:t xml:space="preserve">. imp) </w:t>
+      </w:r>
+    </w:p>
+    <w:p>
+      <w:pPr>
+        <w:pStyle w:val="normal0"/>
         <w:numPr>
           <w:ilvl w:val="0"/>
           <w:numId w:val="23"/>
         </w:numPr>
-        <w:ind w:left="720" w:hanging="360"/>
-        <w:rPr>
-          <w:u w:val="none"/>
-        </w:rPr>
-      </w:pPr>
-      <w:r>
-        <w:rPr>
-          <w:rtl w:val="0"/>
-        </w:rPr>
+      </w:pPr>
+      <w:r>
         <w:t xml:space="preserve">Largest rectangle in histogram </w:t>
       </w:r>
     </w:p>
     <w:p>
       <w:pPr>
+        <w:pStyle w:val="normal0"/>
         <w:numPr>
           <w:ilvl w:val="0"/>
           <w:numId w:val="23"/>
         </w:numPr>
-        <w:ind w:left="720" w:hanging="360"/>
-        <w:rPr>
-          <w:u w:val="none"/>
-        </w:rPr>
-      </w:pPr>
-      <w:r>
-        <w:rPr>
-          <w:rtl w:val="0"/>
-        </w:rPr>
+      </w:pPr>
+      <w:r>
         <w:t xml:space="preserve">Sliding Window maximum </w:t>
       </w:r>
     </w:p>
     <w:p>
       <w:pPr>
+        <w:pStyle w:val="normal0"/>
         <w:numPr>
           <w:ilvl w:val="0"/>
           <w:numId w:val="23"/>
         </w:numPr>
-        <w:ind w:left="720" w:hanging="360"/>
-        <w:rPr>
-          <w:u w:val="none"/>
-        </w:rPr>
-      </w:pPr>
-      <w:r>
-        <w:rPr>
-          <w:rtl w:val="0"/>
-        </w:rPr>
+      </w:pPr>
+      <w:r>
         <w:t xml:space="preserve">Implement Min Stack  </w:t>
       </w:r>
     </w:p>
     <w:p>
       <w:pPr>
+        <w:pStyle w:val="normal0"/>
         <w:numPr>
           <w:ilvl w:val="0"/>
           <w:numId w:val="23"/>
         </w:numPr>
-        <w:ind w:left="720" w:hanging="360"/>
-        <w:rPr>
-          <w:u w:val="none"/>
-        </w:rPr>
-      </w:pPr>
-      <w:r>
-        <w:rPr>
-          <w:rtl w:val="0"/>
-        </w:rPr>
+      </w:pPr>
+      <w:r>
         <w:t xml:space="preserve">Rotten Orange (Using BFS)  </w:t>
       </w:r>
     </w:p>
     <w:p>
       <w:pPr>
-        <w:ind w:left="0" w:firstLine="0"/>
-        <w:rPr/>
-      </w:pPr>
-      <w:r>
-        <w:rPr>
-          <w:rtl w:val="0"/>
-        </w:rPr>
-      </w:r>
-    </w:p>
-    <w:p>
-      <w:pPr>
-        <w:ind w:left="0" w:firstLine="0"/>
-        <w:rPr/>
-      </w:pPr>
-      <w:r>
-        <w:rPr>
-          <w:rtl w:val="0"/>
-        </w:rPr>
+        <w:pStyle w:val="normal0"/>
+      </w:pPr>
+    </w:p>
+    <w:p>
+      <w:pPr>
+        <w:pStyle w:val="normal0"/>
+      </w:pPr>
+      <w:r>
         <w:t xml:space="preserve">Day15: (String) </w:t>
       </w:r>
     </w:p>
     <w:p>
       <w:pPr>
+        <w:pStyle w:val="normal0"/>
         <w:numPr>
           <w:ilvl w:val="0"/>
           <w:numId w:val="26"/>
         </w:numPr>
-        <w:ind w:left="720" w:hanging="360"/>
-        <w:rPr>
-          <w:u w:val="none"/>
-        </w:rPr>
-      </w:pPr>
-      <w:r>
-        <w:rPr>
-          <w:rtl w:val="0"/>
-        </w:rPr>
+      </w:pPr>
+      <w:r>
         <w:t xml:space="preserve">Reverse Words in a String </w:t>
       </w:r>
     </w:p>
     <w:p>
       <w:pPr>
+        <w:pStyle w:val="normal0"/>
         <w:numPr>
           <w:ilvl w:val="0"/>
           <w:numId w:val="26"/>
         </w:numPr>
-        <w:ind w:left="720" w:hanging="360"/>
-        <w:rPr>
-          <w:u w:val="none"/>
-        </w:rPr>
-      </w:pPr>
-      <w:r>
-        <w:rPr>
-          <w:rtl w:val="0"/>
-        </w:rPr>
+      </w:pPr>
+      <w:r>
         <w:t xml:space="preserve">Longest Palindrome in a string </w:t>
       </w:r>
     </w:p>
     <w:p>
       <w:pPr>
+        <w:pStyle w:val="normal0"/>
         <w:numPr>
           <w:ilvl w:val="0"/>
           <w:numId w:val="26"/>
         </w:numPr>
-        <w:ind w:left="720" w:hanging="360"/>
-        <w:rPr>
-          <w:u w:val="none"/>
-        </w:rPr>
-      </w:pPr>
-      <w:r>
-        <w:rPr>
-          <w:rtl w:val="0"/>
-        </w:rPr>
-        <w:t xml:space="preserve">Roman Number to Integer and vice versa</w:t>
-      </w:r>
-    </w:p>
-    <w:p>
-      <w:pPr>
+      </w:pPr>
+      <w:r>
+        <w:t>Roman Number to Integer and vice versa</w:t>
+      </w:r>
+    </w:p>
+    <w:p>
+      <w:pPr>
+        <w:pStyle w:val="normal0"/>
         <w:numPr>
           <w:ilvl w:val="0"/>
           <w:numId w:val="26"/>
         </w:numPr>
-        <w:ind w:left="720" w:hanging="360"/>
-        <w:rPr>
-          <w:u w:val="none"/>
-        </w:rPr>
-      </w:pPr>
-      <w:r>
-        <w:rPr>
-          <w:rtl w:val="0"/>
-        </w:rPr>
+      </w:pPr>
+      <w:r>
         <w:t xml:space="preserve">Implement ATOI/STRSTR </w:t>
       </w:r>
     </w:p>
     <w:p>
       <w:pPr>
+        <w:pStyle w:val="normal0"/>
         <w:numPr>
           <w:ilvl w:val="0"/>
           <w:numId w:val="26"/>
         </w:numPr>
-        <w:ind w:left="720" w:hanging="360"/>
-        <w:rPr>
-          <w:u w:val="none"/>
-        </w:rPr>
-      </w:pPr>
-      <w:r>
-        <w:rPr>
-          <w:rtl w:val="0"/>
-        </w:rPr>
+      </w:pPr>
+      <w:r>
         <w:t xml:space="preserve">Longest Common Prefix </w:t>
       </w:r>
     </w:p>
     <w:p>
       <w:pPr>
+        <w:pStyle w:val="normal0"/>
         <w:numPr>
           <w:ilvl w:val="0"/>
           <w:numId w:val="26"/>
         </w:numPr>
-        <w:ind w:left="720" w:hanging="360"/>
-        <w:rPr>
-          <w:u w:val="none"/>
-        </w:rPr>
-      </w:pPr>
-      <w:r>
-        <w:rPr>
-          <w:rtl w:val="0"/>
-        </w:rPr>
+      </w:pPr>
+      <w:r>
         <w:t xml:space="preserve">Rabin Karp </w:t>
-        <w:br w:type="textWrapping"/>
-      </w:r>
-    </w:p>
-    <w:p>
-      <w:pPr>
-        <w:ind w:left="0" w:firstLine="0"/>
-        <w:rPr/>
-      </w:pPr>
-      <w:r>
-        <w:rPr>
-          <w:rtl w:val="0"/>
-        </w:rPr>
+      </w:r>
+      <w:r>
+        <w:br/>
+      </w:r>
+    </w:p>
+    <w:p>
+      <w:pPr>
+        <w:pStyle w:val="normal0"/>
+      </w:pPr>
+      <w:r>
+        <w:lastRenderedPageBreak/>
         <w:t xml:space="preserve">Day16: (String) </w:t>
       </w:r>
     </w:p>
     <w:p>
       <w:pPr>
+        <w:pStyle w:val="normal0"/>
         <w:numPr>
           <w:ilvl w:val="0"/>
           <w:numId w:val="19"/>
         </w:numPr>
-        <w:ind w:left="720" w:hanging="360"/>
-        <w:rPr>
-          <w:u w:val="none"/>
-        </w:rPr>
-      </w:pPr>
-      <w:r>
-        <w:rPr>
-          <w:rtl w:val="0"/>
-        </w:rPr>
-        <w:t xml:space="preserve">Prefix Function/Z-Function</w:t>
-      </w:r>
-    </w:p>
-    <w:p>
-      <w:pPr>
+      </w:pPr>
+      <w:r>
+        <w:t>Prefix Function/Z-Function</w:t>
+      </w:r>
+    </w:p>
+    <w:p>
+      <w:pPr>
+        <w:pStyle w:val="normal0"/>
         <w:numPr>
           <w:ilvl w:val="0"/>
           <w:numId w:val="19"/>
         </w:numPr>
-        <w:ind w:left="720" w:hanging="360"/>
-        <w:rPr>
-          <w:u w:val="none"/>
-        </w:rPr>
-      </w:pPr>
-      <w:r>
-        <w:rPr>
-          <w:rtl w:val="0"/>
-        </w:rPr>
-        <w:t xml:space="preserve">KMP algo </w:t>
-      </w:r>
-    </w:p>
-    <w:p>
-      <w:pPr>
+      </w:pPr>
+      <w:r>
+        <w:t xml:space="preserve">KMP </w:t>
+      </w:r>
+      <w:proofErr w:type="spellStart"/>
+      <w:r>
+        <w:t>algo</w:t>
+      </w:r>
+      <w:proofErr w:type="spellEnd"/>
+      <w:r>
+        <w:t xml:space="preserve"> </w:t>
+      </w:r>
+    </w:p>
+    <w:p>
+      <w:pPr>
+        <w:pStyle w:val="normal0"/>
         <w:numPr>
           <w:ilvl w:val="0"/>
           <w:numId w:val="19"/>
         </w:numPr>
-        <w:ind w:left="720" w:hanging="360"/>
-        <w:rPr>
-          <w:u w:val="none"/>
-        </w:rPr>
-      </w:pPr>
-      <w:r>
-        <w:rPr>
-          <w:rtl w:val="0"/>
-        </w:rPr>
-        <w:t xml:space="preserve">Minimum characters needed to be inserted in the beginning to make it palindromic. </w:t>
-      </w:r>
-    </w:p>
-    <w:p>
-      <w:pPr>
+      </w:pPr>
+      <w:r>
+        <w:t xml:space="preserve">Minimum characters needed to be inserted in the beginning to make it </w:t>
+      </w:r>
+      <w:proofErr w:type="spellStart"/>
+      <w:r>
+        <w:t>palindromic</w:t>
+      </w:r>
+      <w:proofErr w:type="spellEnd"/>
+      <w:r>
+        <w:t xml:space="preserve">. </w:t>
+      </w:r>
+    </w:p>
+    <w:p>
+      <w:pPr>
+        <w:pStyle w:val="normal0"/>
         <w:numPr>
           <w:ilvl w:val="0"/>
           <w:numId w:val="19"/>
         </w:numPr>
-        <w:ind w:left="720" w:hanging="360"/>
-        <w:rPr>
-          <w:u w:val="none"/>
-        </w:rPr>
-      </w:pPr>
-      <w:r>
-        <w:rPr>
-          <w:rtl w:val="0"/>
-        </w:rPr>
+      </w:pPr>
+      <w:r>
         <w:t xml:space="preserve">Check for Anagrams </w:t>
       </w:r>
     </w:p>
     <w:p>
       <w:pPr>
+        <w:pStyle w:val="normal0"/>
         <w:numPr>
           <w:ilvl w:val="0"/>
           <w:numId w:val="19"/>
         </w:numPr>
-        <w:ind w:left="720" w:hanging="360"/>
-        <w:rPr>
-          <w:u w:val="none"/>
-        </w:rPr>
-      </w:pPr>
-      <w:r>
-        <w:rPr>
-          <w:rtl w:val="0"/>
-        </w:rPr>
+      </w:pPr>
+      <w:r>
         <w:t xml:space="preserve">Count and Say </w:t>
       </w:r>
     </w:p>
     <w:p>
       <w:pPr>
+        <w:pStyle w:val="normal0"/>
         <w:numPr>
           <w:ilvl w:val="0"/>
           <w:numId w:val="19"/>
         </w:numPr>
-        <w:ind w:left="720" w:hanging="360"/>
-        <w:rPr>
-          <w:u w:val="none"/>
-        </w:rPr>
-      </w:pPr>
-      <w:r>
-        <w:rPr>
-          <w:rtl w:val="0"/>
-        </w:rPr>
+      </w:pPr>
+      <w:r>
         <w:t xml:space="preserve">Compare version numbers </w:t>
       </w:r>
     </w:p>
     <w:p>
       <w:pPr>
-        <w:ind w:left="0" w:firstLine="0"/>
-        <w:rPr/>
-      </w:pPr>
-      <w:r>
-        <w:rPr>
-          <w:rtl w:val="0"/>
-        </w:rPr>
-      </w:r>
-    </w:p>
-    <w:p>
-      <w:pPr>
-        <w:ind w:left="0" w:firstLine="0"/>
-        <w:rPr/>
-      </w:pPr>
-      <w:r>
-        <w:rPr>
-          <w:rtl w:val="0"/>
-        </w:rPr>
+        <w:pStyle w:val="normal0"/>
+      </w:pPr>
+    </w:p>
+    <w:p>
+      <w:pPr>
+        <w:pStyle w:val="normal0"/>
+      </w:pPr>
+      <w:r>
         <w:t xml:space="preserve">Day17: (Binary Tree) </w:t>
       </w:r>
     </w:p>
     <w:p>
       <w:pPr>
+        <w:pStyle w:val="normal0"/>
         <w:numPr>
           <w:ilvl w:val="0"/>
           <w:numId w:val="7"/>
         </w:numPr>
-        <w:ind w:left="720" w:hanging="360"/>
-        <w:rPr>
-          <w:u w:val="none"/>
-        </w:rPr>
-      </w:pPr>
-      <w:r>
-        <w:rPr>
-          <w:rtl w:val="0"/>
-        </w:rPr>
-        <w:t xml:space="preserve">Inorder Traversal (with recursion and without recursion) </w:t>
-      </w:r>
-    </w:p>
-    <w:p>
-      <w:pPr>
+      </w:pPr>
+      <w:proofErr w:type="spellStart"/>
+      <w:r>
+        <w:t>Inorder</w:t>
+      </w:r>
+      <w:proofErr w:type="spellEnd"/>
+      <w:r>
+        <w:t xml:space="preserve"> Traversal (with recursion and without recursion) </w:t>
+      </w:r>
+    </w:p>
+    <w:p>
+      <w:pPr>
+        <w:pStyle w:val="normal0"/>
         <w:numPr>
           <w:ilvl w:val="0"/>
           <w:numId w:val="7"/>
         </w:numPr>
-        <w:ind w:left="720" w:hanging="360"/>
-        <w:rPr>
-          <w:u w:val="none"/>
-        </w:rPr>
-      </w:pPr>
-      <w:r>
-        <w:rPr>
-          <w:rtl w:val="0"/>
-        </w:rPr>
+      </w:pPr>
+      <w:r>
         <w:t xml:space="preserve">Preorder Traversal (with recursion and without recursion) </w:t>
       </w:r>
     </w:p>
     <w:p>
       <w:pPr>
+        <w:pStyle w:val="normal0"/>
         <w:numPr>
           <w:ilvl w:val="0"/>
           <w:numId w:val="7"/>
         </w:numPr>
-        <w:ind w:left="720" w:hanging="360"/>
-        <w:rPr>
-          <w:u w:val="none"/>
-        </w:rPr>
-      </w:pPr>
-      <w:r>
-        <w:rPr>
-          <w:rtl w:val="0"/>
-        </w:rPr>
-        <w:t xml:space="preserve">Postorder Traversal (with recursion and without recursion)  </w:t>
-      </w:r>
-    </w:p>
-    <w:p>
-      <w:pPr>
+      </w:pPr>
+      <w:proofErr w:type="spellStart"/>
+      <w:r>
+        <w:t>Postorder</w:t>
+      </w:r>
+      <w:proofErr w:type="spellEnd"/>
+      <w:r>
+        <w:t xml:space="preserve"> Traversal (with recursion and without recursion)  </w:t>
+      </w:r>
+    </w:p>
+    <w:p>
+      <w:pPr>
+        <w:pStyle w:val="normal0"/>
         <w:numPr>
           <w:ilvl w:val="0"/>
           <w:numId w:val="7"/>
         </w:numPr>
-        <w:ind w:left="720" w:hanging="360"/>
-        <w:rPr>
-          <w:u w:val="none"/>
-        </w:rPr>
-      </w:pPr>
-      <w:r>
-        <w:rPr>
-          <w:rtl w:val="0"/>
-        </w:rPr>
-        <w:t xml:space="preserve">LeftView Of Binary Tree</w:t>
-      </w:r>
-    </w:p>
-    <w:p>
-      <w:pPr>
+      </w:pPr>
+      <w:proofErr w:type="spellStart"/>
+      <w:r>
+        <w:t>LeftView</w:t>
+      </w:r>
+      <w:proofErr w:type="spellEnd"/>
+      <w:r>
+        <w:t xml:space="preserve"> Of Binary Tree</w:t>
+      </w:r>
+    </w:p>
+    <w:p>
+      <w:pPr>
+        <w:pStyle w:val="normal0"/>
         <w:numPr>
           <w:ilvl w:val="0"/>
           <w:numId w:val="7"/>
         </w:numPr>
-        <w:ind w:left="720" w:hanging="360"/>
-        <w:rPr>
-          <w:u w:val="none"/>
-        </w:rPr>
-      </w:pPr>
-      <w:r>
-        <w:rPr>
-          <w:rtl w:val="0"/>
-        </w:rPr>
-        <w:t xml:space="preserve">Bottom View of Binary Tree</w:t>
-      </w:r>
-    </w:p>
-    <w:p>
-      <w:pPr>
+      </w:pPr>
+      <w:r>
+        <w:t>Bottom View of Binary Tree</w:t>
+      </w:r>
+    </w:p>
+    <w:p>
+      <w:pPr>
+        <w:pStyle w:val="normal0"/>
         <w:numPr>
           <w:ilvl w:val="0"/>
           <w:numId w:val="7"/>
         </w:numPr>
-        <w:ind w:left="720" w:hanging="360"/>
-        <w:rPr>
-          <w:u w:val="none"/>
-        </w:rPr>
-      </w:pPr>
-      <w:r>
-        <w:rPr>
-          <w:rtl w:val="0"/>
-        </w:rPr>
+      </w:pPr>
+      <w:r>
         <w:t xml:space="preserve">Top View of Binary Tree </w:t>
       </w:r>
     </w:p>
     <w:p>
       <w:pPr>
-        <w:ind w:left="720" w:firstLine="0"/>
-        <w:rPr/>
-      </w:pPr>
-      <w:r>
-        <w:rPr>
-          <w:rtl w:val="0"/>
-        </w:rPr>
-      </w:r>
-    </w:p>
-    <w:p>
-      <w:pPr>
-        <w:ind w:left="0" w:firstLine="0"/>
-        <w:rPr/>
-      </w:pPr>
-      <w:r>
-        <w:rPr>
-          <w:rtl w:val="0"/>
-        </w:rPr>
+        <w:pStyle w:val="normal0"/>
+        <w:ind w:left="720"/>
+      </w:pPr>
+    </w:p>
+    <w:p>
+      <w:pPr>
+        <w:pStyle w:val="normal0"/>
+      </w:pPr>
+      <w:r>
         <w:t xml:space="preserve">Day18: (Binary Tree) </w:t>
       </w:r>
     </w:p>
     <w:p>
       <w:pPr>
+        <w:pStyle w:val="normal0"/>
         <w:numPr>
           <w:ilvl w:val="0"/>
           <w:numId w:val="22"/>
         </w:numPr>
-        <w:ind w:left="720" w:hanging="360"/>
-        <w:rPr>
-          <w:u w:val="none"/>
-        </w:rPr>
-      </w:pPr>
-      <w:r>
-        <w:rPr>
-          <w:rtl w:val="0"/>
-        </w:rPr>
+      </w:pPr>
+      <w:r>
         <w:t xml:space="preserve">Level order Traversal / Level order traversal in spiral form </w:t>
       </w:r>
     </w:p>
     <w:p>
       <w:pPr>
+        <w:pStyle w:val="normal0"/>
         <w:numPr>
           <w:ilvl w:val="0"/>
           <w:numId w:val="22"/>
         </w:numPr>
-        <w:ind w:left="720" w:hanging="360"/>
-        <w:rPr>
-          <w:u w:val="none"/>
-        </w:rPr>
-      </w:pPr>
-      <w:r>
-        <w:rPr>
-          <w:rtl w:val="0"/>
-        </w:rPr>
+      </w:pPr>
+      <w:r>
         <w:t xml:space="preserve">Height of a Binary Tree </w:t>
       </w:r>
     </w:p>
     <w:p>
       <w:pPr>
+        <w:pStyle w:val="normal0"/>
         <w:numPr>
           <w:ilvl w:val="0"/>
           <w:numId w:val="22"/>
         </w:numPr>
-        <w:ind w:left="720" w:hanging="360"/>
-        <w:rPr>
-          <w:u w:val="none"/>
-        </w:rPr>
-      </w:pPr>
-      <w:r>
-        <w:rPr>
-          <w:rtl w:val="0"/>
-        </w:rPr>
+      </w:pPr>
+      <w:r>
         <w:t xml:space="preserve">Diameter of Binary Tree </w:t>
       </w:r>
     </w:p>
     <w:p>
       <w:pPr>
+        <w:pStyle w:val="normal0"/>
         <w:numPr>
           <w:ilvl w:val="0"/>
           <w:numId w:val="22"/>
         </w:numPr>
-        <w:ind w:left="720" w:hanging="360"/>
-        <w:rPr>
-          <w:u w:val="none"/>
-        </w:rPr>
-      </w:pPr>
-      <w:r>
-        <w:rPr>
-          <w:rtl w:val="0"/>
-        </w:rPr>
+      </w:pPr>
+      <w:r>
         <w:t xml:space="preserve">Check if Binary tree is height balanced or not </w:t>
       </w:r>
     </w:p>
     <w:p>
       <w:pPr>
+        <w:pStyle w:val="normal0"/>
         <w:numPr>
           <w:ilvl w:val="0"/>
           <w:numId w:val="22"/>
         </w:numPr>
-        <w:ind w:left="720" w:hanging="360"/>
-        <w:rPr>
-          <w:u w:val="none"/>
-        </w:rPr>
-      </w:pPr>
-      <w:r>
-        <w:rPr>
-          <w:rtl w:val="0"/>
-        </w:rPr>
+      </w:pPr>
+      <w:r>
         <w:t xml:space="preserve">LCA in Binary Tree </w:t>
       </w:r>
     </w:p>
     <w:p>
       <w:pPr>
+        <w:pStyle w:val="normal0"/>
         <w:numPr>
           <w:ilvl w:val="0"/>
           <w:numId w:val="22"/>
         </w:numPr>
-        <w:ind w:left="720" w:hanging="360"/>
-        <w:rPr>
-          <w:u w:val="none"/>
-        </w:rPr>
-      </w:pPr>
-      <w:r>
-        <w:rPr>
-          <w:rtl w:val="0"/>
-        </w:rPr>
+      </w:pPr>
+      <w:r>
         <w:t xml:space="preserve">Check if two trees are identical or not </w:t>
       </w:r>
     </w:p>
     <w:p>
       <w:pPr>
-        <w:ind w:left="720" w:firstLine="0"/>
-        <w:rPr/>
-      </w:pPr>
-      <w:r>
-        <w:rPr>
-          <w:rtl w:val="0"/>
-        </w:rPr>
-      </w:r>
-    </w:p>
-    <w:p>
-      <w:pPr>
-        <w:ind w:left="0" w:firstLine="0"/>
-        <w:rPr/>
-      </w:pPr>
-      <w:r>
-        <w:rPr>
-          <w:rtl w:val="0"/>
-        </w:rPr>
+        <w:pStyle w:val="normal0"/>
+        <w:ind w:left="720"/>
+      </w:pPr>
+    </w:p>
+    <w:p>
+      <w:pPr>
+        <w:pStyle w:val="normal0"/>
+      </w:pPr>
+      <w:r>
         <w:t xml:space="preserve">Day 19: (Binary Tree) </w:t>
       </w:r>
     </w:p>
     <w:p>
       <w:pPr>
+        <w:pStyle w:val="normal0"/>
         <w:numPr>
           <w:ilvl w:val="0"/>
           <w:numId w:val="1"/>
         </w:numPr>
-        <w:ind w:left="720" w:hanging="360"/>
-        <w:rPr>
-          <w:u w:val="none"/>
-        </w:rPr>
-      </w:pPr>
-      <w:r>
-        <w:rPr>
-          <w:rtl w:val="0"/>
-        </w:rPr>
+      </w:pPr>
+      <w:r>
         <w:t xml:space="preserve">Maximum path sum </w:t>
       </w:r>
     </w:p>
     <w:p>
       <w:pPr>
+        <w:pStyle w:val="normal0"/>
         <w:numPr>
           <w:ilvl w:val="0"/>
           <w:numId w:val="1"/>
         </w:numPr>
-        <w:ind w:left="720" w:hanging="360"/>
-        <w:rPr>
-          <w:u w:val="none"/>
-        </w:rPr>
-      </w:pPr>
-      <w:r>
-        <w:rPr>
-          <w:rtl w:val="0"/>
-        </w:rPr>
-        <w:t xml:space="preserve">Construct Binary Tree from inorder and preorder </w:t>
-      </w:r>
-    </w:p>
-    <w:p>
-      <w:pPr>
+      </w:pPr>
+      <w:r>
+        <w:t xml:space="preserve">Construct Binary Tree from </w:t>
+      </w:r>
+      <w:proofErr w:type="spellStart"/>
+      <w:r>
+        <w:t>inorder</w:t>
+      </w:r>
+      <w:proofErr w:type="spellEnd"/>
+      <w:r>
+        <w:t xml:space="preserve"> and preorder </w:t>
+      </w:r>
+    </w:p>
+    <w:p>
+      <w:pPr>
+        <w:pStyle w:val="normal0"/>
         <w:numPr>
           <w:ilvl w:val="0"/>
           <w:numId w:val="1"/>
         </w:numPr>
-        <w:ind w:left="720" w:hanging="360"/>
-        <w:rPr>
-          <w:u w:val="none"/>
-        </w:rPr>
-      </w:pPr>
-      <w:r>
-        <w:rPr>
-          <w:rtl w:val="0"/>
-        </w:rPr>
-        <w:t xml:space="preserve">Construct Binary Tree from Inorder and Postorder </w:t>
-      </w:r>
-    </w:p>
-    <w:p>
-      <w:pPr>
+      </w:pPr>
+      <w:r>
+        <w:t xml:space="preserve">Construct Binary Tree from </w:t>
+      </w:r>
+      <w:proofErr w:type="spellStart"/>
+      <w:r>
+        <w:t>Inorder</w:t>
+      </w:r>
+      <w:proofErr w:type="spellEnd"/>
+      <w:r>
+        <w:t xml:space="preserve"> and </w:t>
+      </w:r>
+      <w:proofErr w:type="spellStart"/>
+      <w:r>
+        <w:t>Postorder</w:t>
+      </w:r>
+      <w:proofErr w:type="spellEnd"/>
+      <w:r>
+        <w:t xml:space="preserve"> </w:t>
+      </w:r>
+    </w:p>
+    <w:p>
+      <w:pPr>
+        <w:pStyle w:val="normal0"/>
         <w:numPr>
           <w:ilvl w:val="0"/>
           <w:numId w:val="1"/>
         </w:numPr>
-        <w:ind w:left="720" w:hanging="360"/>
-        <w:rPr>
-          <w:u w:val="none"/>
-        </w:rPr>
-      </w:pPr>
-      <w:r>
-        <w:rPr>
-          <w:rtl w:val="0"/>
-        </w:rPr>
+      </w:pPr>
+      <w:r>
         <w:t xml:space="preserve">Symmetric Binary Tree </w:t>
       </w:r>
     </w:p>
     <w:p>
       <w:pPr>
+        <w:pStyle w:val="normal0"/>
         <w:numPr>
           <w:ilvl w:val="0"/>
           <w:numId w:val="1"/>
         </w:numPr>
-        <w:ind w:left="720" w:hanging="360"/>
-        <w:rPr>
-          <w:u w:val="none"/>
-        </w:rPr>
-      </w:pPr>
-      <w:r>
-        <w:rPr>
-          <w:rtl w:val="0"/>
-        </w:rPr>
-        <w:t xml:space="preserve">Flatten Binary Tree to LinkedList </w:t>
-      </w:r>
-    </w:p>
-    <w:p>
-      <w:pPr>
+      </w:pPr>
+      <w:r>
+        <w:t xml:space="preserve">Flatten Binary Tree to </w:t>
+      </w:r>
+      <w:proofErr w:type="spellStart"/>
+      <w:r>
+        <w:t>LinkedList</w:t>
+      </w:r>
+      <w:proofErr w:type="spellEnd"/>
+      <w:r>
+        <w:t xml:space="preserve"> </w:t>
+      </w:r>
+    </w:p>
+    <w:p>
+      <w:pPr>
+        <w:pStyle w:val="normal0"/>
         <w:numPr>
           <w:ilvl w:val="0"/>
           <w:numId w:val="1"/>
         </w:numPr>
-        <w:ind w:left="720" w:hanging="360"/>
-        <w:rPr>
-          <w:u w:val="none"/>
-        </w:rPr>
-      </w:pPr>
-      <w:r>
-        <w:rPr>
-          <w:rtl w:val="0"/>
-        </w:rPr>
+      </w:pPr>
+      <w:r>
         <w:t xml:space="preserve">Check if Binary Tree is mirror of itself or not   </w:t>
       </w:r>
     </w:p>
     <w:p>
       <w:pPr>
-        <w:ind w:left="720" w:firstLine="0"/>
-        <w:rPr/>
-      </w:pPr>
-      <w:r>
-        <w:rPr>
-          <w:rtl w:val="0"/>
-        </w:rPr>
-      </w:r>
-    </w:p>
-    <w:p>
-      <w:pPr>
-        <w:ind w:left="0" w:firstLine="0"/>
-        <w:rPr/>
-      </w:pPr>
-      <w:r>
-        <w:rPr>
-          <w:rtl w:val="0"/>
-        </w:rPr>
+        <w:pStyle w:val="normal0"/>
+        <w:ind w:left="720"/>
+      </w:pPr>
+    </w:p>
+    <w:p>
+      <w:pPr>
+        <w:pStyle w:val="normal0"/>
+      </w:pPr>
+      <w:r>
         <w:t xml:space="preserve">Day 20: (Binary Search Tree) </w:t>
       </w:r>
     </w:p>
     <w:p>
       <w:pPr>
+        <w:pStyle w:val="normal0"/>
         <w:numPr>
           <w:ilvl w:val="0"/>
           <w:numId w:val="29"/>
         </w:numPr>
-        <w:ind w:left="720" w:hanging="360"/>
-        <w:rPr>
-          <w:u w:val="none"/>
-        </w:rPr>
-      </w:pPr>
-      <w:r>
-        <w:rPr>
-          <w:rtl w:val="0"/>
-        </w:rPr>
+      </w:pPr>
+      <w:r>
         <w:t xml:space="preserve">Populate Next Right pointers of Tree </w:t>
       </w:r>
     </w:p>
     <w:p>
       <w:pPr>
+        <w:pStyle w:val="normal0"/>
         <w:numPr>
           <w:ilvl w:val="0"/>
           <w:numId w:val="29"/>
         </w:numPr>
-        <w:ind w:left="720" w:hanging="360"/>
-        <w:rPr>
-          <w:u w:val="none"/>
-        </w:rPr>
-      </w:pPr>
-      <w:r>
-        <w:rPr>
-          <w:rtl w:val="0"/>
-        </w:rPr>
+      </w:pPr>
+      <w:r>
         <w:t xml:space="preserve">Search given Key in BST </w:t>
       </w:r>
     </w:p>
     <w:p>
       <w:pPr>
+        <w:pStyle w:val="normal0"/>
         <w:numPr>
           <w:ilvl w:val="0"/>
           <w:numId w:val="29"/>
         </w:numPr>
-        <w:ind w:left="720" w:hanging="360"/>
-        <w:rPr>
-          <w:u w:val="none"/>
-        </w:rPr>
-      </w:pPr>
-      <w:r>
-        <w:rPr>
-          <w:rtl w:val="0"/>
-        </w:rPr>
+      </w:pPr>
+      <w:r>
         <w:t xml:space="preserve">Construct BST from given keys. </w:t>
       </w:r>
     </w:p>
     <w:p>
       <w:pPr>
+        <w:pStyle w:val="normal0"/>
         <w:numPr>
           <w:ilvl w:val="0"/>
           <w:numId w:val="29"/>
         </w:numPr>
-        <w:ind w:left="720" w:hanging="360"/>
-        <w:rPr>
-          <w:u w:val="none"/>
-        </w:rPr>
-      </w:pPr>
-      <w:r>
-        <w:rPr>
-          <w:rtl w:val="0"/>
-        </w:rPr>
+      </w:pPr>
+      <w:r>
         <w:t xml:space="preserve">Check is a BT is BST or not  </w:t>
       </w:r>
     </w:p>
     <w:p>
       <w:pPr>
+        <w:pStyle w:val="normal0"/>
         <w:numPr>
           <w:ilvl w:val="0"/>
           <w:numId w:val="29"/>
         </w:numPr>
-        <w:ind w:left="720" w:hanging="360"/>
-        <w:rPr>
-          <w:u w:val="none"/>
-        </w:rPr>
-      </w:pPr>
-      <w:r>
-        <w:rPr>
-          <w:rtl w:val="0"/>
-        </w:rPr>
+      </w:pPr>
+      <w:r>
         <w:t xml:space="preserve">Find LCA of two nodes in BST </w:t>
       </w:r>
     </w:p>
     <w:p>
       <w:pPr>
+        <w:pStyle w:val="normal0"/>
         <w:numPr>
           <w:ilvl w:val="0"/>
           <w:numId w:val="29"/>
         </w:numPr>
-        <w:ind w:left="720" w:hanging="360"/>
-        <w:rPr>
-          <w:u w:val="none"/>
-        </w:rPr>
-      </w:pPr>
-      <w:r>
-        <w:rPr>
-          <w:rtl w:val="0"/>
-        </w:rPr>
-        <w:t xml:space="preserve">Find the inorder predecessor/successor of a given Key in BST. </w:t>
-      </w:r>
-    </w:p>
-    <w:p>
-      <w:pPr>
-        <w:ind w:left="0" w:firstLine="0"/>
-        <w:rPr/>
-      </w:pPr>
-      <w:r>
-        <w:rPr>
-          <w:rtl w:val="0"/>
-        </w:rPr>
-      </w:r>
-    </w:p>
-    <w:p>
-      <w:pPr>
-        <w:ind w:left="0" w:firstLine="0"/>
-        <w:rPr/>
-      </w:pPr>
-      <w:r>
-        <w:rPr>
-          <w:rtl w:val="0"/>
-        </w:rPr>
-        <w:t xml:space="preserve">Day21: (BinarySearchTree) </w:t>
-      </w:r>
-    </w:p>
-    <w:p>
-      <w:pPr>
+      </w:pPr>
+      <w:r>
+        <w:t xml:space="preserve">Find the </w:t>
+      </w:r>
+      <w:proofErr w:type="spellStart"/>
+      <w:r>
+        <w:t>inorder</w:t>
+      </w:r>
+      <w:proofErr w:type="spellEnd"/>
+      <w:r>
+        <w:t xml:space="preserve"> predecessor/successor of a given Key in BST. </w:t>
+      </w:r>
+    </w:p>
+    <w:p>
+      <w:pPr>
+        <w:pStyle w:val="normal0"/>
+      </w:pPr>
+    </w:p>
+    <w:p>
+      <w:pPr>
+        <w:pStyle w:val="normal0"/>
+      </w:pPr>
+      <w:r>
+        <w:t>Day21: (</w:t>
+      </w:r>
+      <w:proofErr w:type="spellStart"/>
+      <w:r>
+        <w:t>BinarySearchTree</w:t>
+      </w:r>
+      <w:proofErr w:type="spellEnd"/>
+      <w:r>
+        <w:t xml:space="preserve">) </w:t>
+      </w:r>
+    </w:p>
+    <w:p>
+      <w:pPr>
+        <w:pStyle w:val="normal0"/>
         <w:numPr>
           <w:ilvl w:val="0"/>
           <w:numId w:val="16"/>
         </w:numPr>
-        <w:ind w:left="720" w:hanging="360"/>
-        <w:rPr>
-          <w:u w:val="none"/>
-        </w:rPr>
-      </w:pPr>
-      <w:r>
-        <w:rPr>
-          <w:rtl w:val="0"/>
-        </w:rPr>
+      </w:pPr>
+      <w:r>
         <w:t xml:space="preserve">Floor and Ceil in a BST </w:t>
       </w:r>
     </w:p>
     <w:p>
       <w:pPr>
+        <w:pStyle w:val="normal0"/>
         <w:numPr>
           <w:ilvl w:val="0"/>
           <w:numId w:val="16"/>
         </w:numPr>
-        <w:ind w:left="720" w:hanging="360"/>
-        <w:rPr>
-          <w:u w:val="none"/>
-        </w:rPr>
-      </w:pPr>
-      <w:r>
-        <w:rPr>
-          <w:rtl w:val="0"/>
-        </w:rPr>
-        <w:t xml:space="preserve">Find K-th smallest and K-th largest element in BST (2 different Questions) </w:t>
-      </w:r>
-    </w:p>
-    <w:p>
-      <w:pPr>
+      </w:pPr>
+      <w:r>
+        <w:t>Find K-</w:t>
+      </w:r>
+      <w:proofErr w:type="spellStart"/>
+      <w:r>
+        <w:t>th</w:t>
+      </w:r>
+      <w:proofErr w:type="spellEnd"/>
+      <w:r>
+        <w:t xml:space="preserve"> smallest and K-</w:t>
+      </w:r>
+      <w:proofErr w:type="spellStart"/>
+      <w:r>
+        <w:t>th</w:t>
+      </w:r>
+      <w:proofErr w:type="spellEnd"/>
+      <w:r>
+        <w:t xml:space="preserve"> largest element in BST (2 different Questions) </w:t>
+      </w:r>
+    </w:p>
+    <w:p>
+      <w:pPr>
+        <w:pStyle w:val="normal0"/>
         <w:numPr>
           <w:ilvl w:val="0"/>
           <w:numId w:val="16"/>
         </w:numPr>
-        <w:ind w:left="720" w:hanging="360"/>
-        <w:rPr>
-          <w:u w:val="none"/>
-        </w:rPr>
-      </w:pPr>
-      <w:r>
-        <w:rPr>
-          <w:rtl w:val="0"/>
-        </w:rPr>
+      </w:pPr>
+      <w:r>
         <w:t xml:space="preserve">Find a pair with a given sum in BST </w:t>
       </w:r>
     </w:p>
     <w:p>
       <w:pPr>
+        <w:pStyle w:val="normal0"/>
         <w:numPr>
           <w:ilvl w:val="0"/>
           <w:numId w:val="16"/>
         </w:numPr>
-        <w:ind w:left="720" w:hanging="360"/>
-        <w:rPr>
-          <w:u w:val="none"/>
-        </w:rPr>
-      </w:pPr>
-      <w:r>
-        <w:rPr>
-          <w:rtl w:val="0"/>
-        </w:rPr>
-        <w:t xml:space="preserve">BST iterator </w:t>
-      </w:r>
-    </w:p>
-    <w:p>
-      <w:pPr>
+      </w:pPr>
+      <w:r>
+        <w:t xml:space="preserve">BST </w:t>
+      </w:r>
+      <w:proofErr w:type="spellStart"/>
+      <w:r>
+        <w:t>iterator</w:t>
+      </w:r>
+      <w:proofErr w:type="spellEnd"/>
+      <w:r>
+        <w:t xml:space="preserve"> </w:t>
+      </w:r>
+    </w:p>
+    <w:p>
+      <w:pPr>
+        <w:pStyle w:val="normal0"/>
         <w:numPr>
           <w:ilvl w:val="0"/>
           <w:numId w:val="16"/>
         </w:numPr>
-        <w:ind w:left="720" w:hanging="360"/>
-        <w:rPr>
-          <w:u w:val="none"/>
-        </w:rPr>
-      </w:pPr>
-      <w:r>
-        <w:rPr>
-          <w:rtl w:val="0"/>
-        </w:rPr>
+      </w:pPr>
+      <w:r>
         <w:t xml:space="preserve">Size of the largest BST in a Binary Tree </w:t>
       </w:r>
     </w:p>
     <w:p>
       <w:pPr>
+        <w:pStyle w:val="normal0"/>
         <w:numPr>
           <w:ilvl w:val="0"/>
           <w:numId w:val="16"/>
         </w:numPr>
-        <w:ind w:left="720" w:hanging="360"/>
-        <w:rPr>
-          <w:u w:val="none"/>
-        </w:rPr>
-      </w:pPr>
-      <w:r>
-        <w:rPr>
-          <w:rtl w:val="0"/>
-        </w:rPr>
-        <w:t xml:space="preserve">Serialize and deserialize Binary Tree</w:t>
-      </w:r>
-    </w:p>
-    <w:p>
-      <w:pPr>
-        <w:ind w:left="0" w:firstLine="0"/>
-        <w:rPr/>
-      </w:pPr>
-      <w:r>
-        <w:rPr>
-          <w:rtl w:val="0"/>
-        </w:rPr>
-      </w:r>
-    </w:p>
-    <w:p>
-      <w:pPr>
-        <w:ind w:left="0" w:firstLine="0"/>
-        <w:rPr/>
-      </w:pPr>
-      <w:r>
-        <w:rPr>
-          <w:rtl w:val="0"/>
-        </w:rPr>
+      </w:pPr>
+      <w:r>
+        <w:t xml:space="preserve">Serialize and </w:t>
+      </w:r>
+      <w:proofErr w:type="spellStart"/>
+      <w:r>
+        <w:t>deserialize</w:t>
+      </w:r>
+      <w:proofErr w:type="spellEnd"/>
+      <w:r>
+        <w:t xml:space="preserve"> Binary Tree</w:t>
+      </w:r>
+    </w:p>
+    <w:p>
+      <w:pPr>
+        <w:pStyle w:val="normal0"/>
+      </w:pPr>
+    </w:p>
+    <w:p>
+      <w:pPr>
+        <w:pStyle w:val="normal0"/>
+      </w:pPr>
+      <w:r>
+        <w:lastRenderedPageBreak/>
         <w:t xml:space="preserve">Day22: (Mixed Questions) </w:t>
       </w:r>
     </w:p>
     <w:p>
       <w:pPr>
+        <w:pStyle w:val="normal0"/>
         <w:numPr>
           <w:ilvl w:val="0"/>
           <w:numId w:val="28"/>
         </w:numPr>
-        <w:ind w:left="720" w:hanging="360"/>
-        <w:rPr>
-          <w:u w:val="none"/>
-        </w:rPr>
-      </w:pPr>
-      <w:r>
-        <w:rPr>
-          <w:rtl w:val="0"/>
-        </w:rPr>
+      </w:pPr>
+      <w:r>
         <w:t xml:space="preserve">Binary Tree to Double Linked List </w:t>
       </w:r>
     </w:p>
     <w:p>
       <w:pPr>
+        <w:pStyle w:val="normal0"/>
         <w:numPr>
           <w:ilvl w:val="0"/>
           <w:numId w:val="28"/>
         </w:numPr>
-        <w:ind w:left="720" w:hanging="360"/>
-        <w:rPr>
-          <w:u w:val="none"/>
-        </w:rPr>
-      </w:pPr>
-      <w:r>
-        <w:rPr>
-          <w:rtl w:val="0"/>
-        </w:rPr>
+      </w:pPr>
+      <w:r>
         <w:t xml:space="preserve">Find median in a stream of running integers. </w:t>
       </w:r>
     </w:p>
     <w:p>
       <w:pPr>
+        <w:pStyle w:val="normal0"/>
         <w:numPr>
           <w:ilvl w:val="0"/>
           <w:numId w:val="28"/>
         </w:numPr>
-        <w:ind w:left="720" w:hanging="360"/>
-        <w:rPr>
-          <w:u w:val="none"/>
-        </w:rPr>
-      </w:pPr>
-      <w:r>
-        <w:rPr>
-          <w:rtl w:val="0"/>
-        </w:rPr>
-        <w:t xml:space="preserve">K-th largest element in a stream. </w:t>
-      </w:r>
-    </w:p>
-    <w:p>
-      <w:pPr>
+      </w:pPr>
+      <w:r>
+        <w:t>K-</w:t>
+      </w:r>
+      <w:proofErr w:type="spellStart"/>
+      <w:r>
+        <w:t>th</w:t>
+      </w:r>
+      <w:proofErr w:type="spellEnd"/>
+      <w:r>
+        <w:t xml:space="preserve"> largest element in a stream. </w:t>
+      </w:r>
+    </w:p>
+    <w:p>
+      <w:pPr>
+        <w:pStyle w:val="normal0"/>
         <w:numPr>
           <w:ilvl w:val="0"/>
           <w:numId w:val="28"/>
         </w:numPr>
-        <w:ind w:left="720" w:hanging="360"/>
-        <w:rPr>
-          <w:u w:val="none"/>
-        </w:rPr>
-      </w:pPr>
-      <w:r>
-        <w:rPr>
-          <w:rtl w:val="0"/>
-        </w:rPr>
+      </w:pPr>
+      <w:r>
         <w:t xml:space="preserve">Distinct numbers in Window. </w:t>
       </w:r>
     </w:p>
     <w:p>
       <w:pPr>
+        <w:pStyle w:val="normal0"/>
         <w:numPr>
           <w:ilvl w:val="0"/>
           <w:numId w:val="28"/>
         </w:numPr>
-        <w:ind w:left="720" w:hanging="360"/>
-        <w:rPr>
-          <w:u w:val="none"/>
-        </w:rPr>
-      </w:pPr>
-      <w:r>
-        <w:rPr>
-          <w:rtl w:val="0"/>
-        </w:rPr>
-        <w:t xml:space="preserve">K-th largest element in an unsorted array. </w:t>
-      </w:r>
-    </w:p>
-    <w:p>
-      <w:pPr>
+      </w:pPr>
+      <w:r>
+        <w:t>K-</w:t>
+      </w:r>
+      <w:proofErr w:type="spellStart"/>
+      <w:r>
+        <w:t>th</w:t>
+      </w:r>
+      <w:proofErr w:type="spellEnd"/>
+      <w:r>
+        <w:t xml:space="preserve"> largest element in an unsorted array. </w:t>
+      </w:r>
+    </w:p>
+    <w:p>
+      <w:pPr>
+        <w:pStyle w:val="normal0"/>
         <w:numPr>
           <w:ilvl w:val="0"/>
           <w:numId w:val="28"/>
         </w:numPr>
-        <w:ind w:left="720" w:hanging="360"/>
-        <w:rPr>
-          <w:u w:val="none"/>
-        </w:rPr>
-      </w:pPr>
-      <w:r>
-        <w:rPr>
-          <w:rtl w:val="0"/>
-        </w:rPr>
+      </w:pPr>
+      <w:r>
         <w:t xml:space="preserve">Flood-fill Algorithm </w:t>
       </w:r>
     </w:p>
     <w:p>
       <w:pPr>
-        <w:ind w:left="0" w:firstLine="0"/>
-        <w:rPr/>
-      </w:pPr>
-      <w:r>
-        <w:rPr>
-          <w:rtl w:val="0"/>
-        </w:rPr>
-      </w:r>
-    </w:p>
-    <w:p>
-      <w:pPr>
-        <w:ind w:left="0" w:firstLine="0"/>
-        <w:rPr/>
-      </w:pPr>
-      <w:r>
-        <w:rPr>
-          <w:rtl w:val="0"/>
-        </w:rPr>
+        <w:pStyle w:val="normal0"/>
+      </w:pPr>
+    </w:p>
+    <w:p>
+      <w:pPr>
+        <w:pStyle w:val="normal0"/>
+      </w:pPr>
+      <w:r>
         <w:t xml:space="preserve">Day23: (Graph) </w:t>
       </w:r>
     </w:p>
     <w:p>
       <w:pPr>
+        <w:pStyle w:val="normal0"/>
         <w:numPr>
           <w:ilvl w:val="0"/>
           <w:numId w:val="27"/>
         </w:numPr>
-        <w:ind w:left="720" w:hanging="360"/>
-        <w:rPr>
-          <w:u w:val="none"/>
-        </w:rPr>
-      </w:pPr>
-      <w:r>
-        <w:rPr>
-          <w:rtl w:val="0"/>
-        </w:rPr>
+      </w:pPr>
+      <w:r>
         <w:t xml:space="preserve">Clone a graph (Not that easy as it looks) </w:t>
       </w:r>
     </w:p>
     <w:p>
       <w:pPr>
+        <w:pStyle w:val="normal0"/>
         <w:numPr>
           <w:ilvl w:val="0"/>
           <w:numId w:val="27"/>
         </w:numPr>
-        <w:ind w:left="720" w:hanging="360"/>
-        <w:rPr>
-          <w:u w:val="none"/>
-        </w:rPr>
-      </w:pPr>
-      <w:r>
-        <w:rPr>
-          <w:rtl w:val="0"/>
-        </w:rPr>
-        <w:t xml:space="preserve">DFS</w:t>
-      </w:r>
-    </w:p>
-    <w:p>
-      <w:pPr>
+      </w:pPr>
+      <w:r>
+        <w:t>DFS</w:t>
+      </w:r>
+    </w:p>
+    <w:p>
+      <w:pPr>
+        <w:pStyle w:val="normal0"/>
         <w:numPr>
           <w:ilvl w:val="0"/>
           <w:numId w:val="27"/>
         </w:numPr>
-        <w:ind w:left="720" w:hanging="360"/>
-        <w:rPr>
-          <w:u w:val="none"/>
-        </w:rPr>
-      </w:pPr>
-      <w:r>
-        <w:rPr>
-          <w:rtl w:val="0"/>
-        </w:rPr>
-        <w:t xml:space="preserve">BFS</w:t>
-      </w:r>
-    </w:p>
-    <w:p>
-      <w:pPr>
+      </w:pPr>
+      <w:r>
+        <w:t>BFS</w:t>
+      </w:r>
+    </w:p>
+    <w:p>
+      <w:pPr>
+        <w:pStyle w:val="normal0"/>
         <w:numPr>
           <w:ilvl w:val="0"/>
           <w:numId w:val="27"/>
         </w:numPr>
-        <w:ind w:left="720" w:hanging="360"/>
-        <w:rPr>
-          <w:u w:val="none"/>
-        </w:rPr>
-      </w:pPr>
-      <w:r>
-        <w:rPr>
-          <w:rtl w:val="0"/>
-        </w:rPr>
+      </w:pPr>
+      <w:r>
         <w:t xml:space="preserve">Detect A cycle in Undirected Graph/Directed Graph </w:t>
       </w:r>
     </w:p>
     <w:p>
       <w:pPr>
+        <w:pStyle w:val="normal0"/>
         <w:numPr>
           <w:ilvl w:val="0"/>
           <w:numId w:val="27"/>
         </w:numPr>
-        <w:ind w:left="720" w:hanging="360"/>
-        <w:rPr>
-          <w:u w:val="none"/>
-        </w:rPr>
-      </w:pPr>
-      <w:r>
-        <w:rPr>
-          <w:rtl w:val="0"/>
-        </w:rPr>
-        <w:t xml:space="preserve">Topo Sort </w:t>
-      </w:r>
-    </w:p>
-    <w:p>
-      <w:pPr>
+      </w:pPr>
+      <w:proofErr w:type="spellStart"/>
+      <w:r>
+        <w:t>Topo</w:t>
+      </w:r>
+      <w:proofErr w:type="spellEnd"/>
+      <w:r>
+        <w:t xml:space="preserve"> Sort </w:t>
+      </w:r>
+    </w:p>
+    <w:p>
+      <w:pPr>
+        <w:pStyle w:val="normal0"/>
         <w:numPr>
           <w:ilvl w:val="0"/>
           <w:numId w:val="27"/>
         </w:numPr>
-        <w:ind w:left="720" w:hanging="360"/>
-        <w:rPr>
-          <w:u w:val="none"/>
-        </w:rPr>
-      </w:pPr>
-      <w:r>
-        <w:rPr>
-          <w:rtl w:val="0"/>
-        </w:rPr>
+      </w:pPr>
+      <w:r>
         <w:t xml:space="preserve">Number of islands (Do in Grid and Graph both) </w:t>
       </w:r>
     </w:p>
     <w:p>
       <w:pPr>
+        <w:pStyle w:val="normal0"/>
         <w:numPr>
           <w:ilvl w:val="0"/>
           <w:numId w:val="27"/>
         </w:numPr>
-        <w:ind w:left="720" w:hanging="360"/>
-        <w:rPr>
-          <w:u w:val="none"/>
-        </w:rPr>
-      </w:pPr>
-      <w:r>
-        <w:rPr>
-          <w:rtl w:val="0"/>
-        </w:rPr>
+      </w:pPr>
+      <w:r>
         <w:t xml:space="preserve">Bipartite Check </w:t>
       </w:r>
     </w:p>
     <w:p>
       <w:pPr>
-        <w:ind w:left="720" w:firstLine="0"/>
-        <w:rPr/>
-      </w:pPr>
-      <w:r>
-        <w:rPr>
-          <w:rtl w:val="0"/>
-        </w:rPr>
-      </w:r>
-    </w:p>
-    <w:p>
-      <w:pPr>
-        <w:ind w:left="0" w:firstLine="0"/>
-        <w:rPr/>
-      </w:pPr>
-      <w:r>
-        <w:rPr>
-          <w:rtl w:val="0"/>
-        </w:rPr>
-        <w:t xml:space="preserve">Day24: (Graph)</w:t>
-      </w:r>
-    </w:p>
-    <w:p>
-      <w:pPr>
+        <w:pStyle w:val="normal0"/>
+        <w:ind w:left="720"/>
+      </w:pPr>
+    </w:p>
+    <w:p>
+      <w:pPr>
+        <w:pStyle w:val="normal0"/>
+      </w:pPr>
+      <w:r>
+        <w:t>Day24: (Graph)</w:t>
+      </w:r>
+    </w:p>
+    <w:p>
+      <w:pPr>
+        <w:pStyle w:val="normal0"/>
         <w:numPr>
           <w:ilvl w:val="0"/>
           <w:numId w:val="3"/>
         </w:numPr>
-        <w:ind w:left="720" w:hanging="360"/>
-        <w:rPr>
-          <w:u w:val="none"/>
-        </w:rPr>
-      </w:pPr>
-      <w:r>
-        <w:rPr>
-          <w:rtl w:val="0"/>
-        </w:rPr>
-        <w:t xml:space="preserve">SCC(using KosaRaju’s algo) </w:t>
-      </w:r>
-    </w:p>
-    <w:p>
-      <w:pPr>
+      </w:pPr>
+      <w:r>
+        <w:t xml:space="preserve">SCC(using </w:t>
+      </w:r>
+      <w:proofErr w:type="spellStart"/>
+      <w:r>
+        <w:t>KosaRaju’s</w:t>
+      </w:r>
+      <w:proofErr w:type="spellEnd"/>
+      <w:r>
+        <w:t xml:space="preserve"> </w:t>
+      </w:r>
+      <w:proofErr w:type="spellStart"/>
+      <w:r>
+        <w:t>algo</w:t>
+      </w:r>
+      <w:proofErr w:type="spellEnd"/>
+      <w:r>
+        <w:t xml:space="preserve">) </w:t>
+      </w:r>
+    </w:p>
+    <w:p>
+      <w:pPr>
+        <w:pStyle w:val="normal0"/>
         <w:numPr>
           <w:ilvl w:val="0"/>
           <w:numId w:val="3"/>
         </w:numPr>
-        <w:ind w:left="720" w:hanging="360"/>
-        <w:rPr>
-          <w:u w:val="none"/>
-        </w:rPr>
-      </w:pPr>
-      <w:r>
-        <w:rPr>
-          <w:rtl w:val="0"/>
-        </w:rPr>
-        <w:t xml:space="preserve">Djisktra’s Algorithm </w:t>
-      </w:r>
-    </w:p>
-    <w:p>
-      <w:pPr>
+      </w:pPr>
+      <w:proofErr w:type="spellStart"/>
+      <w:r>
+        <w:t>Djisktra’s</w:t>
+      </w:r>
+      <w:proofErr w:type="spellEnd"/>
+      <w:r>
+        <w:t xml:space="preserve"> Algorithm </w:t>
+      </w:r>
+    </w:p>
+    <w:p>
+      <w:pPr>
+        <w:pStyle w:val="normal0"/>
         <w:numPr>
           <w:ilvl w:val="0"/>
           <w:numId w:val="3"/>
         </w:numPr>
-        <w:ind w:left="720" w:hanging="360"/>
-        <w:rPr>
-          <w:u w:val="none"/>
-        </w:rPr>
-      </w:pPr>
-      <w:r>
-        <w:rPr>
-          <w:rtl w:val="0"/>
-        </w:rPr>
-        <w:t xml:space="preserve">Bellman Ford Algo </w:t>
-      </w:r>
-    </w:p>
-    <w:p>
-      <w:pPr>
+      </w:pPr>
+      <w:r>
+        <w:t xml:space="preserve">Bellman Ford </w:t>
+      </w:r>
+      <w:proofErr w:type="spellStart"/>
+      <w:r>
+        <w:t>Algo</w:t>
+      </w:r>
+      <w:proofErr w:type="spellEnd"/>
+      <w:r>
+        <w:t xml:space="preserve"> </w:t>
+      </w:r>
+    </w:p>
+    <w:p>
+      <w:pPr>
+        <w:pStyle w:val="normal0"/>
         <w:numPr>
           <w:ilvl w:val="0"/>
           <w:numId w:val="3"/>
         </w:numPr>
-        <w:ind w:left="720" w:hanging="360"/>
-        <w:rPr>
-          <w:u w:val="none"/>
-        </w:rPr>
-      </w:pPr>
-      <w:r>
-        <w:rPr>
-          <w:rtl w:val="0"/>
-        </w:rPr>
-        <w:t xml:space="preserve">Floyd Warshall Algorithm  </w:t>
-      </w:r>
-    </w:p>
-    <w:p>
-      <w:pPr>
+      </w:pPr>
+      <w:r>
+        <w:t xml:space="preserve">Floyd </w:t>
+      </w:r>
+      <w:proofErr w:type="spellStart"/>
+      <w:r>
+        <w:t>Warshall</w:t>
+      </w:r>
+      <w:proofErr w:type="spellEnd"/>
+      <w:r>
+        <w:t xml:space="preserve"> Algorithm  </w:t>
+      </w:r>
+    </w:p>
+    <w:p>
+      <w:pPr>
+        <w:pStyle w:val="normal0"/>
         <w:numPr>
           <w:ilvl w:val="0"/>
           <w:numId w:val="3"/>
         </w:numPr>
-        <w:ind w:left="720" w:hanging="360"/>
-        <w:rPr>
-          <w:u w:val="none"/>
-        </w:rPr>
-      </w:pPr>
-      <w:r>
-        <w:rPr>
-          <w:rtl w:val="0"/>
-        </w:rPr>
-        <w:t xml:space="preserve">MST using Prim’s Algo </w:t>
-      </w:r>
-    </w:p>
-    <w:p>
-      <w:pPr>
+      </w:pPr>
+      <w:r>
+        <w:t xml:space="preserve">MST using Prim’s </w:t>
+      </w:r>
+      <w:proofErr w:type="spellStart"/>
+      <w:r>
+        <w:t>Algo</w:t>
+      </w:r>
+      <w:proofErr w:type="spellEnd"/>
+      <w:r>
+        <w:t xml:space="preserve"> </w:t>
+      </w:r>
+    </w:p>
+    <w:p>
+      <w:pPr>
+        <w:pStyle w:val="normal0"/>
         <w:numPr>
           <w:ilvl w:val="0"/>
           <w:numId w:val="3"/>
         </w:numPr>
-        <w:ind w:left="720" w:hanging="360"/>
-        <w:rPr>
-          <w:u w:val="none"/>
-        </w:rPr>
-      </w:pPr>
-      <w:r>
-        <w:rPr>
-          <w:rtl w:val="0"/>
-        </w:rPr>
-        <w:t xml:space="preserve">MST using Kruskal’s Algo  </w:t>
-      </w:r>
-    </w:p>
-    <w:p>
-      <w:pPr>
-        <w:ind w:left="0" w:firstLine="0"/>
-        <w:rPr/>
-      </w:pPr>
-      <w:r>
-        <w:rPr>
-          <w:rtl w:val="0"/>
-        </w:rPr>
-      </w:r>
-    </w:p>
-    <w:p>
-      <w:pPr>
-        <w:ind w:left="0" w:firstLine="0"/>
-        <w:rPr/>
-      </w:pPr>
-      <w:r>
-        <w:rPr>
-          <w:rtl w:val="0"/>
-        </w:rPr>
+      </w:pPr>
+      <w:r>
+        <w:t xml:space="preserve">MST using </w:t>
+      </w:r>
+      <w:proofErr w:type="spellStart"/>
+      <w:r>
+        <w:t>Kruskal’s</w:t>
+      </w:r>
+      <w:proofErr w:type="spellEnd"/>
+      <w:r>
+        <w:t xml:space="preserve"> </w:t>
+      </w:r>
+      <w:proofErr w:type="spellStart"/>
+      <w:r>
+        <w:t>Algo</w:t>
+      </w:r>
+      <w:proofErr w:type="spellEnd"/>
+      <w:r>
+        <w:t xml:space="preserve">  </w:t>
+      </w:r>
+    </w:p>
+    <w:p>
+      <w:pPr>
+        <w:pStyle w:val="normal0"/>
+      </w:pPr>
+    </w:p>
+    <w:p>
+      <w:pPr>
+        <w:pStyle w:val="normal0"/>
+      </w:pPr>
+      <w:r>
         <w:t xml:space="preserve">Day25: (Dynamic Programming) </w:t>
       </w:r>
     </w:p>
     <w:p>
       <w:pPr>
+        <w:pStyle w:val="normal0"/>
         <w:numPr>
           <w:ilvl w:val="0"/>
           <w:numId w:val="2"/>
         </w:numPr>
-        <w:ind w:left="720" w:hanging="360"/>
-        <w:rPr>
-          <w:u w:val="none"/>
-        </w:rPr>
-      </w:pPr>
-      <w:r>
-        <w:rPr>
-          <w:rtl w:val="0"/>
-        </w:rPr>
-        <w:t xml:space="preserve">Max Product Subarray </w:t>
-      </w:r>
-    </w:p>
-    <w:p>
-      <w:pPr>
+      </w:pPr>
+      <w:r>
+        <w:t xml:space="preserve">Max Product </w:t>
+      </w:r>
+      <w:proofErr w:type="spellStart"/>
+      <w:r>
+        <w:t>Subarray</w:t>
+      </w:r>
+      <w:proofErr w:type="spellEnd"/>
+      <w:r>
+        <w:t xml:space="preserve"> </w:t>
+      </w:r>
+    </w:p>
+    <w:p>
+      <w:pPr>
+        <w:pStyle w:val="normal0"/>
         <w:numPr>
           <w:ilvl w:val="0"/>
           <w:numId w:val="2"/>
         </w:numPr>
-        <w:ind w:left="720" w:hanging="360"/>
-        <w:rPr>
-          <w:u w:val="none"/>
-        </w:rPr>
-      </w:pPr>
-      <w:r>
-        <w:rPr>
-          <w:rtl w:val="0"/>
-        </w:rPr>
-        <w:t xml:space="preserve">Longest Increasing Subsequence</w:t>
-      </w:r>
-    </w:p>
-    <w:p>
-      <w:pPr>
+      </w:pPr>
+      <w:r>
+        <w:t>Longest Increasing Subsequence</w:t>
+      </w:r>
+    </w:p>
+    <w:p>
+      <w:pPr>
+        <w:pStyle w:val="normal0"/>
         <w:numPr>
           <w:ilvl w:val="0"/>
           <w:numId w:val="2"/>
         </w:numPr>
-        <w:ind w:left="720" w:hanging="360"/>
-        <w:rPr>
-          <w:u w:val="none"/>
-        </w:rPr>
-      </w:pPr>
-      <w:r>
-        <w:rPr>
-          <w:rtl w:val="0"/>
-        </w:rPr>
+      </w:pPr>
+      <w:r>
         <w:t xml:space="preserve">Longest Common Subsequence </w:t>
       </w:r>
     </w:p>
     <w:p>
       <w:pPr>
+        <w:pStyle w:val="normal0"/>
         <w:numPr>
           <w:ilvl w:val="0"/>
           <w:numId w:val="2"/>
         </w:numPr>
-        <w:ind w:left="720" w:hanging="360"/>
-        <w:rPr>
-          <w:u w:val="none"/>
-        </w:rPr>
-      </w:pPr>
-      <w:r>
-        <w:rPr>
-          <w:rtl w:val="0"/>
-        </w:rPr>
+      </w:pPr>
+      <w:r>
         <w:t xml:space="preserve">0-1 Knapsack </w:t>
       </w:r>
     </w:p>
     <w:p>
       <w:pPr>
+        <w:pStyle w:val="normal0"/>
         <w:numPr>
           <w:ilvl w:val="0"/>
           <w:numId w:val="2"/>
         </w:numPr>
-        <w:ind w:left="720" w:hanging="360"/>
-        <w:rPr>
-          <w:u w:val="none"/>
-        </w:rPr>
-      </w:pPr>
-      <w:r>
-        <w:rPr>
-          <w:rtl w:val="0"/>
-        </w:rPr>
-        <w:t xml:space="preserve">Edit Distance</w:t>
-      </w:r>
-    </w:p>
-    <w:p>
-      <w:pPr>
+      </w:pPr>
+      <w:r>
+        <w:t>Edit Distance</w:t>
+      </w:r>
+    </w:p>
+    <w:p>
+      <w:pPr>
+        <w:pStyle w:val="normal0"/>
         <w:numPr>
           <w:ilvl w:val="0"/>
           <w:numId w:val="2"/>
         </w:numPr>
-        <w:ind w:left="720" w:hanging="360"/>
-        <w:rPr>
-          <w:u w:val="none"/>
-        </w:rPr>
-      </w:pPr>
-      <w:r>
-        <w:rPr>
-          <w:rtl w:val="0"/>
-        </w:rPr>
+      </w:pPr>
+      <w:r>
         <w:t xml:space="preserve">Maximum sum increasing subsequence  </w:t>
       </w:r>
     </w:p>
     <w:p>
       <w:pPr>
+        <w:pStyle w:val="normal0"/>
         <w:numPr>
           <w:ilvl w:val="0"/>
           <w:numId w:val="2"/>
         </w:numPr>
-        <w:ind w:left="720" w:hanging="360"/>
-      </w:pPr>
-      <w:r>
-        <w:rPr>
-          <w:rtl w:val="0"/>
-        </w:rPr>
+      </w:pPr>
+      <w:r>
         <w:t xml:space="preserve">Matrix Chain Multiplication </w:t>
       </w:r>
     </w:p>
     <w:p>
       <w:pPr>
-        <w:ind w:left="720" w:firstLine="0"/>
-        <w:rPr/>
-      </w:pPr>
-      <w:r>
-        <w:rPr>
-          <w:rtl w:val="0"/>
-        </w:rPr>
-      </w:r>
-    </w:p>
-    <w:p>
-      <w:pPr>
-        <w:ind w:left="0" w:firstLine="0"/>
-        <w:rPr/>
-      </w:pPr>
-      <w:r>
-        <w:rPr>
-          <w:rtl w:val="0"/>
-        </w:rPr>
+        <w:pStyle w:val="normal0"/>
+        <w:ind w:left="720"/>
+      </w:pPr>
+    </w:p>
+    <w:p>
+      <w:pPr>
+        <w:pStyle w:val="normal0"/>
+      </w:pPr>
+      <w:r>
         <w:t xml:space="preserve">Day26: (DP) </w:t>
       </w:r>
     </w:p>
     <w:p>
       <w:pPr>
+        <w:pStyle w:val="normal0"/>
         <w:numPr>
           <w:ilvl w:val="0"/>
           <w:numId w:val="25"/>
         </w:numPr>
-        <w:ind w:left="720" w:hanging="360"/>
-        <w:rPr>
-          <w:u w:val="none"/>
-        </w:rPr>
-      </w:pPr>
-      <w:r>
-        <w:rPr>
-          <w:rtl w:val="0"/>
-        </w:rPr>
+      </w:pPr>
+      <w:r>
         <w:t xml:space="preserve">Maximum sum path in matrix, (count paths, and similar type do, also backtrack to find the maximum path) </w:t>
       </w:r>
     </w:p>
     <w:p>
       <w:pPr>
+        <w:pStyle w:val="normal0"/>
         <w:numPr>
           <w:ilvl w:val="0"/>
           <w:numId w:val="25"/>
         </w:numPr>
-        <w:ind w:left="720" w:hanging="360"/>
-        <w:rPr>
-          <w:u w:val="none"/>
-        </w:rPr>
-      </w:pPr>
-      <w:r>
-        <w:rPr>
-          <w:rtl w:val="0"/>
-        </w:rPr>
+      </w:pPr>
+      <w:r>
         <w:t xml:space="preserve">Coin change </w:t>
       </w:r>
     </w:p>
     <w:p>
       <w:pPr>
+        <w:pStyle w:val="normal0"/>
         <w:numPr>
           <w:ilvl w:val="0"/>
           <w:numId w:val="25"/>
         </w:numPr>
-        <w:ind w:left="720" w:hanging="360"/>
-        <w:rPr>
-          <w:u w:val="none"/>
-        </w:rPr>
-      </w:pPr>
-      <w:r>
-        <w:rPr>
-          <w:rtl w:val="0"/>
-        </w:rPr>
+      </w:pPr>
+      <w:r>
         <w:t xml:space="preserve">Subset Sum </w:t>
       </w:r>
     </w:p>
     <w:p>
       <w:pPr>
+        <w:pStyle w:val="normal0"/>
         <w:numPr>
           <w:ilvl w:val="0"/>
           <w:numId w:val="25"/>
         </w:numPr>
-        <w:ind w:left="720" w:hanging="360"/>
-        <w:rPr>
-          <w:u w:val="none"/>
-        </w:rPr>
-      </w:pPr>
-      <w:r>
-        <w:rPr>
-          <w:rtl w:val="0"/>
-        </w:rPr>
+      </w:pPr>
+      <w:r>
         <w:t xml:space="preserve">Rod Cutting </w:t>
       </w:r>
     </w:p>
     <w:p>
       <w:pPr>
+        <w:pStyle w:val="normal0"/>
         <w:numPr>
           <w:ilvl w:val="0"/>
           <w:numId w:val="25"/>
         </w:numPr>
-        <w:ind w:left="720" w:hanging="360"/>
-        <w:rPr>
-          <w:u w:val="none"/>
-        </w:rPr>
-      </w:pPr>
-      <w:r>
-        <w:rPr>
-          <w:rtl w:val="0"/>
-        </w:rPr>
+      </w:pPr>
+      <w:r>
         <w:t xml:space="preserve">Egg Dropping </w:t>
       </w:r>
     </w:p>
     <w:p>
       <w:pPr>
+        <w:pStyle w:val="normal0"/>
         <w:numPr>
           <w:ilvl w:val="0"/>
           <w:numId w:val="25"/>
         </w:numPr>
-        <w:ind w:left="720" w:hanging="360"/>
-        <w:rPr>
-          <w:u w:val="none"/>
-        </w:rPr>
-      </w:pPr>
-      <w:r>
-        <w:rPr>
-          <w:rtl w:val="0"/>
-        </w:rPr>
+      </w:pPr>
+      <w:r>
         <w:t xml:space="preserve">Word Break </w:t>
       </w:r>
     </w:p>
     <w:p>
       <w:pPr>
+        <w:pStyle w:val="normal0"/>
         <w:numPr>
           <w:ilvl w:val="0"/>
           <w:numId w:val="25"/>
         </w:numPr>
-        <w:ind w:left="720" w:hanging="360"/>
-        <w:rPr>
-          <w:u w:val="none"/>
-        </w:rPr>
-      </w:pPr>
-      <w:r>
-        <w:rPr>
-          <w:rtl w:val="0"/>
-        </w:rPr>
+      </w:pPr>
+      <w:r>
         <w:t xml:space="preserve">Palindrome Partitioning (MCM Variation) </w:t>
-        <w:br w:type="textWrapping"/>
-      </w:r>
-    </w:p>
-    <w:p>
-      <w:pPr>
-        <w:ind w:left="0" w:firstLine="0"/>
-        <w:rPr/>
-      </w:pPr>
-      <w:r>
-        <w:rPr>
-          <w:rtl w:val="0"/>
-        </w:rPr>
+      </w:r>
+      <w:r>
+        <w:br/>
+      </w:r>
+    </w:p>
+    <w:p>
+      <w:pPr>
+        <w:pStyle w:val="normal0"/>
+      </w:pPr>
+      <w:r>
         <w:t xml:space="preserve">Day27: </w:t>
       </w:r>
     </w:p>
     <w:p>
       <w:pPr>
+        <w:pStyle w:val="normal0"/>
         <w:numPr>
           <w:ilvl w:val="0"/>
           <w:numId w:val="20"/>
         </w:numPr>
-        <w:ind w:left="720" w:hanging="360"/>
-        <w:rPr>
-          <w:u w:val="none"/>
-        </w:rPr>
-      </w:pPr>
-      <w:r>
-        <w:rPr>
-          <w:rtl w:val="0"/>
-        </w:rPr>
-        <w:t xml:space="preserve">Revise OS notes that you would have made during your sem </w:t>
-      </w:r>
-    </w:p>
-    <w:p>
-      <w:pPr>
+      </w:pPr>
+      <w:r>
+        <w:t xml:space="preserve">Revise OS notes that you would have made during your </w:t>
+      </w:r>
+      <w:proofErr w:type="spellStart"/>
+      <w:r>
+        <w:t>sem</w:t>
+      </w:r>
+      <w:proofErr w:type="spellEnd"/>
+      <w:r>
+        <w:t xml:space="preserve"> </w:t>
+      </w:r>
+    </w:p>
+    <w:p>
+      <w:pPr>
+        <w:pStyle w:val="normal0"/>
         <w:numPr>
           <w:ilvl w:val="0"/>
           <w:numId w:val="20"/>
         </w:numPr>
-        <w:ind w:left="720" w:hanging="360"/>
-        <w:rPr>
-          <w:u w:val="none"/>
-        </w:rPr>
-      </w:pPr>
-      <w:r>
-        <w:rPr>
-          <w:rtl w:val="0"/>
-        </w:rPr>
-        <w:t xml:space="preserve">If not made notes, spend 2 or 3  days and make notes from Knowledge Gate. </w:t>
-      </w:r>
-    </w:p>
-    <w:p>
-      <w:pPr>
-        <w:ind w:left="720" w:firstLine="0"/>
-        <w:rPr/>
-      </w:pPr>
-      <w:r>
-        <w:rPr>
-          <w:rtl w:val="0"/>
-        </w:rPr>
-      </w:r>
-    </w:p>
-    <w:p>
-      <w:pPr>
-        <w:ind w:left="0" w:firstLine="0"/>
-        <w:rPr/>
-      </w:pPr>
-      <w:r>
-        <w:rPr>
-          <w:rtl w:val="0"/>
-        </w:rPr>
+      </w:pPr>
+      <w:r>
+        <w:t xml:space="preserve">If not made notes, spend 2 or </w:t>
+      </w:r>
+      <w:proofErr w:type="gramStart"/>
+      <w:r>
+        <w:t>3  days</w:t>
+      </w:r>
+      <w:proofErr w:type="gramEnd"/>
+      <w:r>
+        <w:t xml:space="preserve"> and make notes from Knowledge Gate. </w:t>
+      </w:r>
+    </w:p>
+    <w:p>
+      <w:pPr>
+        <w:pStyle w:val="normal0"/>
+        <w:ind w:left="720"/>
+      </w:pPr>
+    </w:p>
+    <w:p>
+      <w:pPr>
+        <w:pStyle w:val="normal0"/>
+      </w:pPr>
+      <w:r>
+        <w:lastRenderedPageBreak/>
         <w:t xml:space="preserve">Day28: </w:t>
       </w:r>
     </w:p>
     <w:p>
       <w:pPr>
+        <w:pStyle w:val="normal0"/>
         <w:numPr>
           <w:ilvl w:val="0"/>
           <w:numId w:val="21"/>
         </w:numPr>
-        <w:ind w:left="720" w:hanging="360"/>
-        <w:rPr>
-          <w:u w:val="none"/>
-        </w:rPr>
-      </w:pPr>
-      <w:r>
-        <w:rPr>
-          <w:rtl w:val="0"/>
-        </w:rPr>
+      </w:pPr>
+      <w:r>
         <w:t xml:space="preserve">Revise DBMS notes that you would have made during your semesters. </w:t>
       </w:r>
     </w:p>
     <w:p>
       <w:pPr>
+        <w:pStyle w:val="normal0"/>
         <w:numPr>
           <w:ilvl w:val="0"/>
           <w:numId w:val="21"/>
         </w:numPr>
-        <w:ind w:left="720" w:hanging="360"/>
-      </w:pPr>
-      <w:r>
-        <w:rPr>
-          <w:rtl w:val="0"/>
-        </w:rPr>
-        <w:t xml:space="preserve">If not made notes, spend 2 or 3  days and make notes from Knowledge Gate. </w:t>
-      </w:r>
-    </w:p>
-    <w:p>
-      <w:pPr>
-        <w:ind w:left="720" w:firstLine="0"/>
-        <w:rPr/>
-      </w:pPr>
-      <w:r>
-        <w:rPr>
-          <w:rtl w:val="0"/>
-        </w:rPr>
-      </w:r>
-    </w:p>
-    <w:p>
-      <w:pPr>
-        <w:ind w:left="0" w:firstLine="0"/>
-        <w:rPr/>
-      </w:pPr>
-      <w:r>
-        <w:rPr>
-          <w:rtl w:val="0"/>
-        </w:rPr>
+      </w:pPr>
+      <w:r>
+        <w:t xml:space="preserve">If not made notes, spend 2 or </w:t>
+      </w:r>
+      <w:proofErr w:type="gramStart"/>
+      <w:r>
+        <w:t>3  days</w:t>
+      </w:r>
+      <w:proofErr w:type="gramEnd"/>
+      <w:r>
+        <w:t xml:space="preserve"> and make notes from Knowledge Gate. </w:t>
+      </w:r>
+    </w:p>
+    <w:p>
+      <w:pPr>
+        <w:pStyle w:val="normal0"/>
+        <w:ind w:left="720"/>
+      </w:pPr>
+    </w:p>
+    <w:p>
+      <w:pPr>
+        <w:pStyle w:val="normal0"/>
+      </w:pPr>
+      <w:r>
         <w:t xml:space="preserve">Day29: </w:t>
       </w:r>
     </w:p>
     <w:p>
       <w:pPr>
+        <w:pStyle w:val="normal0"/>
         <w:numPr>
           <w:ilvl w:val="0"/>
           <w:numId w:val="9"/>
         </w:numPr>
-        <w:ind w:left="720" w:hanging="360"/>
-        <w:rPr>
-          <w:u w:val="none"/>
-        </w:rPr>
-      </w:pPr>
-      <w:r>
-        <w:rPr>
-          <w:rtl w:val="0"/>
-        </w:rPr>
-        <w:t xml:space="preserve">Revise CN notes, that you would have made during your sem. </w:t>
-      </w:r>
-    </w:p>
-    <w:p>
-      <w:pPr>
+      </w:pPr>
+      <w:r>
+        <w:t xml:space="preserve">Revise CN notes, that you would have made during your </w:t>
+      </w:r>
+      <w:proofErr w:type="gramStart"/>
+      <w:r>
+        <w:t>sem</w:t>
+      </w:r>
+      <w:proofErr w:type="gramEnd"/>
+      <w:r>
+        <w:t xml:space="preserve">. </w:t>
+      </w:r>
+    </w:p>
+    <w:p>
+      <w:pPr>
+        <w:pStyle w:val="normal0"/>
         <w:numPr>
           <w:ilvl w:val="0"/>
           <w:numId w:val="9"/>
         </w:numPr>
-        <w:ind w:left="720" w:hanging="360"/>
-      </w:pPr>
-      <w:r>
-        <w:rPr>
-          <w:rtl w:val="0"/>
-        </w:rPr>
-        <w:t xml:space="preserve">If not made notes, spend 2 or 3  days and make notes from Knowledge Gate. </w:t>
-      </w:r>
-    </w:p>
-    <w:p>
-      <w:pPr>
-        <w:ind w:left="720" w:firstLine="0"/>
-        <w:rPr/>
-      </w:pPr>
-      <w:r>
-        <w:rPr>
-          <w:rtl w:val="0"/>
-        </w:rPr>
-      </w:r>
-    </w:p>
-    <w:p>
-      <w:pPr>
-        <w:ind w:left="0" w:firstLine="0"/>
-        <w:rPr/>
-      </w:pPr>
-      <w:r>
-        <w:rPr>
-          <w:rtl w:val="0"/>
-        </w:rPr>
-      </w:r>
-    </w:p>
-    <w:p>
-      <w:pPr>
-        <w:ind w:left="0" w:firstLine="0"/>
-        <w:rPr/>
-      </w:pPr>
-      <w:r>
-        <w:rPr>
-          <w:rtl w:val="0"/>
-        </w:rPr>
+      </w:pPr>
+      <w:r>
+        <w:t xml:space="preserve">If not made notes, spend 2 or </w:t>
+      </w:r>
+      <w:proofErr w:type="gramStart"/>
+      <w:r>
+        <w:t>3  days</w:t>
+      </w:r>
+      <w:proofErr w:type="gramEnd"/>
+      <w:r>
+        <w:t xml:space="preserve"> and make notes from Knowledge Gate. </w:t>
+      </w:r>
+    </w:p>
+    <w:p>
+      <w:pPr>
+        <w:pStyle w:val="normal0"/>
+        <w:ind w:left="720"/>
+      </w:pPr>
+    </w:p>
+    <w:p>
+      <w:pPr>
+        <w:pStyle w:val="normal0"/>
+      </w:pPr>
+    </w:p>
+    <w:p>
+      <w:pPr>
+        <w:pStyle w:val="normal0"/>
+      </w:pPr>
+      <w:r>
         <w:t xml:space="preserve">Day30: </w:t>
       </w:r>
     </w:p>
     <w:p>
       <w:pPr>
+        <w:pStyle w:val="normal0"/>
         <w:numPr>
           <w:ilvl w:val="0"/>
           <w:numId w:val="17"/>
         </w:numPr>
-        <w:ind w:left="720" w:hanging="360"/>
-        <w:rPr>
-          <w:u w:val="none"/>
-        </w:rPr>
-      </w:pPr>
-      <w:r>
-        <w:rPr>
-          <w:rtl w:val="0"/>
-        </w:rPr>
+      </w:pPr>
+      <w:r>
         <w:t xml:space="preserve">Make a note of how will your represent your projects, and prepare all questions related to tech which you have used in your projects. Prepare a note which you can say for 3-10 minutes when he asks you that say something about the project. </w:t>
-        <w:br w:type="textWrapping"/>
-      </w:r>
-    </w:p>
-    <w:p>
-      <w:pPr>
-        <w:ind w:left="0" w:firstLine="0"/>
-        <w:rPr/>
-      </w:pPr>
-      <w:r>
-        <w:rPr>
-          <w:rtl w:val="0"/>
-        </w:rPr>
-      </w:r>
-    </w:p>
-    <w:p>
-      <w:pPr>
-        <w:ind w:left="0" w:firstLine="0"/>
-        <w:rPr/>
-      </w:pPr>
-      <w:r>
-        <w:rPr>
-          <w:rtl w:val="0"/>
-        </w:rPr>
-      </w:r>
-    </w:p>
-    <w:p>
-      <w:pPr>
-        <w:ind w:left="0" w:firstLine="0"/>
-        <w:rPr/>
-      </w:pPr>
-      <w:r>
-        <w:rPr>
-          <w:rtl w:val="0"/>
-        </w:rPr>
+      </w:r>
+      <w:r>
+        <w:br/>
+      </w:r>
+    </w:p>
+    <w:p>
+      <w:pPr>
+        <w:pStyle w:val="normal0"/>
+      </w:pPr>
+    </w:p>
+    <w:p>
+      <w:pPr>
+        <w:pStyle w:val="normal0"/>
+      </w:pPr>
+    </w:p>
+    <w:p>
+      <w:pPr>
+        <w:pStyle w:val="normal0"/>
+      </w:pPr>
+      <w:r>
         <w:t xml:space="preserve">Hurrah!! You are ready for your placement after a month of hard-work without a cheat day. </w:t>
       </w:r>
     </w:p>
     <w:sectPr>
-      <w:pgSz w:h="16834" w:w="11909"/>
-      <w:pgMar w:bottom="1440" w:top="1440" w:left="1440" w:right="1440" w:header="720" w:footer="720"/>
+      <w:pgSz w:w="11909" w:h="16834"/>
+      <w:pgMar w:top="1440" w:right="1440" w:bottom="1440" w:left="1440" w:header="720" w:footer="720" w:gutter="0"/>
       <w:pgNumType w:start="1"/>
+      <w:cols w:space="720"/>
     </w:sectPr>
   </w:body>
 </w:document>
 </file>
 
 <file path=word/numbering.xml><?xml version="1.0" encoding="utf-8"?>
-<w:numbering xmlns:mc="http://schemas.openxmlformats.org/markup-compatibility/2006" xmlns:o="urn:schemas-microsoft-com:office:office" xmlns:r="http://schemas.openxmlformats.org/officeDocument/2006/relationships" xmlns:m="http://schemas.openxmlformats.org/officeDocument/2006/math" xmlns:v="urn:schemas-microsoft-com:vml" xmlns:wp="http://schemas.openxmlformats.org/drawingml/2006/wordprocessingDrawing" xmlns:w10="urn:schemas-microsoft-com:office:word" xmlns:w="http://schemas.openxmlformats.org/wordprocessingml/2006/main" xmlns:wne="http://schemas.microsoft.com/office/word/2006/wordml" xmlns:sl="http://schemas.openxmlformats.org/schemaLibrary/2006/main" xmlns:a="http://schemas.openxmlformats.org/drawingml/2006/main" xmlns:pic="http://schemas.openxmlformats.org/drawingml/2006/picture" xmlns:c="http://schemas.openxmlformats.org/drawingml/2006/chart" xmlns:lc="http://schemas.openxmlformats.org/drawingml/2006/lockedCanvas" xmlns:dgm="http://schemas.openxmlformats.org/drawingml/2006/diagram" xmlns:wps="http://schemas.microsoft.com/office/word/2010/wordprocessingShape" xmlns:wpg="http://schemas.microsoft.com/office/word/2010/wordprocessingGroup" xmlns:w14="http://schemas.microsoft.com/office/word/2010/wordml" xmlns:w15="http://schemas.microsoft.com/office/word/2012/wordml">
+<w:numbering xmlns:ve="http://schemas.openxmlformats.org/markup-compatibility/2006" xmlns:o="urn:schemas-microsoft-com:office:office" xmlns:r="http://schemas.openxmlformats.org/officeDocument/2006/relationships" xmlns:m="http://schemas.openxmlformats.org/officeDocument/2006/math" xmlns:v="urn:schemas-microsoft-com:vml" xmlns:wp="http://schemas.openxmlformats.org/drawingml/2006/wordprocessingDrawing" xmlns:w10="urn:schemas-microsoft-com:office:word" xmlns:w="http://schemas.openxmlformats.org/wordprocessingml/2006/main" xmlns:wne="http://schemas.microsoft.com/office/word/2006/wordml">
+  <w:abstractNum w:abstractNumId="0">
+    <w:nsid w:val="00625A9F"/>
+    <w:multiLevelType w:val="multilevel"/>
+    <w:tmpl w:val="A3E633EC"/>
+    <w:lvl w:ilvl="0">
+      <w:start w:val="1"/>
+      <w:numFmt w:val="decimal"/>
+      <w:lvlText w:val="%1."/>
+      <w:lvlJc w:val="left"/>
+      <w:pPr>
+        <w:ind w:left="720" w:hanging="360"/>
+      </w:pPr>
+      <w:rPr>
+        <w:u w:val="none"/>
+      </w:rPr>
+    </w:lvl>
+    <w:lvl w:ilvl="1">
+      <w:start w:val="1"/>
+      <w:numFmt w:val="lowerLetter"/>
+      <w:lvlText w:val="%2."/>
+      <w:lvlJc w:val="left"/>
+      <w:pPr>
+        <w:ind w:left="1440" w:hanging="360"/>
+      </w:pPr>
+      <w:rPr>
+        <w:u w:val="none"/>
+      </w:rPr>
+    </w:lvl>
+    <w:lvl w:ilvl="2">
+      <w:start w:val="1"/>
+      <w:numFmt w:val="lowerRoman"/>
+      <w:lvlText w:val="%3."/>
+      <w:lvlJc w:val="right"/>
+      <w:pPr>
+        <w:ind w:left="2160" w:hanging="360"/>
+      </w:pPr>
+      <w:rPr>
+        <w:u w:val="none"/>
+      </w:rPr>
+    </w:lvl>
+    <w:lvl w:ilvl="3">
+      <w:start w:val="1"/>
+      <w:numFmt w:val="decimal"/>
+      <w:lvlText w:val="%4."/>
+      <w:lvlJc w:val="left"/>
+      <w:pPr>
+        <w:ind w:left="2880" w:hanging="360"/>
+      </w:pPr>
+      <w:rPr>
+        <w:u w:val="none"/>
+      </w:rPr>
+    </w:lvl>
+    <w:lvl w:ilvl="4">
+      <w:start w:val="1"/>
+      <w:numFmt w:val="lowerLetter"/>
+      <w:lvlText w:val="%5."/>
+      <w:lvlJc w:val="left"/>
+      <w:pPr>
+        <w:ind w:left="3600" w:hanging="360"/>
+      </w:pPr>
+      <w:rPr>
+        <w:u w:val="none"/>
+      </w:rPr>
+    </w:lvl>
+    <w:lvl w:ilvl="5">
+      <w:start w:val="1"/>
+      <w:numFmt w:val="lowerRoman"/>
+      <w:lvlText w:val="%6."/>
+      <w:lvlJc w:val="right"/>
+      <w:pPr>
+        <w:ind w:left="4320" w:hanging="360"/>
+      </w:pPr>
+      <w:rPr>
+        <w:u w:val="none"/>
+      </w:rPr>
+    </w:lvl>
+    <w:lvl w:ilvl="6">
+      <w:start w:val="1"/>
+      <w:numFmt w:val="decimal"/>
+      <w:lvlText w:val="%7."/>
+      <w:lvlJc w:val="left"/>
+      <w:pPr>
+        <w:ind w:left="5040" w:hanging="360"/>
+      </w:pPr>
+      <w:rPr>
+        <w:u w:val="none"/>
+      </w:rPr>
+    </w:lvl>
+    <w:lvl w:ilvl="7">
+      <w:start w:val="1"/>
+      <w:numFmt w:val="lowerLetter"/>
+      <w:lvlText w:val="%8."/>
+      <w:lvlJc w:val="left"/>
+      <w:pPr>
+        <w:ind w:left="5760" w:hanging="360"/>
+      </w:pPr>
+      <w:rPr>
+        <w:u w:val="none"/>
+      </w:rPr>
+    </w:lvl>
+    <w:lvl w:ilvl="8">
+      <w:start w:val="1"/>
+      <w:numFmt w:val="lowerRoman"/>
+      <w:lvlText w:val="%9."/>
+      <w:lvlJc w:val="right"/>
+      <w:pPr>
+        <w:ind w:left="6480" w:hanging="360"/>
+      </w:pPr>
+      <w:rPr>
+        <w:u w:val="none"/>
+      </w:rPr>
+    </w:lvl>
+  </w:abstractNum>
   <w:abstractNum w:abstractNumId="1">
+    <w:nsid w:val="00E87F3E"/>
+    <w:multiLevelType w:val="multilevel"/>
+    <w:tmpl w:val="69904346"/>
     <w:lvl w:ilvl="0">
       <w:start w:val="1"/>
       <w:numFmt w:val="decimal"/>
@@ -4032,6 +3381,9 @@
     </w:lvl>
   </w:abstractNum>
   <w:abstractNum w:abstractNumId="2">
+    <w:nsid w:val="09727DFA"/>
+    <w:multiLevelType w:val="multilevel"/>
+    <w:tmpl w:val="66DC9BDE"/>
     <w:lvl w:ilvl="0">
       <w:start w:val="1"/>
       <w:numFmt w:val="decimal"/>
@@ -4142,6 +3494,9 @@
     </w:lvl>
   </w:abstractNum>
   <w:abstractNum w:abstractNumId="3">
+    <w:nsid w:val="0A116DAE"/>
+    <w:multiLevelType w:val="multilevel"/>
+    <w:tmpl w:val="E842B6EA"/>
     <w:lvl w:ilvl="0">
       <w:start w:val="1"/>
       <w:numFmt w:val="decimal"/>
@@ -4252,6 +3607,9 @@
     </w:lvl>
   </w:abstractNum>
   <w:abstractNum w:abstractNumId="4">
+    <w:nsid w:val="0BBB3D35"/>
+    <w:multiLevelType w:val="multilevel"/>
+    <w:tmpl w:val="99805A6A"/>
     <w:lvl w:ilvl="0">
       <w:start w:val="1"/>
       <w:numFmt w:val="decimal"/>
@@ -4362,6 +3720,9 @@
     </w:lvl>
   </w:abstractNum>
   <w:abstractNum w:abstractNumId="5">
+    <w:nsid w:val="0C0853CA"/>
+    <w:multiLevelType w:val="multilevel"/>
+    <w:tmpl w:val="46C45D2C"/>
     <w:lvl w:ilvl="0">
       <w:start w:val="1"/>
       <w:numFmt w:val="decimal"/>
@@ -4472,6 +3833,9 @@
     </w:lvl>
   </w:abstractNum>
   <w:abstractNum w:abstractNumId="6">
+    <w:nsid w:val="0C1667D4"/>
+    <w:multiLevelType w:val="multilevel"/>
+    <w:tmpl w:val="E4DC768C"/>
     <w:lvl w:ilvl="0">
       <w:start w:val="1"/>
       <w:numFmt w:val="decimal"/>
@@ -4582,6 +3946,9 @@
     </w:lvl>
   </w:abstractNum>
   <w:abstractNum w:abstractNumId="7">
+    <w:nsid w:val="179E3114"/>
+    <w:multiLevelType w:val="multilevel"/>
+    <w:tmpl w:val="0FF4880C"/>
     <w:lvl w:ilvl="0">
       <w:start w:val="1"/>
       <w:numFmt w:val="decimal"/>
@@ -4692,6 +4059,9 @@
     </w:lvl>
   </w:abstractNum>
   <w:abstractNum w:abstractNumId="8">
+    <w:nsid w:val="17AC679C"/>
+    <w:multiLevelType w:val="multilevel"/>
+    <w:tmpl w:val="2690D660"/>
     <w:lvl w:ilvl="0">
       <w:start w:val="1"/>
       <w:numFmt w:val="decimal"/>
@@ -4802,6 +4172,9 @@
     </w:lvl>
   </w:abstractNum>
   <w:abstractNum w:abstractNumId="9">
+    <w:nsid w:val="1B5666F3"/>
+    <w:multiLevelType w:val="multilevel"/>
+    <w:tmpl w:val="AD7E4698"/>
     <w:lvl w:ilvl="0">
       <w:start w:val="1"/>
       <w:numFmt w:val="decimal"/>
@@ -4912,6 +4285,9 @@
     </w:lvl>
   </w:abstractNum>
   <w:abstractNum w:abstractNumId="10">
+    <w:nsid w:val="1D527FDC"/>
+    <w:multiLevelType w:val="multilevel"/>
+    <w:tmpl w:val="C592E7D4"/>
     <w:lvl w:ilvl="0">
       <w:start w:val="1"/>
       <w:numFmt w:val="decimal"/>
@@ -5022,6 +4398,9 @@
     </w:lvl>
   </w:abstractNum>
   <w:abstractNum w:abstractNumId="11">
+    <w:nsid w:val="1FE8326A"/>
+    <w:multiLevelType w:val="multilevel"/>
+    <w:tmpl w:val="AE489058"/>
     <w:lvl w:ilvl="0">
       <w:start w:val="1"/>
       <w:numFmt w:val="decimal"/>
@@ -5132,6 +4511,9 @@
     </w:lvl>
   </w:abstractNum>
   <w:abstractNum w:abstractNumId="12">
+    <w:nsid w:val="28E04E78"/>
+    <w:multiLevelType w:val="multilevel"/>
+    <w:tmpl w:val="3CA2A27E"/>
     <w:lvl w:ilvl="0">
       <w:start w:val="1"/>
       <w:numFmt w:val="decimal"/>
@@ -5242,6 +4624,9 @@
     </w:lvl>
   </w:abstractNum>
   <w:abstractNum w:abstractNumId="13">
+    <w:nsid w:val="290B3FB9"/>
+    <w:multiLevelType w:val="multilevel"/>
+    <w:tmpl w:val="C9ECD93A"/>
     <w:lvl w:ilvl="0">
       <w:start w:val="1"/>
       <w:numFmt w:val="decimal"/>
@@ -5352,6 +4737,9 @@
     </w:lvl>
   </w:abstractNum>
   <w:abstractNum w:abstractNumId="14">
+    <w:nsid w:val="2A2C1477"/>
+    <w:multiLevelType w:val="multilevel"/>
+    <w:tmpl w:val="A296F9C4"/>
     <w:lvl w:ilvl="0">
       <w:start w:val="1"/>
       <w:numFmt w:val="decimal"/>
@@ -5462,6 +4850,9 @@
     </w:lvl>
   </w:abstractNum>
   <w:abstractNum w:abstractNumId="15">
+    <w:nsid w:val="31362DA5"/>
+    <w:multiLevelType w:val="multilevel"/>
+    <w:tmpl w:val="BA665FB6"/>
     <w:lvl w:ilvl="0">
       <w:start w:val="1"/>
       <w:numFmt w:val="decimal"/>
@@ -5572,6 +4963,9 @@
     </w:lvl>
   </w:abstractNum>
   <w:abstractNum w:abstractNumId="16">
+    <w:nsid w:val="32231EDF"/>
+    <w:multiLevelType w:val="multilevel"/>
+    <w:tmpl w:val="FFEED306"/>
     <w:lvl w:ilvl="0">
       <w:start w:val="1"/>
       <w:numFmt w:val="decimal"/>
@@ -5682,6 +5076,9 @@
     </w:lvl>
   </w:abstractNum>
   <w:abstractNum w:abstractNumId="17">
+    <w:nsid w:val="35386A58"/>
+    <w:multiLevelType w:val="multilevel"/>
+    <w:tmpl w:val="25F46EB6"/>
     <w:lvl w:ilvl="0">
       <w:start w:val="1"/>
       <w:numFmt w:val="decimal"/>
@@ -5792,6 +5189,9 @@
     </w:lvl>
   </w:abstractNum>
   <w:abstractNum w:abstractNumId="18">
+    <w:nsid w:val="35DB4AB1"/>
+    <w:multiLevelType w:val="multilevel"/>
+    <w:tmpl w:val="77742320"/>
     <w:lvl w:ilvl="0">
       <w:start w:val="1"/>
       <w:numFmt w:val="decimal"/>
@@ -5902,6 +5302,9 @@
     </w:lvl>
   </w:abstractNum>
   <w:abstractNum w:abstractNumId="19">
+    <w:nsid w:val="3DF634B5"/>
+    <w:multiLevelType w:val="multilevel"/>
+    <w:tmpl w:val="17D6F32A"/>
     <w:lvl w:ilvl="0">
       <w:start w:val="1"/>
       <w:numFmt w:val="decimal"/>
@@ -6012,6 +5415,9 @@
     </w:lvl>
   </w:abstractNum>
   <w:abstractNum w:abstractNumId="20">
+    <w:nsid w:val="51B60226"/>
+    <w:multiLevelType w:val="multilevel"/>
+    <w:tmpl w:val="3FB6AF42"/>
     <w:lvl w:ilvl="0">
       <w:start w:val="1"/>
       <w:numFmt w:val="decimal"/>
@@ -6122,6 +5528,9 @@
     </w:lvl>
   </w:abstractNum>
   <w:abstractNum w:abstractNumId="21">
+    <w:nsid w:val="54161904"/>
+    <w:multiLevelType w:val="multilevel"/>
+    <w:tmpl w:val="C5700BA4"/>
     <w:lvl w:ilvl="0">
       <w:start w:val="1"/>
       <w:numFmt w:val="decimal"/>
@@ -6232,6 +5641,9 @@
     </w:lvl>
   </w:abstractNum>
   <w:abstractNum w:abstractNumId="22">
+    <w:nsid w:val="583073C7"/>
+    <w:multiLevelType w:val="multilevel"/>
+    <w:tmpl w:val="B8F6311A"/>
     <w:lvl w:ilvl="0">
       <w:start w:val="1"/>
       <w:numFmt w:val="decimal"/>
@@ -6342,6 +5754,9 @@
     </w:lvl>
   </w:abstractNum>
   <w:abstractNum w:abstractNumId="23">
+    <w:nsid w:val="5ABE74F1"/>
+    <w:multiLevelType w:val="multilevel"/>
+    <w:tmpl w:val="0330AB2A"/>
     <w:lvl w:ilvl="0">
       <w:start w:val="1"/>
       <w:numFmt w:val="decimal"/>
@@ -6452,6 +5867,9 @@
     </w:lvl>
   </w:abstractNum>
   <w:abstractNum w:abstractNumId="24">
+    <w:nsid w:val="5BAC2856"/>
+    <w:multiLevelType w:val="multilevel"/>
+    <w:tmpl w:val="3C3415C2"/>
     <w:lvl w:ilvl="0">
       <w:start w:val="1"/>
       <w:numFmt w:val="decimal"/>
@@ -6562,6 +5980,9 @@
     </w:lvl>
   </w:abstractNum>
   <w:abstractNum w:abstractNumId="25">
+    <w:nsid w:val="6A6617E4"/>
+    <w:multiLevelType w:val="multilevel"/>
+    <w:tmpl w:val="87BC9BAE"/>
     <w:lvl w:ilvl="0">
       <w:start w:val="1"/>
       <w:numFmt w:val="decimal"/>
@@ -6672,6 +6093,9 @@
     </w:lvl>
   </w:abstractNum>
   <w:abstractNum w:abstractNumId="26">
+    <w:nsid w:val="732D59C3"/>
+    <w:multiLevelType w:val="multilevel"/>
+    <w:tmpl w:val="A0461EC8"/>
     <w:lvl w:ilvl="0">
       <w:start w:val="1"/>
       <w:numFmt w:val="decimal"/>
@@ -6782,6 +6206,9 @@
     </w:lvl>
   </w:abstractNum>
   <w:abstractNum w:abstractNumId="27">
+    <w:nsid w:val="7AAE352E"/>
+    <w:multiLevelType w:val="multilevel"/>
+    <w:tmpl w:val="DD720692"/>
     <w:lvl w:ilvl="0">
       <w:start w:val="1"/>
       <w:numFmt w:val="decimal"/>
@@ -6892,6 +6319,9 @@
     </w:lvl>
   </w:abstractNum>
   <w:abstractNum w:abstractNumId="28">
+    <w:nsid w:val="7DFA3643"/>
+    <w:multiLevelType w:val="multilevel"/>
+    <w:tmpl w:val="DD2A2198"/>
     <w:lvl w:ilvl="0">
       <w:start w:val="1"/>
       <w:numFmt w:val="decimal"/>
@@ -7002,116 +6432,9 @@
     </w:lvl>
   </w:abstractNum>
   <w:abstractNum w:abstractNumId="29">
-    <w:lvl w:ilvl="0">
-      <w:start w:val="1"/>
-      <w:numFmt w:val="decimal"/>
-      <w:lvlText w:val="%1."/>
-      <w:lvlJc w:val="left"/>
-      <w:pPr>
-        <w:ind w:left="720" w:hanging="360"/>
-      </w:pPr>
-      <w:rPr>
-        <w:u w:val="none"/>
-      </w:rPr>
-    </w:lvl>
-    <w:lvl w:ilvl="1">
-      <w:start w:val="1"/>
-      <w:numFmt w:val="lowerLetter"/>
-      <w:lvlText w:val="%2."/>
-      <w:lvlJc w:val="left"/>
-      <w:pPr>
-        <w:ind w:left="1440" w:hanging="360"/>
-      </w:pPr>
-      <w:rPr>
-        <w:u w:val="none"/>
-      </w:rPr>
-    </w:lvl>
-    <w:lvl w:ilvl="2">
-      <w:start w:val="1"/>
-      <w:numFmt w:val="lowerRoman"/>
-      <w:lvlText w:val="%3."/>
-      <w:lvlJc w:val="right"/>
-      <w:pPr>
-        <w:ind w:left="2160" w:hanging="360"/>
-      </w:pPr>
-      <w:rPr>
-        <w:u w:val="none"/>
-      </w:rPr>
-    </w:lvl>
-    <w:lvl w:ilvl="3">
-      <w:start w:val="1"/>
-      <w:numFmt w:val="decimal"/>
-      <w:lvlText w:val="%4."/>
-      <w:lvlJc w:val="left"/>
-      <w:pPr>
-        <w:ind w:left="2880" w:hanging="360"/>
-      </w:pPr>
-      <w:rPr>
-        <w:u w:val="none"/>
-      </w:rPr>
-    </w:lvl>
-    <w:lvl w:ilvl="4">
-      <w:start w:val="1"/>
-      <w:numFmt w:val="lowerLetter"/>
-      <w:lvlText w:val="%5."/>
-      <w:lvlJc w:val="left"/>
-      <w:pPr>
-        <w:ind w:left="3600" w:hanging="360"/>
-      </w:pPr>
-      <w:rPr>
-        <w:u w:val="none"/>
-      </w:rPr>
-    </w:lvl>
-    <w:lvl w:ilvl="5">
-      <w:start w:val="1"/>
-      <w:numFmt w:val="lowerRoman"/>
-      <w:lvlText w:val="%6."/>
-      <w:lvlJc w:val="right"/>
-      <w:pPr>
-        <w:ind w:left="4320" w:hanging="360"/>
-      </w:pPr>
-      <w:rPr>
-        <w:u w:val="none"/>
-      </w:rPr>
-    </w:lvl>
-    <w:lvl w:ilvl="6">
-      <w:start w:val="1"/>
-      <w:numFmt w:val="decimal"/>
-      <w:lvlText w:val="%7."/>
-      <w:lvlJc w:val="left"/>
-      <w:pPr>
-        <w:ind w:left="5040" w:hanging="360"/>
-      </w:pPr>
-      <w:rPr>
-        <w:u w:val="none"/>
-      </w:rPr>
-    </w:lvl>
-    <w:lvl w:ilvl="7">
-      <w:start w:val="1"/>
-      <w:numFmt w:val="lowerLetter"/>
-      <w:lvlText w:val="%8."/>
-      <w:lvlJc w:val="left"/>
-      <w:pPr>
-        <w:ind w:left="5760" w:hanging="360"/>
-      </w:pPr>
-      <w:rPr>
-        <w:u w:val="none"/>
-      </w:rPr>
-    </w:lvl>
-    <w:lvl w:ilvl="8">
-      <w:start w:val="1"/>
-      <w:numFmt w:val="lowerRoman"/>
-      <w:lvlText w:val="%9."/>
-      <w:lvlJc w:val="right"/>
-      <w:pPr>
-        <w:ind w:left="6480" w:hanging="360"/>
-      </w:pPr>
-      <w:rPr>
-        <w:u w:val="none"/>
-      </w:rPr>
-    </w:lvl>
-  </w:abstractNum>
-  <w:abstractNum w:abstractNumId="30">
+    <w:nsid w:val="7F3B5487"/>
+    <w:multiLevelType w:val="multilevel"/>
+    <w:tmpl w:val="31D2BA8A"/>
     <w:lvl w:ilvl="0">
       <w:start w:val="1"/>
       <w:numFmt w:val="decimal"/>
@@ -7222,107 +6545,107 @@
     </w:lvl>
   </w:abstractNum>
   <w:num w:numId="1">
-    <w:abstractNumId w:val="1"/>
+    <w:abstractNumId w:val="19"/>
   </w:num>
   <w:num w:numId="2">
-    <w:abstractNumId w:val="2"/>
+    <w:abstractNumId w:val="3"/>
   </w:num>
   <w:num w:numId="3">
-    <w:abstractNumId w:val="3"/>
+    <w:abstractNumId w:val="23"/>
   </w:num>
   <w:num w:numId="4">
-    <w:abstractNumId w:val="4"/>
+    <w:abstractNumId w:val="25"/>
   </w:num>
   <w:num w:numId="5">
-    <w:abstractNumId w:val="5"/>
+    <w:abstractNumId w:val="29"/>
   </w:num>
   <w:num w:numId="6">
-    <w:abstractNumId w:val="6"/>
+    <w:abstractNumId w:val="26"/>
   </w:num>
   <w:num w:numId="7">
     <w:abstractNumId w:val="7"/>
   </w:num>
   <w:num w:numId="8">
-    <w:abstractNumId w:val="8"/>
+    <w:abstractNumId w:val="21"/>
   </w:num>
   <w:num w:numId="9">
-    <w:abstractNumId w:val="9"/>
+    <w:abstractNumId w:val="4"/>
   </w:num>
   <w:num w:numId="10">
-    <w:abstractNumId w:val="10"/>
+    <w:abstractNumId w:val="6"/>
   </w:num>
   <w:num w:numId="11">
     <w:abstractNumId w:val="11"/>
   </w:num>
   <w:num w:numId="12">
-    <w:abstractNumId w:val="12"/>
+    <w:abstractNumId w:val="1"/>
   </w:num>
   <w:num w:numId="13">
     <w:abstractNumId w:val="13"/>
   </w:num>
   <w:num w:numId="14">
+    <w:abstractNumId w:val="0"/>
+  </w:num>
+  <w:num w:numId="15">
+    <w:abstractNumId w:val="12"/>
+  </w:num>
+  <w:num w:numId="16">
+    <w:abstractNumId w:val="15"/>
+  </w:num>
+  <w:num w:numId="17">
+    <w:abstractNumId w:val="16"/>
+  </w:num>
+  <w:num w:numId="18">
+    <w:abstractNumId w:val="9"/>
+  </w:num>
+  <w:num w:numId="19">
+    <w:abstractNumId w:val="20"/>
+  </w:num>
+  <w:num w:numId="20">
+    <w:abstractNumId w:val="27"/>
+  </w:num>
+  <w:num w:numId="21">
+    <w:abstractNumId w:val="17"/>
+  </w:num>
+  <w:num w:numId="22">
+    <w:abstractNumId w:val="24"/>
+  </w:num>
+  <w:num w:numId="23">
+    <w:abstractNumId w:val="8"/>
+  </w:num>
+  <w:num w:numId="24">
+    <w:abstractNumId w:val="22"/>
+  </w:num>
+  <w:num w:numId="25">
+    <w:abstractNumId w:val="10"/>
+  </w:num>
+  <w:num w:numId="26">
     <w:abstractNumId w:val="14"/>
   </w:num>
-  <w:num w:numId="15">
-    <w:abstractNumId w:val="15"/>
-  </w:num>
-  <w:num w:numId="16">
-    <w:abstractNumId w:val="16"/>
-  </w:num>
-  <w:num w:numId="17">
-    <w:abstractNumId w:val="17"/>
-  </w:num>
-  <w:num w:numId="18">
+  <w:num w:numId="27">
     <w:abstractNumId w:val="18"/>
-  </w:num>
-  <w:num w:numId="19">
-    <w:abstractNumId w:val="19"/>
-  </w:num>
-  <w:num w:numId="20">
-    <w:abstractNumId w:val="20"/>
-  </w:num>
-  <w:num w:numId="21">
-    <w:abstractNumId w:val="21"/>
-  </w:num>
-  <w:num w:numId="22">
-    <w:abstractNumId w:val="22"/>
-  </w:num>
-  <w:num w:numId="23">
-    <w:abstractNumId w:val="23"/>
-  </w:num>
-  <w:num w:numId="24">
-    <w:abstractNumId w:val="24"/>
-  </w:num>
-  <w:num w:numId="25">
-    <w:abstractNumId w:val="25"/>
-  </w:num>
-  <w:num w:numId="26">
-    <w:abstractNumId w:val="26"/>
-  </w:num>
-  <w:num w:numId="27">
-    <w:abstractNumId w:val="27"/>
   </w:num>
   <w:num w:numId="28">
     <w:abstractNumId w:val="28"/>
   </w:num>
   <w:num w:numId="29">
-    <w:abstractNumId w:val="29"/>
+    <w:abstractNumId w:val="2"/>
   </w:num>
   <w:num w:numId="30">
-    <w:abstractNumId w:val="30"/>
+    <w:abstractNumId w:val="5"/>
   </w:num>
 </w:numbering>
 </file>
 
 <file path=word/styles.xml><?xml version="1.0" encoding="utf-8"?>
-<w:styles xmlns:mc="http://schemas.openxmlformats.org/markup-compatibility/2006" xmlns:o="urn:schemas-microsoft-com:office:office" xmlns:r="http://schemas.openxmlformats.org/officeDocument/2006/relationships" xmlns:m="http://schemas.openxmlformats.org/officeDocument/2006/math" xmlns:v="urn:schemas-microsoft-com:vml" xmlns:wp="http://schemas.openxmlformats.org/drawingml/2006/wordprocessingDrawing" xmlns:w10="urn:schemas-microsoft-com:office:word" xmlns:w="http://schemas.openxmlformats.org/wordprocessingml/2006/main" xmlns:wne="http://schemas.microsoft.com/office/word/2006/wordml" xmlns:sl="http://schemas.openxmlformats.org/schemaLibrary/2006/main" xmlns:a="http://schemas.openxmlformats.org/drawingml/2006/main" xmlns:pic="http://schemas.openxmlformats.org/drawingml/2006/picture" xmlns:c="http://schemas.openxmlformats.org/drawingml/2006/chart" xmlns:lc="http://schemas.openxmlformats.org/drawingml/2006/lockedCanvas" xmlns:dgm="http://schemas.openxmlformats.org/drawingml/2006/diagram" xmlns:wps="http://schemas.microsoft.com/office/word/2010/wordprocessingShape" xmlns:wpg="http://schemas.microsoft.com/office/word/2010/wordprocessingGroup" xmlns:w14="http://schemas.microsoft.com/office/word/2010/wordml" xmlns:w15="http://schemas.microsoft.com/office/word/2012/wordml">
+<w:styles xmlns:r="http://schemas.openxmlformats.org/officeDocument/2006/relationships" xmlns:w="http://schemas.openxmlformats.org/wordprocessingml/2006/main">
   <w:docDefaults>
     <w:rPrDefault>
       <w:rPr>
-        <w:rFonts w:ascii="Arial" w:cs="Arial" w:eastAsia="Arial" w:hAnsi="Arial"/>
+        <w:rFonts w:ascii="Arial" w:eastAsia="Arial" w:hAnsi="Arial" w:cs="Arial"/>
         <w:sz w:val="22"/>
         <w:szCs w:val="22"/>
-        <w:lang w:val="en_GB"/>
+        <w:lang w:val="en-US" w:eastAsia="en-US" w:bidi="ar-SA"/>
       </w:rPr>
     </w:rPrDefault>
     <w:pPrDefault>
@@ -7331,20 +6654,160 @@
       </w:pPr>
     </w:pPrDefault>
   </w:docDefaults>
-  <w:style w:type="paragraph" w:styleId="Normal" w:default="1">
-    <w:name w:val="normal"/>
-  </w:style>
-  <w:style w:type="table" w:styleId="TableNormal" w:default="1">
-    <w:name w:val="Table Normal"/>
+  <w:latentStyles w:defLockedState="0" w:defUIPriority="99" w:defSemiHidden="1" w:defUnhideWhenUsed="1" w:defQFormat="0" w:count="267">
+    <w:lsdException w:name="Normal" w:semiHidden="0" w:uiPriority="0" w:unhideWhenUsed="0" w:qFormat="1"/>
+    <w:lsdException w:name="heading 1" w:semiHidden="0" w:uiPriority="9" w:unhideWhenUsed="0" w:qFormat="1"/>
+    <w:lsdException w:name="heading 2" w:uiPriority="9" w:qFormat="1"/>
+    <w:lsdException w:name="heading 3" w:uiPriority="9" w:qFormat="1"/>
+    <w:lsdException w:name="heading 4" w:uiPriority="9" w:qFormat="1"/>
+    <w:lsdException w:name="heading 5" w:uiPriority="9" w:qFormat="1"/>
+    <w:lsdException w:name="heading 6" w:uiPriority="9" w:qFormat="1"/>
+    <w:lsdException w:name="heading 7" w:uiPriority="9" w:qFormat="1"/>
+    <w:lsdException w:name="heading 8" w:uiPriority="9" w:qFormat="1"/>
+    <w:lsdException w:name="heading 9" w:uiPriority="9" w:qFormat="1"/>
+    <w:lsdException w:name="toc 1" w:uiPriority="39"/>
+    <w:lsdException w:name="toc 2" w:uiPriority="39"/>
+    <w:lsdException w:name="toc 3" w:uiPriority="39"/>
+    <w:lsdException w:name="toc 4" w:uiPriority="39"/>
+    <w:lsdException w:name="toc 5" w:uiPriority="39"/>
+    <w:lsdException w:name="toc 6" w:uiPriority="39"/>
+    <w:lsdException w:name="toc 7" w:uiPriority="39"/>
+    <w:lsdException w:name="toc 8" w:uiPriority="39"/>
+    <w:lsdException w:name="toc 9" w:uiPriority="39"/>
+    <w:lsdException w:name="caption" w:uiPriority="35" w:qFormat="1"/>
+    <w:lsdException w:name="Title" w:semiHidden="0" w:uiPriority="10" w:unhideWhenUsed="0" w:qFormat="1"/>
+    <w:lsdException w:name="Default Paragraph Font" w:uiPriority="1"/>
+    <w:lsdException w:name="Subtitle" w:semiHidden="0" w:uiPriority="11" w:unhideWhenUsed="0" w:qFormat="1"/>
+    <w:lsdException w:name="Strong" w:semiHidden="0" w:uiPriority="22" w:unhideWhenUsed="0" w:qFormat="1"/>
+    <w:lsdException w:name="Emphasis" w:semiHidden="0" w:uiPriority="20" w:unhideWhenUsed="0" w:qFormat="1"/>
+    <w:lsdException w:name="Table Grid" w:semiHidden="0" w:uiPriority="59" w:unhideWhenUsed="0"/>
+    <w:lsdException w:name="Placeholder Text" w:unhideWhenUsed="0"/>
+    <w:lsdException w:name="No Spacing" w:semiHidden="0" w:uiPriority="1" w:unhideWhenUsed="0" w:qFormat="1"/>
+    <w:lsdException w:name="Light Shading" w:semiHidden="0" w:uiPriority="60" w:unhideWhenUsed="0"/>
+    <w:lsdException w:name="Light List" w:semiHidden="0" w:uiPriority="61" w:unhideWhenUsed="0"/>
+    <w:lsdException w:name="Light Grid" w:semiHidden="0" w:uiPriority="62" w:unhideWhenUsed="0"/>
+    <w:lsdException w:name="Medium Shading 1" w:semiHidden="0" w:uiPriority="63" w:unhideWhenUsed="0"/>
+    <w:lsdException w:name="Medium Shading 2" w:semiHidden="0" w:uiPriority="64" w:unhideWhenUsed="0"/>
+    <w:lsdException w:name="Medium List 1" w:semiHidden="0" w:uiPriority="65" w:unhideWhenUsed="0"/>
+    <w:lsdException w:name="Medium List 2" w:semiHidden="0" w:uiPriority="66" w:unhideWhenUsed="0"/>
+    <w:lsdException w:name="Medium Grid 1" w:semiHidden="0" w:uiPriority="67" w:unhideWhenUsed="0"/>
+    <w:lsdException w:name="Medium Grid 2" w:semiHidden="0" w:uiPriority="68" w:unhideWhenUsed="0"/>
+    <w:lsdException w:name="Medium Grid 3" w:semiHidden="0" w:uiPriority="69" w:unhideWhenUsed="0"/>
+    <w:lsdException w:name="Dark List" w:semiHidden="0" w:uiPriority="70" w:unhideWhenUsed="0"/>
+    <w:lsdException w:name="Colorful Shading" w:semiHidden="0" w:uiPriority="71" w:unhideWhenUsed="0"/>
+    <w:lsdException w:name="Colorful List" w:semiHidden="0" w:uiPriority="72" w:unhideWhenUsed="0"/>
+    <w:lsdException w:name="Colorful Grid" w:semiHidden="0" w:uiPriority="73" w:unhideWhenUsed="0"/>
+    <w:lsdException w:name="Light Shading Accent 1" w:semiHidden="0" w:uiPriority="60" w:unhideWhenUsed="0"/>
+    <w:lsdException w:name="Light List Accent 1" w:semiHidden="0" w:uiPriority="61" w:unhideWhenUsed="0"/>
+    <w:lsdException w:name="Light Grid Accent 1" w:semiHidden="0" w:uiPriority="62" w:unhideWhenUsed="0"/>
+    <w:lsdException w:name="Medium Shading 1 Accent 1" w:semiHidden="0" w:uiPriority="63" w:unhideWhenUsed="0"/>
+    <w:lsdException w:name="Medium Shading 2 Accent 1" w:semiHidden="0" w:uiPriority="64" w:unhideWhenUsed="0"/>
+    <w:lsdException w:name="Medium List 1 Accent 1" w:semiHidden="0" w:uiPriority="65" w:unhideWhenUsed="0"/>
+    <w:lsdException w:name="Revision" w:unhideWhenUsed="0"/>
+    <w:lsdException w:name="List Paragraph" w:semiHidden="0" w:uiPriority="34" w:unhideWhenUsed="0" w:qFormat="1"/>
+    <w:lsdException w:name="Quote" w:semiHidden="0" w:uiPriority="29" w:unhideWhenUsed="0" w:qFormat="1"/>
+    <w:lsdException w:name="Intense Quote" w:semiHidden="0" w:uiPriority="30" w:unhideWhenUsed="0" w:qFormat="1"/>
+    <w:lsdException w:name="Medium List 2 Accent 1" w:semiHidden="0" w:uiPriority="66" w:unhideWhenUsed="0"/>
+    <w:lsdException w:name="Medium Grid 1 Accent 1" w:semiHidden="0" w:uiPriority="67" w:unhideWhenUsed="0"/>
+    <w:lsdException w:name="Medium Grid 2 Accent 1" w:semiHidden="0" w:uiPriority="68" w:unhideWhenUsed="0"/>
+    <w:lsdException w:name="Medium Grid 3 Accent 1" w:semiHidden="0" w:uiPriority="69" w:unhideWhenUsed="0"/>
+    <w:lsdException w:name="Dark List Accent 1" w:semiHidden="0" w:uiPriority="70" w:unhideWhenUsed="0"/>
+    <w:lsdException w:name="Colorful Shading Accent 1" w:semiHidden="0" w:uiPriority="71" w:unhideWhenUsed="0"/>
+    <w:lsdException w:name="Colorful List Accent 1" w:semiHidden="0" w:uiPriority="72" w:unhideWhenUsed="0"/>
+    <w:lsdException w:name="Colorful Grid Accent 1" w:semiHidden="0" w:uiPriority="73" w:unhideWhenUsed="0"/>
+    <w:lsdException w:name="Light Shading Accent 2" w:semiHidden="0" w:uiPriority="60" w:unhideWhenUsed="0"/>
+    <w:lsdException w:name="Light List Accent 2" w:semiHidden="0" w:uiPriority="61" w:unhideWhenUsed="0"/>
+    <w:lsdException w:name="Light Grid Accent 2" w:semiHidden="0" w:uiPriority="62" w:unhideWhenUsed="0"/>
+    <w:lsdException w:name="Medium Shading 1 Accent 2" w:semiHidden="0" w:uiPriority="63" w:unhideWhenUsed="0"/>
+    <w:lsdException w:name="Medium Shading 2 Accent 2" w:semiHidden="0" w:uiPriority="64" w:unhideWhenUsed="0"/>
+    <w:lsdException w:name="Medium List 1 Accent 2" w:semiHidden="0" w:uiPriority="65" w:unhideWhenUsed="0"/>
+    <w:lsdException w:name="Medium List 2 Accent 2" w:semiHidden="0" w:uiPriority="66" w:unhideWhenUsed="0"/>
+    <w:lsdException w:name="Medium Grid 1 Accent 2" w:semiHidden="0" w:uiPriority="67" w:unhideWhenUsed="0"/>
+    <w:lsdException w:name="Medium Grid 2 Accent 2" w:semiHidden="0" w:uiPriority="68" w:unhideWhenUsed="0"/>
+    <w:lsdException w:name="Medium Grid 3 Accent 2" w:semiHidden="0" w:uiPriority="69" w:unhideWhenUsed="0"/>
+    <w:lsdException w:name="Dark List Accent 2" w:semiHidden="0" w:uiPriority="70" w:unhideWhenUsed="0"/>
+    <w:lsdException w:name="Colorful Shading Accent 2" w:semiHidden="0" w:uiPriority="71" w:unhideWhenUsed="0"/>
+    <w:lsdException w:name="Colorful List Accent 2" w:semiHidden="0" w:uiPriority="72" w:unhideWhenUsed="0"/>
+    <w:lsdException w:name="Colorful Grid Accent 2" w:semiHidden="0" w:uiPriority="73" w:unhideWhenUsed="0"/>
+    <w:lsdException w:name="Light Shading Accent 3" w:semiHidden="0" w:uiPriority="60" w:unhideWhenUsed="0"/>
+    <w:lsdException w:name="Light List Accent 3" w:semiHidden="0" w:uiPriority="61" w:unhideWhenUsed="0"/>
+    <w:lsdException w:name="Light Grid Accent 3" w:semiHidden="0" w:uiPriority="62" w:unhideWhenUsed="0"/>
+    <w:lsdException w:name="Medium Shading 1 Accent 3" w:semiHidden="0" w:uiPriority="63" w:unhideWhenUsed="0"/>
+    <w:lsdException w:name="Medium Shading 2 Accent 3" w:semiHidden="0" w:uiPriority="64" w:unhideWhenUsed="0"/>
+    <w:lsdException w:name="Medium List 1 Accent 3" w:semiHidden="0" w:uiPriority="65" w:unhideWhenUsed="0"/>
+    <w:lsdException w:name="Medium List 2 Accent 3" w:semiHidden="0" w:uiPriority="66" w:unhideWhenUsed="0"/>
+    <w:lsdException w:name="Medium Grid 1 Accent 3" w:semiHidden="0" w:uiPriority="67" w:unhideWhenUsed="0"/>
+    <w:lsdException w:name="Medium Grid 2 Accent 3" w:semiHidden="0" w:uiPriority="68" w:unhideWhenUsed="0"/>
+    <w:lsdException w:name="Medium Grid 3 Accent 3" w:semiHidden="0" w:uiPriority="69" w:unhideWhenUsed="0"/>
+    <w:lsdException w:name="Dark List Accent 3" w:semiHidden="0" w:uiPriority="70" w:unhideWhenUsed="0"/>
+    <w:lsdException w:name="Colorful Shading Accent 3" w:semiHidden="0" w:uiPriority="71" w:unhideWhenUsed="0"/>
+    <w:lsdException w:name="Colorful List Accent 3" w:semiHidden="0" w:uiPriority="72" w:unhideWhenUsed="0"/>
+    <w:lsdException w:name="Colorful Grid Accent 3" w:semiHidden="0" w:uiPriority="73" w:unhideWhenUsed="0"/>
+    <w:lsdException w:name="Light Shading Accent 4" w:semiHidden="0" w:uiPriority="60" w:unhideWhenUsed="0"/>
+    <w:lsdException w:name="Light List Accent 4" w:semiHidden="0" w:uiPriority="61" w:unhideWhenUsed="0"/>
+    <w:lsdException w:name="Light Grid Accent 4" w:semiHidden="0" w:uiPriority="62" w:unhideWhenUsed="0"/>
+    <w:lsdException w:name="Medium Shading 1 Accent 4" w:semiHidden="0" w:uiPriority="63" w:unhideWhenUsed="0"/>
+    <w:lsdException w:name="Medium Shading 2 Accent 4" w:semiHidden="0" w:uiPriority="64" w:unhideWhenUsed="0"/>
+    <w:lsdException w:name="Medium List 1 Accent 4" w:semiHidden="0" w:uiPriority="65" w:unhideWhenUsed="0"/>
+    <w:lsdException w:name="Medium List 2 Accent 4" w:semiHidden="0" w:uiPriority="66" w:unhideWhenUsed="0"/>
+    <w:lsdException w:name="Medium Grid 1 Accent 4" w:semiHidden="0" w:uiPriority="67" w:unhideWhenUsed="0"/>
+    <w:lsdException w:name="Medium Grid 2 Accent 4" w:semiHidden="0" w:uiPriority="68" w:unhideWhenUsed="0"/>
+    <w:lsdException w:name="Medium Grid 3 Accent 4" w:semiHidden="0" w:uiPriority="69" w:unhideWhenUsed="0"/>
+    <w:lsdException w:name="Dark List Accent 4" w:semiHidden="0" w:uiPriority="70" w:unhideWhenUsed="0"/>
+    <w:lsdException w:name="Colorful Shading Accent 4" w:semiHidden="0" w:uiPriority="71" w:unhideWhenUsed="0"/>
+    <w:lsdException w:name="Colorful List Accent 4" w:semiHidden="0" w:uiPriority="72" w:unhideWhenUsed="0"/>
+    <w:lsdException w:name="Colorful Grid Accent 4" w:semiHidden="0" w:uiPriority="73" w:unhideWhenUsed="0"/>
+    <w:lsdException w:name="Light Shading Accent 5" w:semiHidden="0" w:uiPriority="60" w:unhideWhenUsed="0"/>
+    <w:lsdException w:name="Light List Accent 5" w:semiHidden="0" w:uiPriority="61" w:unhideWhenUsed="0"/>
+    <w:lsdException w:name="Light Grid Accent 5" w:semiHidden="0" w:uiPriority="62" w:unhideWhenUsed="0"/>
+    <w:lsdException w:name="Medium Shading 1 Accent 5" w:semiHidden="0" w:uiPriority="63" w:unhideWhenUsed="0"/>
+    <w:lsdException w:name="Medium Shading 2 Accent 5" w:semiHidden="0" w:uiPriority="64" w:unhideWhenUsed="0"/>
+    <w:lsdException w:name="Medium List 1 Accent 5" w:semiHidden="0" w:uiPriority="65" w:unhideWhenUsed="0"/>
+    <w:lsdException w:name="Medium List 2 Accent 5" w:semiHidden="0" w:uiPriority="66" w:unhideWhenUsed="0"/>
+    <w:lsdException w:name="Medium Grid 1 Accent 5" w:semiHidden="0" w:uiPriority="67" w:unhideWhenUsed="0"/>
+    <w:lsdException w:name="Medium Grid 2 Accent 5" w:semiHidden="0" w:uiPriority="68" w:unhideWhenUsed="0"/>
+    <w:lsdException w:name="Medium Grid 3 Accent 5" w:semiHidden="0" w:uiPriority="69" w:unhideWhenUsed="0"/>
+    <w:lsdException w:name="Dark List Accent 5" w:semiHidden="0" w:uiPriority="70" w:unhideWhenUsed="0"/>
+    <w:lsdException w:name="Colorful Shading Accent 5" w:semiHidden="0" w:uiPriority="71" w:unhideWhenUsed="0"/>
+    <w:lsdException w:name="Colorful List Accent 5" w:semiHidden="0" w:uiPriority="72" w:unhideWhenUsed="0"/>
+    <w:lsdException w:name="Colorful Grid Accent 5" w:semiHidden="0" w:uiPriority="73" w:unhideWhenUsed="0"/>
+    <w:lsdException w:name="Light Shading Accent 6" w:semiHidden="0" w:uiPriority="60" w:unhideWhenUsed="0"/>
+    <w:lsdException w:name="Light List Accent 6" w:semiHidden="0" w:uiPriority="61" w:unhideWhenUsed="0"/>
+    <w:lsdException w:name="Light Grid Accent 6" w:semiHidden="0" w:uiPriority="62" w:unhideWhenUsed="0"/>
+    <w:lsdException w:name="Medium Shading 1 Accent 6" w:semiHidden="0" w:uiPriority="63" w:unhideWhenUsed="0"/>
+    <w:lsdException w:name="Medium Shading 2 Accent 6" w:semiHidden="0" w:uiPriority="64" w:unhideWhenUsed="0"/>
+    <w:lsdException w:name="Medium List 1 Accent 6" w:semiHidden="0" w:uiPriority="65" w:unhideWhenUsed="0"/>
+    <w:lsdException w:name="Medium List 2 Accent 6" w:semiHidden="0" w:uiPriority="66" w:unhideWhenUsed="0"/>
+    <w:lsdException w:name="Medium Grid 1 Accent 6" w:semiHidden="0" w:uiPriority="67" w:unhideWhenUsed="0"/>
+    <w:lsdException w:name="Medium Grid 2 Accent 6" w:semiHidden="0" w:uiPriority="68" w:unhideWhenUsed="0"/>
+    <w:lsdException w:name="Medium Grid 3 Accent 6" w:semiHidden="0" w:uiPriority="69" w:unhideWhenUsed="0"/>
+    <w:lsdException w:name="Dark List Accent 6" w:semiHidden="0" w:uiPriority="70" w:unhideWhenUsed="0"/>
+    <w:lsdException w:name="Colorful Shading Accent 6" w:semiHidden="0" w:uiPriority="71" w:unhideWhenUsed="0"/>
+    <w:lsdException w:name="Colorful List Accent 6" w:semiHidden="0" w:uiPriority="72" w:unhideWhenUsed="0"/>
+    <w:lsdException w:name="Colorful Grid Accent 6" w:semiHidden="0" w:uiPriority="73" w:unhideWhenUsed="0"/>
+    <w:lsdException w:name="Subtle Emphasis" w:semiHidden="0" w:uiPriority="19" w:unhideWhenUsed="0" w:qFormat="1"/>
+    <w:lsdException w:name="Intense Emphasis" w:semiHidden="0" w:uiPriority="21" w:unhideWhenUsed="0" w:qFormat="1"/>
+    <w:lsdException w:name="Subtle Reference" w:semiHidden="0" w:uiPriority="31" w:unhideWhenUsed="0" w:qFormat="1"/>
+    <w:lsdException w:name="Intense Reference" w:semiHidden="0" w:uiPriority="32" w:unhideWhenUsed="0" w:qFormat="1"/>
+    <w:lsdException w:name="Book Title" w:semiHidden="0" w:uiPriority="33" w:unhideWhenUsed="0" w:qFormat="1"/>
+    <w:lsdException w:name="Bibliography" w:uiPriority="37"/>
+    <w:lsdException w:name="TOC Heading" w:uiPriority="39" w:qFormat="1"/>
+  </w:latentStyles>
+  <w:style w:type="paragraph" w:default="1" w:styleId="Normal">
+    <w:name w:val="Normal"/>
+    <w:qFormat/>
+    <w:rsid w:val="00283D14"/>
   </w:style>
   <w:style w:type="paragraph" w:styleId="Heading1">
     <w:name w:val="heading 1"/>
-    <w:basedOn w:val="Normal"/>
-    <w:next w:val="Normal"/>
+    <w:basedOn w:val="normal0"/>
+    <w:next w:val="normal0"/>
+    <w:rsid w:val="00531BE0"/>
     <w:pPr>
-      <w:keepNext w:val="1"/>
-      <w:keepLines w:val="1"/>
-      <w:spacing w:after="120" w:before="400" w:lineRule="auto"/>
+      <w:keepNext/>
+      <w:keepLines/>
+      <w:spacing w:before="400" w:after="120"/>
+      <w:outlineLvl w:val="0"/>
     </w:pPr>
     <w:rPr>
       <w:sz w:val="40"/>
@@ -7353,30 +6816,32 @@
   </w:style>
   <w:style w:type="paragraph" w:styleId="Heading2">
     <w:name w:val="heading 2"/>
-    <w:basedOn w:val="Normal"/>
-    <w:next w:val="Normal"/>
+    <w:basedOn w:val="normal0"/>
+    <w:next w:val="normal0"/>
+    <w:rsid w:val="00531BE0"/>
     <w:pPr>
-      <w:keepNext w:val="1"/>
-      <w:keepLines w:val="1"/>
-      <w:spacing w:after="120" w:before="360" w:lineRule="auto"/>
+      <w:keepNext/>
+      <w:keepLines/>
+      <w:spacing w:before="360" w:after="120"/>
+      <w:outlineLvl w:val="1"/>
     </w:pPr>
     <w:rPr>
-      <w:b w:val="0"/>
       <w:sz w:val="32"/>
       <w:szCs w:val="32"/>
     </w:rPr>
   </w:style>
   <w:style w:type="paragraph" w:styleId="Heading3">
     <w:name w:val="heading 3"/>
-    <w:basedOn w:val="Normal"/>
-    <w:next w:val="Normal"/>
+    <w:basedOn w:val="normal0"/>
+    <w:next w:val="normal0"/>
+    <w:rsid w:val="00531BE0"/>
     <w:pPr>
-      <w:keepNext w:val="1"/>
-      <w:keepLines w:val="1"/>
-      <w:spacing w:after="80" w:before="320" w:lineRule="auto"/>
+      <w:keepNext/>
+      <w:keepLines/>
+      <w:spacing w:before="320" w:after="80"/>
+      <w:outlineLvl w:val="2"/>
     </w:pPr>
     <w:rPr>
-      <w:b w:val="0"/>
       <w:color w:val="434343"/>
       <w:sz w:val="28"/>
       <w:szCs w:val="28"/>
@@ -7384,12 +6849,14 @@
   </w:style>
   <w:style w:type="paragraph" w:styleId="Heading4">
     <w:name w:val="heading 4"/>
-    <w:basedOn w:val="Normal"/>
-    <w:next w:val="Normal"/>
+    <w:basedOn w:val="normal0"/>
+    <w:next w:val="normal0"/>
+    <w:rsid w:val="00531BE0"/>
     <w:pPr>
-      <w:keepNext w:val="1"/>
-      <w:keepLines w:val="1"/>
-      <w:spacing w:after="80" w:before="280" w:lineRule="auto"/>
+      <w:keepNext/>
+      <w:keepLines/>
+      <w:spacing w:before="280" w:after="80"/>
+      <w:outlineLvl w:val="3"/>
     </w:pPr>
     <w:rPr>
       <w:color w:val="666666"/>
@@ -7399,43 +6866,76 @@
   </w:style>
   <w:style w:type="paragraph" w:styleId="Heading5">
     <w:name w:val="heading 5"/>
-    <w:basedOn w:val="Normal"/>
-    <w:next w:val="Normal"/>
+    <w:basedOn w:val="normal0"/>
+    <w:next w:val="normal0"/>
+    <w:rsid w:val="00531BE0"/>
     <w:pPr>
-      <w:keepNext w:val="1"/>
-      <w:keepLines w:val="1"/>
-      <w:spacing w:after="80" w:before="240" w:lineRule="auto"/>
+      <w:keepNext/>
+      <w:keepLines/>
+      <w:spacing w:before="240" w:after="80"/>
+      <w:outlineLvl w:val="4"/>
     </w:pPr>
     <w:rPr>
       <w:color w:val="666666"/>
-      <w:sz w:val="22"/>
-      <w:szCs w:val="22"/>
     </w:rPr>
   </w:style>
   <w:style w:type="paragraph" w:styleId="Heading6">
     <w:name w:val="heading 6"/>
-    <w:basedOn w:val="Normal"/>
-    <w:next w:val="Normal"/>
+    <w:basedOn w:val="normal0"/>
+    <w:next w:val="normal0"/>
+    <w:rsid w:val="00531BE0"/>
     <w:pPr>
-      <w:keepNext w:val="1"/>
-      <w:keepLines w:val="1"/>
-      <w:spacing w:after="80" w:before="240" w:lineRule="auto"/>
+      <w:keepNext/>
+      <w:keepLines/>
+      <w:spacing w:before="240" w:after="80"/>
+      <w:outlineLvl w:val="5"/>
     </w:pPr>
     <w:rPr>
-      <w:i w:val="1"/>
+      <w:i/>
       <w:color w:val="666666"/>
-      <w:sz w:val="22"/>
-      <w:szCs w:val="22"/>
     </w:rPr>
+  </w:style>
+  <w:style w:type="character" w:default="1" w:styleId="DefaultParagraphFont">
+    <w:name w:val="Default Paragraph Font"/>
+    <w:uiPriority w:val="1"/>
+    <w:semiHidden/>
+    <w:unhideWhenUsed/>
+  </w:style>
+  <w:style w:type="table" w:default="1" w:styleId="TableNormal">
+    <w:name w:val="Normal Table"/>
+    <w:uiPriority w:val="99"/>
+    <w:semiHidden/>
+    <w:unhideWhenUsed/>
+    <w:qFormat/>
+    <w:tblPr>
+      <w:tblInd w:w="0" w:type="dxa"/>
+      <w:tblCellMar>
+        <w:top w:w="0" w:type="dxa"/>
+        <w:left w:w="108" w:type="dxa"/>
+        <w:bottom w:w="0" w:type="dxa"/>
+        <w:right w:w="108" w:type="dxa"/>
+      </w:tblCellMar>
+    </w:tblPr>
+  </w:style>
+  <w:style w:type="numbering" w:default="1" w:styleId="NoList">
+    <w:name w:val="No List"/>
+    <w:uiPriority w:val="99"/>
+    <w:semiHidden/>
+    <w:unhideWhenUsed/>
+  </w:style>
+  <w:style w:type="paragraph" w:customStyle="1" w:styleId="normal0">
+    <w:name w:val="normal"/>
+    <w:rsid w:val="00531BE0"/>
   </w:style>
   <w:style w:type="paragraph" w:styleId="Title">
     <w:name w:val="Title"/>
-    <w:basedOn w:val="Normal"/>
-    <w:next w:val="Normal"/>
+    <w:basedOn w:val="normal0"/>
+    <w:next w:val="normal0"/>
+    <w:rsid w:val="00531BE0"/>
     <w:pPr>
-      <w:keepNext w:val="1"/>
-      <w:keepLines w:val="1"/>
-      <w:spacing w:after="60" w:before="0" w:lineRule="auto"/>
+      <w:keepNext/>
+      <w:keepLines/>
+      <w:spacing w:after="60"/>
     </w:pPr>
     <w:rPr>
       <w:sz w:val="52"/>
@@ -7444,16 +6944,15 @@
   </w:style>
   <w:style w:type="paragraph" w:styleId="Subtitle">
     <w:name w:val="Subtitle"/>
-    <w:basedOn w:val="Normal"/>
-    <w:next w:val="Normal"/>
+    <w:basedOn w:val="normal0"/>
+    <w:next w:val="normal0"/>
+    <w:rsid w:val="00531BE0"/>
     <w:pPr>
-      <w:keepNext w:val="1"/>
-      <w:keepLines w:val="1"/>
-      <w:spacing w:after="320" w:before="0" w:lineRule="auto"/>
+      <w:keepNext/>
+      <w:keepLines/>
+      <w:spacing w:after="320"/>
     </w:pPr>
     <w:rPr>
-      <w:rFonts w:ascii="Arial" w:cs="Arial" w:eastAsia="Arial" w:hAnsi="Arial"/>
-      <w:i w:val="0"/>
       <w:color w:val="666666"/>
       <w:sz w:val="30"/>
       <w:szCs w:val="30"/>

--- a/0.SDE-PROBLEMS.docx
+++ b/0.SDE-PROBLEMS.docx
@@ -630,15 +630,27 @@
         </w:numPr>
       </w:pPr>
       <w:r>
+        <w:rPr>
+          <w:color w:val="FF0000"/>
+        </w:rPr>
         <w:t xml:space="preserve">Count number of </w:t>
       </w:r>
       <w:proofErr w:type="spellStart"/>
       <w:r>
+        <w:rPr>
+          <w:color w:val="FF0000"/>
+        </w:rPr>
         <w:t>subarrays</w:t>
       </w:r>
       <w:proofErr w:type="spellEnd"/>
       <w:r>
-        <w:t xml:space="preserve"> with given XOR(this clears a lot of problems) </w:t>
+        <w:rPr>
+          <w:color w:val="FF0000"/>
+        </w:rPr>
+        <w:t xml:space="preserve"> with given XOR</w:t>
+      </w:r>
+      <w:r>
+        <w:t xml:space="preserve">(this clears a lot of problems) </w:t>
       </w:r>
     </w:p>
     <w:p>
@@ -666,13 +678,67 @@
       <w:r>
         <w:t>Day5: (</w:t>
       </w:r>
+      <w:r>
+        <w:t>Linked List</w:t>
+      </w:r>
+      <w:r>
+        <w:t xml:space="preserve">) </w:t>
+      </w:r>
+    </w:p>
+    <w:p>
+      <w:pPr>
+        <w:pStyle w:val="normal0"/>
+        <w:numPr>
+          <w:ilvl w:val="0"/>
+          <w:numId w:val="4"/>
+        </w:numPr>
+      </w:pPr>
+      <w:r>
+        <w:t xml:space="preserve">Reverse a LinkedList </w:t>
+      </w:r>
+    </w:p>
+    <w:p>
+      <w:pPr>
+        <w:pStyle w:val="normal0"/>
+        <w:numPr>
+          <w:ilvl w:val="0"/>
+          <w:numId w:val="4"/>
+        </w:numPr>
+      </w:pPr>
+      <w:r>
+        <w:t xml:space="preserve">Find middle of LinkedList </w:t>
+      </w:r>
+    </w:p>
+    <w:p>
+      <w:pPr>
+        <w:pStyle w:val="normal0"/>
+        <w:numPr>
+          <w:ilvl w:val="0"/>
+          <w:numId w:val="4"/>
+        </w:numPr>
+      </w:pPr>
+      <w:r>
+        <w:t xml:space="preserve">Merge two sorted Linked List </w:t>
+      </w:r>
+    </w:p>
+    <w:p>
+      <w:pPr>
+        <w:pStyle w:val="normal0"/>
+        <w:numPr>
+          <w:ilvl w:val="0"/>
+          <w:numId w:val="4"/>
+        </w:numPr>
+      </w:pPr>
+      <w:r>
+        <w:t>Remove N-</w:t>
+      </w:r>
       <w:proofErr w:type="spellStart"/>
       <w:r>
-        <w:t>LinkedList</w:t>
+        <w:t>th</w:t>
       </w:r>
       <w:proofErr w:type="spellEnd"/>
       <w:r>
-        <w:t xml:space="preserve">) </w:t>
+        <w:t xml:space="preserve"> node from back of LinkedList </w:t>
       </w:r>
     </w:p>
     <w:p>
@@ -684,11 +750,173 @@
         </w:numPr>
       </w:pPr>
       <w:r>
-        <w:t xml:space="preserve">Reverse a </w:t>
+        <w:t xml:space="preserve">Delete a given Node when a node is given. (0(1) solution) </w:t>
+      </w:r>
+    </w:p>
+    <w:p>
+      <w:pPr>
+        <w:pStyle w:val="normal0"/>
+        <w:numPr>
+          <w:ilvl w:val="0"/>
+          <w:numId w:val="4"/>
+        </w:numPr>
+      </w:pPr>
+      <w:r>
+        <w:t xml:space="preserve">Add two numbers as LinkedList  </w:t>
+      </w:r>
+    </w:p>
+    <w:p>
+      <w:pPr>
+        <w:pStyle w:val="normal0"/>
+        <w:ind w:left="720"/>
+      </w:pPr>
+    </w:p>
+    <w:p>
+      <w:pPr>
+        <w:pStyle w:val="normal0"/>
+      </w:pPr>
+      <w:r>
+        <w:t xml:space="preserve">Day6: </w:t>
+      </w:r>
+    </w:p>
+    <w:p>
+      <w:pPr>
+        <w:pStyle w:val="normal0"/>
+        <w:numPr>
+          <w:ilvl w:val="0"/>
+          <w:numId w:val="15"/>
+        </w:numPr>
+      </w:pPr>
+      <w:r>
+        <w:t xml:space="preserve">Find intersection point of Y LinkedList </w:t>
+      </w:r>
+    </w:p>
+    <w:p>
+      <w:pPr>
+        <w:pStyle w:val="normal0"/>
+        <w:numPr>
+          <w:ilvl w:val="0"/>
+          <w:numId w:val="15"/>
+        </w:numPr>
+      </w:pPr>
+      <w:r>
+        <w:t xml:space="preserve">Check if a LinkedList is palindrome or not. </w:t>
+      </w:r>
+    </w:p>
+    <w:p>
+      <w:pPr>
+        <w:pStyle w:val="normal0"/>
+        <w:numPr>
+          <w:ilvl w:val="0"/>
+          <w:numId w:val="15"/>
+        </w:numPr>
+      </w:pPr>
+      <w:r>
+        <w:rPr>
+          <w:color w:val="FF0000"/>
+        </w:rPr>
+        <w:t>Reverse a LinkedList in groups</w:t>
+      </w:r>
+      <w:r>
+        <w:t xml:space="preserve">. </w:t>
+      </w:r>
+    </w:p>
+    <w:p>
+      <w:pPr>
+        <w:pStyle w:val="normal0"/>
+        <w:numPr>
+          <w:ilvl w:val="0"/>
+          <w:numId w:val="15"/>
+        </w:numPr>
+      </w:pPr>
+      <w:r>
+        <w:rPr>
+          <w:color w:val="FF0000"/>
+        </w:rPr>
+        <w:t>Detect a cycle and removing loop</w:t>
+      </w:r>
+      <w:r>
+        <w:t xml:space="preserve">(two different questions and same concept) </w:t>
+      </w:r>
+    </w:p>
+    <w:p>
+      <w:pPr>
+        <w:pStyle w:val="normal0"/>
+        <w:numPr>
+          <w:ilvl w:val="0"/>
+          <w:numId w:val="15"/>
+        </w:numPr>
+        <w:rPr>
+          <w:color w:val="FF0000"/>
+        </w:rPr>
+      </w:pPr>
+      <w:r>
+        <w:rPr>
+          <w:color w:val="FF0000"/>
+        </w:rPr>
+        <w:t xml:space="preserve">Flattening of a LinkedList </w:t>
+      </w:r>
+    </w:p>
+    <w:p>
+      <w:pPr>
+        <w:pStyle w:val="normal0"/>
+        <w:numPr>
+          <w:ilvl w:val="0"/>
+          <w:numId w:val="15"/>
+        </w:numPr>
+      </w:pPr>
+      <w:r>
+        <w:t xml:space="preserve">Rotate a LinkedList </w:t>
+      </w:r>
+    </w:p>
+    <w:p>
+      <w:pPr>
+        <w:pStyle w:val="normal0"/>
+        <w:numPr>
+          <w:ilvl w:val="0"/>
+          <w:numId w:val="15"/>
+        </w:numPr>
+      </w:pPr>
+      <w:r>
+        <w:t xml:space="preserve">Clone a Linked List with random and next pointer. </w:t>
+      </w:r>
+    </w:p>
+    <w:p>
+      <w:pPr>
+        <w:pStyle w:val="normal0"/>
+        <w:ind w:left="720"/>
+      </w:pPr>
+      <w:r>
+        <w:t xml:space="preserve">. </w:t>
+      </w:r>
+    </w:p>
+    <w:p>
+      <w:pPr>
+        <w:pStyle w:val="normal0"/>
+      </w:pPr>
+    </w:p>
+    <w:p>
+      <w:pPr>
+        <w:pStyle w:val="normal0"/>
+      </w:pPr>
+      <w:r>
+        <w:t xml:space="preserve">Day7: (2-pointer) </w:t>
+      </w:r>
+    </w:p>
+    <w:p>
+      <w:pPr>
+        <w:pStyle w:val="normal0"/>
+        <w:numPr>
+          <w:ilvl w:val="0"/>
+          <w:numId w:val="30"/>
+        </w:numPr>
+      </w:pPr>
+      <w:r>
+        <w:t xml:space="preserve">Merge two sorted </w:t>
       </w:r>
       <w:proofErr w:type="spellStart"/>
       <w:r>
-        <w:t>LinkedList</w:t>
+        <w:t>LinkedLists</w:t>
       </w:r>
       <w:proofErr w:type="spellEnd"/>
       <w:r>
@@ -700,271 +928,11 @@
         <w:pStyle w:val="normal0"/>
         <w:numPr>
           <w:ilvl w:val="0"/>
-          <w:numId w:val="4"/>
-        </w:numPr>
-      </w:pPr>
-      <w:r>
-        <w:t xml:space="preserve">Find middle of </w:t>
-      </w:r>
-      <w:proofErr w:type="spellStart"/>
-      <w:r>
-        <w:t>LinkedList</w:t>
-      </w:r>
-      <w:proofErr w:type="spellEnd"/>
-      <w:r>
-        <w:t xml:space="preserve"> </w:t>
-      </w:r>
-    </w:p>
-    <w:p>
-      <w:pPr>
-        <w:pStyle w:val="normal0"/>
-        <w:numPr>
-          <w:ilvl w:val="0"/>
-          <w:numId w:val="4"/>
-        </w:numPr>
-      </w:pPr>
-      <w:r>
-        <w:t xml:space="preserve">Merge two sorted Linked List </w:t>
-      </w:r>
-    </w:p>
-    <w:p>
-      <w:pPr>
-        <w:pStyle w:val="normal0"/>
-        <w:numPr>
-          <w:ilvl w:val="0"/>
-          <w:numId w:val="4"/>
-        </w:numPr>
-      </w:pPr>
-      <w:r>
-        <w:t>Remove N-</w:t>
-      </w:r>
-      <w:proofErr w:type="spellStart"/>
-      <w:r>
-        <w:t>th</w:t>
-      </w:r>
-      <w:proofErr w:type="spellEnd"/>
-      <w:r>
-        <w:t xml:space="preserve"> node from back of </w:t>
-      </w:r>
-      <w:proofErr w:type="spellStart"/>
-      <w:r>
-        <w:t>LinkedList</w:t>
-      </w:r>
-      <w:proofErr w:type="spellEnd"/>
-      <w:r>
-        <w:t xml:space="preserve"> </w:t>
-      </w:r>
-    </w:p>
-    <w:p>
-      <w:pPr>
-        <w:pStyle w:val="normal0"/>
-        <w:numPr>
-          <w:ilvl w:val="0"/>
-          <w:numId w:val="4"/>
-        </w:numPr>
-      </w:pPr>
-      <w:r>
-        <w:t xml:space="preserve">Delete a given Node when a node is given. (0(1) solution) </w:t>
-      </w:r>
-    </w:p>
-    <w:p>
-      <w:pPr>
-        <w:pStyle w:val="normal0"/>
-        <w:numPr>
-          <w:ilvl w:val="0"/>
-          <w:numId w:val="4"/>
-        </w:numPr>
-      </w:pPr>
-      <w:r>
-        <w:t xml:space="preserve">Add two numbers as </w:t>
-      </w:r>
-      <w:proofErr w:type="spellStart"/>
-      <w:r>
-        <w:t>LinkedList</w:t>
-      </w:r>
-      <w:proofErr w:type="spellEnd"/>
-      <w:r>
-        <w:t xml:space="preserve">  </w:t>
-      </w:r>
-    </w:p>
-    <w:p>
-      <w:pPr>
-        <w:pStyle w:val="normal0"/>
-        <w:ind w:left="720"/>
-      </w:pPr>
-    </w:p>
-    <w:p>
-      <w:pPr>
-        <w:pStyle w:val="normal0"/>
-      </w:pPr>
-      <w:r>
-        <w:t xml:space="preserve">Day6: </w:t>
-      </w:r>
-    </w:p>
-    <w:p>
-      <w:pPr>
-        <w:pStyle w:val="normal0"/>
-        <w:numPr>
-          <w:ilvl w:val="0"/>
-          <w:numId w:val="15"/>
-        </w:numPr>
-      </w:pPr>
-      <w:r>
-        <w:t xml:space="preserve">Find intersection point of Y </w:t>
-      </w:r>
-      <w:proofErr w:type="spellStart"/>
-      <w:r>
-        <w:t>LinkedList</w:t>
-      </w:r>
-      <w:proofErr w:type="spellEnd"/>
-      <w:r>
-        <w:t xml:space="preserve"> </w:t>
-      </w:r>
-    </w:p>
-    <w:p>
-      <w:pPr>
-        <w:pStyle w:val="normal0"/>
-        <w:numPr>
-          <w:ilvl w:val="0"/>
-          <w:numId w:val="15"/>
-        </w:numPr>
-      </w:pPr>
-      <w:r>
-        <w:t xml:space="preserve">Check if a </w:t>
-      </w:r>
-      <w:proofErr w:type="spellStart"/>
-      <w:r>
-        <w:t>LinkedList</w:t>
-      </w:r>
-      <w:proofErr w:type="spellEnd"/>
-      <w:r>
-        <w:t xml:space="preserve"> is palindrome or not. </w:t>
-      </w:r>
-    </w:p>
-    <w:p>
-      <w:pPr>
-        <w:pStyle w:val="normal0"/>
-        <w:numPr>
-          <w:ilvl w:val="0"/>
-          <w:numId w:val="15"/>
-        </w:numPr>
-      </w:pPr>
-      <w:r>
-        <w:t xml:space="preserve">Reverse a </w:t>
-      </w:r>
-      <w:proofErr w:type="spellStart"/>
-      <w:r>
-        <w:t>LinkedList</w:t>
-      </w:r>
-      <w:proofErr w:type="spellEnd"/>
-      <w:r>
-        <w:t xml:space="preserve"> in groups. </w:t>
-      </w:r>
-    </w:p>
-    <w:p>
-      <w:pPr>
-        <w:pStyle w:val="normal0"/>
-        <w:numPr>
-          <w:ilvl w:val="0"/>
-          <w:numId w:val="15"/>
-        </w:numPr>
-      </w:pPr>
-      <w:r>
-        <w:t xml:space="preserve">Detect a cycle and removing loop(two different questions and same concept) </w:t>
-      </w:r>
-    </w:p>
-    <w:p>
-      <w:pPr>
-        <w:pStyle w:val="normal0"/>
-        <w:numPr>
-          <w:ilvl w:val="0"/>
-          <w:numId w:val="15"/>
-        </w:numPr>
-      </w:pPr>
-      <w:r>
-        <w:t xml:space="preserve">Flattening of a </w:t>
-      </w:r>
-      <w:proofErr w:type="spellStart"/>
-      <w:r>
-        <w:t>LinkedList</w:t>
-      </w:r>
-      <w:proofErr w:type="spellEnd"/>
-      <w:r>
-        <w:t xml:space="preserve"> </w:t>
-      </w:r>
-    </w:p>
-    <w:p>
-      <w:pPr>
-        <w:pStyle w:val="normal0"/>
-        <w:numPr>
-          <w:ilvl w:val="0"/>
-          <w:numId w:val="15"/>
-        </w:numPr>
-      </w:pPr>
-      <w:r>
-        <w:t xml:space="preserve">Rotate a </w:t>
-      </w:r>
-      <w:proofErr w:type="spellStart"/>
-      <w:r>
-        <w:t>LinkedList</w:t>
-      </w:r>
-      <w:proofErr w:type="spellEnd"/>
-      <w:r>
-        <w:t xml:space="preserve"> </w:t>
-      </w:r>
-    </w:p>
-    <w:p>
-      <w:pPr>
-        <w:pStyle w:val="normal0"/>
-        <w:numPr>
-          <w:ilvl w:val="0"/>
-          <w:numId w:val="15"/>
-        </w:numPr>
-      </w:pPr>
-      <w:r>
-        <w:t xml:space="preserve">Clone a Linked List with random and next pointer. </w:t>
-      </w:r>
-    </w:p>
-    <w:p>
-      <w:pPr>
-        <w:pStyle w:val="normal0"/>
-        <w:ind w:left="720"/>
-      </w:pPr>
-      <w:r>
-        <w:t xml:space="preserve">. </w:t>
-      </w:r>
-    </w:p>
-    <w:p>
-      <w:pPr>
-        <w:pStyle w:val="normal0"/>
-      </w:pPr>
-    </w:p>
-    <w:p>
-      <w:pPr>
-        <w:pStyle w:val="normal0"/>
-      </w:pPr>
-      <w:r>
-        <w:t xml:space="preserve">Day7: (2-pointer) </w:t>
-      </w:r>
-    </w:p>
-    <w:p>
-      <w:pPr>
-        <w:pStyle w:val="normal0"/>
-        <w:numPr>
-          <w:ilvl w:val="0"/>
           <w:numId w:val="30"/>
         </w:numPr>
       </w:pPr>
       <w:r>
-        <w:t xml:space="preserve">Merge two sorted </w:t>
-      </w:r>
-      <w:proofErr w:type="spellStart"/>
-      <w:r>
-        <w:t>LinkedLists</w:t>
-      </w:r>
-      <w:proofErr w:type="spellEnd"/>
-      <w:r>
-        <w:t xml:space="preserve"> </w:t>
+        <w:t xml:space="preserve">Find the starting point of the loop. </w:t>
       </w:r>
     </w:p>
     <w:p>
@@ -976,7 +944,7 @@
         </w:numPr>
       </w:pPr>
       <w:r>
-        <w:t xml:space="preserve">Find the starting point of the loop. </w:t>
+        <w:t xml:space="preserve">3 sum </w:t>
       </w:r>
     </w:p>
     <w:p>
@@ -986,20 +954,14 @@
           <w:ilvl w:val="0"/>
           <w:numId w:val="30"/>
         </w:numPr>
-      </w:pPr>
-      <w:r>
-        <w:t xml:space="preserve">3 sum </w:t>
-      </w:r>
-    </w:p>
-    <w:p>
-      <w:pPr>
-        <w:pStyle w:val="normal0"/>
-        <w:numPr>
-          <w:ilvl w:val="0"/>
-          <w:numId w:val="30"/>
-        </w:numPr>
-      </w:pPr>
-      <w:r>
+        <w:rPr>
+          <w:color w:val="FF0000"/>
+        </w:rPr>
+      </w:pPr>
+      <w:r>
+        <w:rPr>
+          <w:color w:val="FF0000"/>
+        </w:rPr>
         <w:t xml:space="preserve">Trapping rainwater </w:t>
       </w:r>
     </w:p>
@@ -1615,16 +1577,28 @@
           <w:ilvl w:val="0"/>
           <w:numId w:val="23"/>
         </w:numPr>
-      </w:pPr>
-      <w:r>
+        <w:rPr>
+          <w:color w:val="C00000"/>
+        </w:rPr>
+      </w:pPr>
+      <w:r>
+        <w:rPr>
+          <w:color w:val="C00000"/>
+        </w:rPr>
         <w:t>LRU cache (</w:t>
       </w:r>
       <w:proofErr w:type="spellStart"/>
       <w:r>
+        <w:rPr>
+          <w:color w:val="C00000"/>
+        </w:rPr>
         <w:t>vvvv</w:t>
       </w:r>
       <w:proofErr w:type="spellEnd"/>
       <w:r>
+        <w:rPr>
+          <w:color w:val="C00000"/>
+        </w:rPr>
         <w:t xml:space="preserve">. imp) </w:t>
       </w:r>
     </w:p>
@@ -1635,8 +1609,14 @@
           <w:ilvl w:val="0"/>
           <w:numId w:val="23"/>
         </w:numPr>
-      </w:pPr>
-      <w:r>
+        <w:rPr>
+          <w:color w:val="C00000"/>
+        </w:rPr>
+      </w:pPr>
+      <w:r>
+        <w:rPr>
+          <w:color w:val="C00000"/>
+        </w:rPr>
         <w:t xml:space="preserve">Largest rectangle in histogram </w:t>
       </w:r>
     </w:p>
@@ -1659,8 +1639,14 @@
           <w:ilvl w:val="0"/>
           <w:numId w:val="23"/>
         </w:numPr>
-      </w:pPr>
-      <w:r>
+        <w:rPr>
+          <w:color w:val="C00000"/>
+        </w:rPr>
+      </w:pPr>
+      <w:r>
+        <w:rPr>
+          <w:color w:val="C00000"/>
+        </w:rPr>
         <w:t xml:space="preserve">Implement Min Stack  </w:t>
       </w:r>
     </w:p>
@@ -2142,15 +2128,7 @@
         </w:numPr>
       </w:pPr>
       <w:r>
-        <w:t xml:space="preserve">Flatten Binary Tree to </w:t>
-      </w:r>
-      <w:proofErr w:type="spellStart"/>
-      <w:r>
-        <w:t>LinkedList</w:t>
-      </w:r>
-      <w:proofErr w:type="spellEnd"/>
-      <w:r>
-        <w:t xml:space="preserve"> </w:t>
+        <w:t xml:space="preserve">Flatten Binary Tree to LinkedList </w:t>
       </w:r>
     </w:p>
     <w:p>

--- a/0.SDE-PROBLEMS.docx
+++ b/0.SDE-PROBLEMS.docx
@@ -412,12 +412,12 @@
           <w:numId w:val="24"/>
         </w:numPr>
         <w:rPr>
-          <w:color w:val="C00000"/>
+          <w:color w:val="FF0000"/>
         </w:rPr>
       </w:pPr>
       <w:r>
         <w:rPr>
-          <w:color w:val="C00000"/>
+          <w:color w:val="FF0000"/>
         </w:rPr>
         <w:t xml:space="preserve">Inversion of Array (Using Merge Sort) </w:t>
       </w:r>
@@ -442,12 +442,12 @@
           <w:numId w:val="24"/>
         </w:numPr>
         <w:rPr>
-          <w:color w:val="C00000"/>
+          <w:color w:val="FF0000"/>
         </w:rPr>
       </w:pPr>
       <w:r>
         <w:rPr>
-          <w:color w:val="C00000"/>
+          <w:color w:val="FF0000"/>
         </w:rPr>
         <w:t xml:space="preserve">Rotate Matrix  </w:t>
       </w:r>
@@ -505,12 +505,12 @@
           <w:numId w:val="12"/>
         </w:numPr>
         <w:rPr>
-          <w:color w:val="C00000"/>
+          <w:color w:val="FF0000"/>
         </w:rPr>
       </w:pPr>
       <w:r>
         <w:rPr>
-          <w:color w:val="C00000"/>
+          <w:color w:val="FF0000"/>
         </w:rPr>
         <w:t xml:space="preserve">Count trailing zeros in factorial of a number </w:t>
       </w:r>
@@ -1197,8 +1197,14 @@
           <w:ilvl w:val="0"/>
           <w:numId w:val="11"/>
         </w:numPr>
-      </w:pPr>
-      <w:r>
+        <w:rPr>
+          <w:color w:val="FF0000"/>
+        </w:rPr>
+      </w:pPr>
+      <w:r>
+        <w:rPr>
+          <w:color w:val="FF0000"/>
+        </w:rPr>
         <w:lastRenderedPageBreak/>
         <w:t xml:space="preserve">Combination sum-2 </w:t>
       </w:r>
@@ -1254,16 +1260,28 @@
           <w:ilvl w:val="0"/>
           <w:numId w:val="11"/>
         </w:numPr>
-      </w:pPr>
-      <w:r>
+        <w:rPr>
+          <w:color w:val="FF0000"/>
+        </w:rPr>
+      </w:pPr>
+      <w:r>
+        <w:rPr>
+          <w:color w:val="FF0000"/>
+        </w:rPr>
         <w:t>K-</w:t>
       </w:r>
       <w:proofErr w:type="spellStart"/>
       <w:r>
+        <w:rPr>
+          <w:color w:val="FF0000"/>
+        </w:rPr>
         <w:t>th</w:t>
       </w:r>
       <w:proofErr w:type="spellEnd"/>
       <w:r>
+        <w:rPr>
+          <w:color w:val="FF0000"/>
+        </w:rPr>
         <w:t xml:space="preserve"> permutation Sequence </w:t>
       </w:r>
     </w:p>
@@ -1578,26 +1596,26 @@
           <w:numId w:val="23"/>
         </w:numPr>
         <w:rPr>
-          <w:color w:val="C00000"/>
+          <w:color w:val="FF0000"/>
         </w:rPr>
       </w:pPr>
       <w:r>
         <w:rPr>
-          <w:color w:val="C00000"/>
+          <w:color w:val="FF0000"/>
         </w:rPr>
         <w:t>LRU cache (</w:t>
       </w:r>
       <w:proofErr w:type="spellStart"/>
       <w:r>
         <w:rPr>
-          <w:color w:val="C00000"/>
+          <w:color w:val="FF0000"/>
         </w:rPr>
         <w:t>vvvv</w:t>
       </w:r>
       <w:proofErr w:type="spellEnd"/>
       <w:r>
         <w:rPr>
-          <w:color w:val="C00000"/>
+          <w:color w:val="FF0000"/>
         </w:rPr>
         <w:t xml:space="preserve">. imp) </w:t>
       </w:r>
@@ -1610,12 +1628,12 @@
           <w:numId w:val="23"/>
         </w:numPr>
         <w:rPr>
-          <w:color w:val="C00000"/>
+          <w:color w:val="FF0000"/>
         </w:rPr>
       </w:pPr>
       <w:r>
         <w:rPr>
-          <w:color w:val="C00000"/>
+          <w:color w:val="FF0000"/>
         </w:rPr>
         <w:t xml:space="preserve">Largest rectangle in histogram </w:t>
       </w:r>
@@ -1640,12 +1658,12 @@
           <w:numId w:val="23"/>
         </w:numPr>
         <w:rPr>
-          <w:color w:val="C00000"/>
+          <w:color w:val="FF0000"/>
         </w:rPr>
       </w:pPr>
       <w:r>
         <w:rPr>
-          <w:color w:val="C00000"/>
+          <w:color w:val="FF0000"/>
         </w:rPr>
         <w:t xml:space="preserve">Implement Min Stack  </w:t>
       </w:r>
